--- a/CSE3016 - 컴퓨터공학실험2/9주차/보고서/9주차_예비보고서_20211547_신지원.docx
+++ b/CSE3016 - 컴퓨터공학실험2/9주차/보고서/9주차_예비보고서_20211547_신지원.docx
@@ -231,53 +231,37 @@
       <w:pPr>
         <w:pStyle w:val="ab"/>
         <w:spacing w:after="240"/>
-        <w:rPr>
-          <w:rFonts w:asciiTheme="majorHAnsi" w:eastAsiaTheme="majorHAnsi" w:hAnsiTheme="majorHAnsi"/>
-          <w:color w:val="000000"/>
-          <w:sz w:val="18"/>
-          <w:szCs w:val="18"/>
-          <w:bdr w:val="none" w:sz="0" w:space="0" w:color="auto" w:frame="1"/>
-        </w:rPr>
-      </w:pPr>
-      <w:r>
-        <w:rPr>
-          <w:rFonts w:asciiTheme="majorHAnsi" w:eastAsiaTheme="majorHAnsi" w:hAnsiTheme="majorHAnsi"/>
-          <w:color w:val="000000"/>
-          <w:sz w:val="18"/>
-          <w:szCs w:val="18"/>
-          <w:bdr w:val="none" w:sz="0" w:space="0" w:color="auto" w:frame="1"/>
-        </w:rPr>
-        <w:t xml:space="preserve">1. Decoder 에 대해 </w:t>
-      </w:r>
-      <w:proofErr w:type="spellStart"/>
-      <w:r>
-        <w:rPr>
-          <w:rFonts w:asciiTheme="majorHAnsi" w:eastAsiaTheme="majorHAnsi" w:hAnsiTheme="majorHAnsi"/>
-          <w:color w:val="000000"/>
-          <w:sz w:val="18"/>
-          <w:szCs w:val="18"/>
-          <w:bdr w:val="none" w:sz="0" w:space="0" w:color="auto" w:frame="1"/>
-        </w:rPr>
-        <w:t>조사하시오</w:t>
-      </w:r>
-      <w:proofErr w:type="spellEnd"/>
-      <w:r>
-        <w:rPr>
-          <w:rFonts w:asciiTheme="majorHAnsi" w:eastAsiaTheme="majorHAnsi" w:hAnsiTheme="majorHAnsi"/>
-          <w:color w:val="000000"/>
-          <w:sz w:val="18"/>
-          <w:szCs w:val="18"/>
-          <w:bdr w:val="none" w:sz="0" w:space="0" w:color="auto" w:frame="1"/>
-        </w:rPr>
-        <w:t>.</w:t>
+        <w:jc w:val="both"/>
+        <w:rPr>
+          <w:rFonts w:asciiTheme="majorHAnsi" w:eastAsiaTheme="majorHAnsi" w:hAnsiTheme="majorHAnsi"/>
+          <w:b/>
+          <w:bCs/>
+          <w:color w:val="000000"/>
+          <w:sz w:val="18"/>
+          <w:szCs w:val="18"/>
+          <w:bdr w:val="none" w:sz="0" w:space="0" w:color="auto" w:frame="1"/>
+        </w:rPr>
+      </w:pPr>
+      <w:r>
+        <w:rPr>
+          <w:rFonts w:asciiTheme="majorHAnsi" w:eastAsiaTheme="majorHAnsi" w:hAnsiTheme="majorHAnsi"/>
+          <w:b/>
+          <w:bCs/>
+          <w:color w:val="000000"/>
+          <w:sz w:val="18"/>
+          <w:szCs w:val="18"/>
+          <w:bdr w:val="none" w:sz="0" w:space="0" w:color="auto" w:frame="1"/>
+        </w:rPr>
+        <w:t xml:space="preserve">1. </w:t>
       </w:r>
     </w:p>
     <w:p>
       <w:pPr>
         <w:pStyle w:val="ab"/>
         <w:spacing w:after="240"/>
-        <w:rPr>
-          <w:rFonts w:asciiTheme="majorHAnsi" w:eastAsiaTheme="majorHAnsi" w:hAnsiTheme="majorHAnsi"/>
+        <w:jc w:val="both"/>
+        <w:rPr>
+          <w:rFonts w:asciiTheme="majorHAnsi" w:eastAsiaTheme="majorHAnsi" w:hAnsiTheme="majorHAnsi" w:hint="eastAsia"/>
           <w:color w:val="000000"/>
           <w:sz w:val="18"/>
           <w:szCs w:val="18"/>
@@ -293,65 +277,640 @@
           <w:bdr w:val="none" w:sz="0" w:space="0" w:color="auto" w:frame="1"/>
         </w:rPr>
         <w:t xml:space="preserve"> </w:t>
+      </w:r>
+      <w:proofErr w:type="spellStart"/>
+      <w:r>
+        <w:rPr>
+          <w:rFonts w:asciiTheme="majorHAnsi" w:eastAsiaTheme="majorHAnsi" w:hAnsiTheme="majorHAnsi"/>
+          <w:color w:val="000000"/>
+          <w:sz w:val="18"/>
+          <w:szCs w:val="18"/>
+          <w:bdr w:val="none" w:sz="0" w:space="0" w:color="auto" w:frame="1"/>
+        </w:rPr>
+        <w:t>디코더</w:t>
+      </w:r>
+      <w:proofErr w:type="spellEnd"/>
+      <w:r>
+        <w:rPr>
+          <w:rFonts w:asciiTheme="majorHAnsi" w:eastAsiaTheme="majorHAnsi" w:hAnsiTheme="majorHAnsi"/>
+          <w:color w:val="000000"/>
+          <w:sz w:val="18"/>
+          <w:szCs w:val="18"/>
+          <w:bdr w:val="none" w:sz="0" w:space="0" w:color="auto" w:frame="1"/>
+        </w:rPr>
+        <w:t>(Decoder)는 정보를 해독하거나 변환하는 역할을 하는 장치</w:t>
+      </w:r>
+      <w:r>
+        <w:rPr>
+          <w:rFonts w:asciiTheme="majorHAnsi" w:eastAsiaTheme="majorHAnsi" w:hAnsiTheme="majorHAnsi" w:hint="eastAsia"/>
+          <w:color w:val="000000"/>
+          <w:sz w:val="18"/>
+          <w:szCs w:val="18"/>
+          <w:bdr w:val="none" w:sz="0" w:space="0" w:color="auto" w:frame="1"/>
+        </w:rPr>
+        <w:t>다.</w:t>
+      </w:r>
+      <w:r>
+        <w:rPr>
+          <w:rFonts w:asciiTheme="majorHAnsi" w:eastAsiaTheme="majorHAnsi" w:hAnsiTheme="majorHAnsi"/>
+          <w:color w:val="000000"/>
+          <w:sz w:val="18"/>
+          <w:szCs w:val="18"/>
+          <w:bdr w:val="none" w:sz="0" w:space="0" w:color="auto" w:frame="1"/>
+        </w:rPr>
+        <w:t xml:space="preserve"> </w:t>
+      </w:r>
+      <w:r>
+        <w:rPr>
+          <w:rFonts w:asciiTheme="majorHAnsi" w:eastAsiaTheme="majorHAnsi" w:hAnsiTheme="majorHAnsi" w:hint="eastAsia"/>
+          <w:color w:val="000000"/>
+          <w:sz w:val="18"/>
+          <w:szCs w:val="18"/>
+          <w:bdr w:val="none" w:sz="0" w:space="0" w:color="auto" w:frame="1"/>
+        </w:rPr>
+        <w:t xml:space="preserve">코드 형식의 </w:t>
+      </w:r>
+      <w:r>
+        <w:rPr>
+          <w:rFonts w:asciiTheme="majorHAnsi" w:eastAsiaTheme="majorHAnsi" w:hAnsiTheme="majorHAnsi"/>
+          <w:color w:val="000000"/>
+          <w:sz w:val="18"/>
+          <w:szCs w:val="18"/>
+          <w:bdr w:val="none" w:sz="0" w:space="0" w:color="auto" w:frame="1"/>
+        </w:rPr>
+        <w:t>n</w:t>
+      </w:r>
+      <w:r>
+        <w:rPr>
+          <w:rFonts w:asciiTheme="majorHAnsi" w:eastAsiaTheme="majorHAnsi" w:hAnsiTheme="majorHAnsi" w:hint="eastAsia"/>
+          <w:color w:val="000000"/>
+          <w:sz w:val="18"/>
+          <w:szCs w:val="18"/>
+          <w:bdr w:val="none" w:sz="0" w:space="0" w:color="auto" w:frame="1"/>
+        </w:rPr>
+        <w:t>비트의</w:t>
+      </w:r>
+      <w:r>
+        <w:rPr>
+          <w:rFonts w:asciiTheme="majorHAnsi" w:eastAsiaTheme="majorHAnsi" w:hAnsiTheme="majorHAnsi" w:hint="eastAsia"/>
+          <w:color w:val="000000"/>
+          <w:sz w:val="18"/>
+          <w:szCs w:val="18"/>
+          <w:bdr w:val="none" w:sz="0" w:space="0" w:color="auto" w:frame="1"/>
+        </w:rPr>
+        <w:t xml:space="preserve"> 정보를 </w:t>
+      </w:r>
+      <w:r>
+        <w:rPr>
+          <w:rFonts w:asciiTheme="majorHAnsi" w:eastAsiaTheme="majorHAnsi" w:hAnsiTheme="majorHAnsi"/>
+          <w:color w:val="000000"/>
+          <w:sz w:val="18"/>
+          <w:szCs w:val="18"/>
+          <w:bdr w:val="none" w:sz="0" w:space="0" w:color="auto" w:frame="1"/>
+        </w:rPr>
+        <w:t>2^n</w:t>
+      </w:r>
+      <w:r>
+        <w:rPr>
+          <w:rFonts w:asciiTheme="majorHAnsi" w:eastAsiaTheme="majorHAnsi" w:hAnsiTheme="majorHAnsi" w:hint="eastAsia"/>
+          <w:color w:val="000000"/>
+          <w:sz w:val="18"/>
+          <w:szCs w:val="18"/>
+          <w:bdr w:val="none" w:sz="0" w:space="0" w:color="auto" w:frame="1"/>
+        </w:rPr>
+        <w:t xml:space="preserve">개의 출력 </w:t>
+      </w:r>
+      <w:r>
+        <w:rPr>
+          <w:rFonts w:asciiTheme="majorHAnsi" w:eastAsiaTheme="majorHAnsi" w:hAnsiTheme="majorHAnsi" w:hint="eastAsia"/>
+          <w:color w:val="000000"/>
+          <w:sz w:val="18"/>
+          <w:szCs w:val="18"/>
+          <w:bdr w:val="none" w:sz="0" w:space="0" w:color="auto" w:frame="1"/>
+        </w:rPr>
+        <w:t>형식으로 바꾸는 회로이며,</w:t>
+      </w:r>
+      <w:r>
+        <w:rPr>
+          <w:rFonts w:asciiTheme="majorHAnsi" w:eastAsiaTheme="majorHAnsi" w:hAnsiTheme="majorHAnsi"/>
+          <w:color w:val="000000"/>
+          <w:sz w:val="18"/>
+          <w:szCs w:val="18"/>
+          <w:bdr w:val="none" w:sz="0" w:space="0" w:color="auto" w:frame="1"/>
+        </w:rPr>
+        <w:t xml:space="preserve"> </w:t>
+      </w:r>
+      <w:r>
+        <w:rPr>
+          <w:rFonts w:asciiTheme="majorHAnsi" w:eastAsiaTheme="majorHAnsi" w:hAnsiTheme="majorHAnsi" w:hint="eastAsia"/>
+          <w:color w:val="000000"/>
+          <w:sz w:val="18"/>
+          <w:szCs w:val="18"/>
+          <w:bdr w:val="none" w:sz="0" w:space="0" w:color="auto" w:frame="1"/>
+        </w:rPr>
+        <w:t>쉽게 말해</w:t>
+      </w:r>
+      <w:r>
+        <w:rPr>
+          <w:rFonts w:asciiTheme="majorHAnsi" w:eastAsiaTheme="majorHAnsi" w:hAnsiTheme="majorHAnsi" w:hint="eastAsia"/>
+          <w:color w:val="000000"/>
+          <w:sz w:val="18"/>
+          <w:szCs w:val="18"/>
+          <w:bdr w:val="none" w:sz="0" w:space="0" w:color="auto" w:frame="1"/>
+        </w:rPr>
+        <w:t xml:space="preserve"> </w:t>
+      </w:r>
+      <w:r>
+        <w:rPr>
+          <w:rFonts w:asciiTheme="majorHAnsi" w:eastAsiaTheme="majorHAnsi" w:hAnsiTheme="majorHAnsi"/>
+          <w:color w:val="000000"/>
+          <w:sz w:val="18"/>
+          <w:szCs w:val="18"/>
+          <w:bdr w:val="none" w:sz="0" w:space="0" w:color="auto" w:frame="1"/>
+        </w:rPr>
+        <w:t>n</w:t>
+      </w:r>
+      <w:r>
+        <w:rPr>
+          <w:rFonts w:asciiTheme="majorHAnsi" w:eastAsiaTheme="majorHAnsi" w:hAnsiTheme="majorHAnsi" w:hint="eastAsia"/>
+          <w:color w:val="000000"/>
+          <w:sz w:val="18"/>
+          <w:szCs w:val="18"/>
+          <w:bdr w:val="none" w:sz="0" w:space="0" w:color="auto" w:frame="1"/>
+        </w:rPr>
+        <w:t>비트의</w:t>
+      </w:r>
+      <w:r>
+        <w:rPr>
+          <w:rFonts w:asciiTheme="majorHAnsi" w:eastAsiaTheme="majorHAnsi" w:hAnsiTheme="majorHAnsi" w:hint="eastAsia"/>
+          <w:color w:val="000000"/>
+          <w:sz w:val="18"/>
+          <w:szCs w:val="18"/>
+          <w:bdr w:val="none" w:sz="0" w:space="0" w:color="auto" w:frame="1"/>
+        </w:rPr>
+        <w:t xml:space="preserve"> 코드를 해독하여 </w:t>
+      </w:r>
+      <w:r>
+        <w:rPr>
+          <w:rFonts w:asciiTheme="majorHAnsi" w:eastAsiaTheme="majorHAnsi" w:hAnsiTheme="majorHAnsi"/>
+          <w:color w:val="000000"/>
+          <w:sz w:val="18"/>
+          <w:szCs w:val="18"/>
+          <w:bdr w:val="none" w:sz="0" w:space="0" w:color="auto" w:frame="1"/>
+        </w:rPr>
+        <w:t>2</w:t>
+      </w:r>
+      <w:r>
+        <w:rPr>
+          <w:rFonts w:asciiTheme="majorHAnsi" w:eastAsiaTheme="majorHAnsi" w:hAnsiTheme="majorHAnsi"/>
+          <w:color w:val="000000"/>
+          <w:sz w:val="18"/>
+          <w:szCs w:val="18"/>
+          <w:bdr w:val="none" w:sz="0" w:space="0" w:color="auto" w:frame="1"/>
+        </w:rPr>
+        <w:t>^</w:t>
+      </w:r>
+      <w:r>
+        <w:rPr>
+          <w:rFonts w:asciiTheme="majorHAnsi" w:eastAsiaTheme="majorHAnsi" w:hAnsiTheme="majorHAnsi"/>
+          <w:color w:val="000000"/>
+          <w:sz w:val="18"/>
+          <w:szCs w:val="18"/>
+          <w:bdr w:val="none" w:sz="0" w:space="0" w:color="auto" w:frame="1"/>
+        </w:rPr>
+        <w:t>n</w:t>
+      </w:r>
+      <w:r>
+        <w:rPr>
+          <w:rFonts w:asciiTheme="majorHAnsi" w:eastAsiaTheme="majorHAnsi" w:hAnsiTheme="majorHAnsi" w:hint="eastAsia"/>
+          <w:color w:val="000000"/>
+          <w:sz w:val="18"/>
+          <w:szCs w:val="18"/>
+          <w:bdr w:val="none" w:sz="0" w:space="0" w:color="auto" w:frame="1"/>
+        </w:rPr>
+        <w:t>개의 선택 신호로 출력하는 것을 말한다.</w:t>
+      </w:r>
+      <w:r>
+        <w:rPr>
+          <w:rFonts w:asciiTheme="majorHAnsi" w:eastAsiaTheme="majorHAnsi" w:hAnsiTheme="majorHAnsi"/>
+          <w:color w:val="000000"/>
+          <w:sz w:val="18"/>
+          <w:szCs w:val="18"/>
+          <w:bdr w:val="none" w:sz="0" w:space="0" w:color="auto" w:frame="1"/>
+        </w:rPr>
+        <w:t xml:space="preserve"> </w:t>
+      </w:r>
+      <w:r>
+        <w:rPr>
+          <w:rFonts w:asciiTheme="majorHAnsi" w:eastAsiaTheme="majorHAnsi" w:hAnsiTheme="majorHAnsi" w:hint="eastAsia"/>
+          <w:color w:val="000000"/>
+          <w:sz w:val="18"/>
+          <w:szCs w:val="18"/>
+          <w:bdr w:val="none" w:sz="0" w:space="0" w:color="auto" w:frame="1"/>
+        </w:rPr>
+        <w:t xml:space="preserve">따라서 </w:t>
+      </w:r>
+      <w:proofErr w:type="spellStart"/>
+      <w:r>
+        <w:rPr>
+          <w:rFonts w:asciiTheme="majorHAnsi" w:eastAsiaTheme="majorHAnsi" w:hAnsiTheme="majorHAnsi"/>
+          <w:color w:val="000000"/>
+          <w:sz w:val="18"/>
+          <w:szCs w:val="18"/>
+          <w:bdr w:val="none" w:sz="0" w:space="0" w:color="auto" w:frame="1"/>
+        </w:rPr>
+        <w:t>디코더의</w:t>
+      </w:r>
+      <w:proofErr w:type="spellEnd"/>
+      <w:r>
+        <w:rPr>
+          <w:rFonts w:asciiTheme="majorHAnsi" w:eastAsiaTheme="majorHAnsi" w:hAnsiTheme="majorHAnsi"/>
+          <w:color w:val="000000"/>
+          <w:sz w:val="18"/>
+          <w:szCs w:val="18"/>
+          <w:bdr w:val="none" w:sz="0" w:space="0" w:color="auto" w:frame="1"/>
+        </w:rPr>
+        <w:t xml:space="preserve"> 역할은 정보의 해독, 해석 및 변환으로 정의되며, 정보의 원래 형식 또는 의미를 복원하는 데 사용</w:t>
+      </w:r>
+      <w:r>
+        <w:rPr>
+          <w:rFonts w:asciiTheme="majorHAnsi" w:eastAsiaTheme="majorHAnsi" w:hAnsiTheme="majorHAnsi" w:hint="eastAsia"/>
+          <w:color w:val="000000"/>
+          <w:sz w:val="18"/>
+          <w:szCs w:val="18"/>
+          <w:bdr w:val="none" w:sz="0" w:space="0" w:color="auto" w:frame="1"/>
+        </w:rPr>
+        <w:t>되며 구체적으로는 컴퓨터에 들어오는 명령어를 구분하기 위해 사용될 수</w:t>
+      </w:r>
+      <w:r>
+        <w:rPr>
+          <w:rFonts w:asciiTheme="majorHAnsi" w:eastAsiaTheme="majorHAnsi" w:hAnsiTheme="majorHAnsi"/>
+          <w:color w:val="000000"/>
+          <w:sz w:val="18"/>
+          <w:szCs w:val="18"/>
+          <w:bdr w:val="none" w:sz="0" w:space="0" w:color="auto" w:frame="1"/>
+        </w:rPr>
+        <w:t xml:space="preserve"> </w:t>
+      </w:r>
+      <w:r>
+        <w:rPr>
+          <w:rFonts w:asciiTheme="majorHAnsi" w:eastAsiaTheme="majorHAnsi" w:hAnsiTheme="majorHAnsi" w:hint="eastAsia"/>
+          <w:color w:val="000000"/>
+          <w:sz w:val="18"/>
+          <w:szCs w:val="18"/>
+          <w:bdr w:val="none" w:sz="0" w:space="0" w:color="auto" w:frame="1"/>
+        </w:rPr>
+        <w:t>있다.</w:t>
+      </w:r>
+      <w:r>
+        <w:rPr>
+          <w:rFonts w:asciiTheme="majorHAnsi" w:eastAsiaTheme="majorHAnsi" w:hAnsiTheme="majorHAnsi"/>
+          <w:color w:val="000000"/>
+          <w:sz w:val="18"/>
+          <w:szCs w:val="18"/>
+          <w:bdr w:val="none" w:sz="0" w:space="0" w:color="auto" w:frame="1"/>
+        </w:rPr>
+        <w:t xml:space="preserve"> </w:t>
+      </w:r>
+      <w:r>
+        <w:rPr>
+          <w:rFonts w:asciiTheme="majorHAnsi" w:eastAsiaTheme="majorHAnsi" w:hAnsiTheme="majorHAnsi" w:hint="eastAsia"/>
+          <w:color w:val="000000"/>
+          <w:sz w:val="18"/>
+          <w:szCs w:val="18"/>
+          <w:bdr w:val="none" w:sz="0" w:space="0" w:color="auto" w:frame="1"/>
+        </w:rPr>
+        <w:t xml:space="preserve">아래는 </w:t>
+      </w:r>
+      <w:r>
+        <w:rPr>
+          <w:rFonts w:asciiTheme="majorHAnsi" w:eastAsiaTheme="majorHAnsi" w:hAnsiTheme="majorHAnsi"/>
+          <w:color w:val="000000"/>
+          <w:sz w:val="18"/>
+          <w:szCs w:val="18"/>
+          <w:bdr w:val="none" w:sz="0" w:space="0" w:color="auto" w:frame="1"/>
+        </w:rPr>
+        <w:t>2X</w:t>
+      </w:r>
+      <w:r>
+        <w:rPr>
+          <w:rFonts w:asciiTheme="majorHAnsi" w:eastAsiaTheme="majorHAnsi" w:hAnsiTheme="majorHAnsi" w:hint="eastAsia"/>
+          <w:color w:val="000000"/>
+          <w:sz w:val="18"/>
+          <w:szCs w:val="18"/>
+          <w:bdr w:val="none" w:sz="0" w:space="0" w:color="auto" w:frame="1"/>
+        </w:rPr>
+        <w:t>4디코더의 회로다.</w:t>
       </w:r>
     </w:p>
     <w:p>
       <w:pPr>
         <w:pStyle w:val="ab"/>
         <w:spacing w:after="240"/>
-        <w:rPr>
-          <w:rFonts w:asciiTheme="majorHAnsi" w:eastAsiaTheme="majorHAnsi" w:hAnsiTheme="majorHAnsi"/>
-          <w:color w:val="000000"/>
-          <w:sz w:val="18"/>
-          <w:szCs w:val="18"/>
-          <w:bdr w:val="none" w:sz="0" w:space="0" w:color="auto" w:frame="1"/>
-        </w:rPr>
-      </w:pPr>
-      <w:r>
-        <w:rPr>
-          <w:rFonts w:asciiTheme="majorHAnsi" w:eastAsiaTheme="majorHAnsi" w:hAnsiTheme="majorHAnsi"/>
-          <w:color w:val="000000"/>
-          <w:sz w:val="18"/>
-          <w:szCs w:val="18"/>
-          <w:bdr w:val="none" w:sz="0" w:space="0" w:color="auto" w:frame="1"/>
-        </w:rPr>
-        <w:t xml:space="preserve">2. Encoder 에 대해 </w:t>
-      </w:r>
-      <w:proofErr w:type="spellStart"/>
-      <w:r>
-        <w:rPr>
-          <w:rFonts w:asciiTheme="majorHAnsi" w:eastAsiaTheme="majorHAnsi" w:hAnsiTheme="majorHAnsi"/>
-          <w:color w:val="000000"/>
-          <w:sz w:val="18"/>
-          <w:szCs w:val="18"/>
-          <w:bdr w:val="none" w:sz="0" w:space="0" w:color="auto" w:frame="1"/>
-        </w:rPr>
-        <w:t>조사하시오</w:t>
-      </w:r>
-      <w:proofErr w:type="spellEnd"/>
-      <w:r>
-        <w:rPr>
-          <w:rFonts w:asciiTheme="majorHAnsi" w:eastAsiaTheme="majorHAnsi" w:hAnsiTheme="majorHAnsi"/>
-          <w:color w:val="000000"/>
-          <w:sz w:val="18"/>
-          <w:szCs w:val="18"/>
-          <w:bdr w:val="none" w:sz="0" w:space="0" w:color="auto" w:frame="1"/>
-        </w:rPr>
-        <w:t>.</w:t>
+        <w:jc w:val="center"/>
+        <w:rPr>
+          <w:rFonts w:asciiTheme="majorHAnsi" w:eastAsiaTheme="majorHAnsi" w:hAnsiTheme="majorHAnsi"/>
+          <w:color w:val="000000"/>
+          <w:sz w:val="18"/>
+          <w:szCs w:val="18"/>
+          <w:bdr w:val="none" w:sz="0" w:space="0" w:color="auto" w:frame="1"/>
+        </w:rPr>
+      </w:pPr>
+      <w:r>
+        <w:rPr>
+          <w:rFonts w:asciiTheme="majorHAnsi" w:eastAsiaTheme="majorHAnsi" w:hAnsiTheme="majorHAnsi"/>
+          <w:noProof/>
+          <w:color w:val="000000"/>
+          <w:sz w:val="18"/>
+          <w:szCs w:val="18"/>
+          <w:bdr w:val="none" w:sz="0" w:space="0" w:color="auto" w:frame="1"/>
+        </w:rPr>
+        <w:drawing>
+          <wp:inline distT="0" distB="0" distL="0" distR="0" wp14:anchorId="4B1A353E" wp14:editId="058485EF">
+            <wp:extent cx="4289989" cy="1647839"/>
+            <wp:effectExtent l="0" t="0" r="3175" b="3175"/>
+            <wp:docPr id="387180295" name="그림 1" descr="도표, 라인, 평면도, 폰트이(가) 표시된 사진&#10;&#10;자동 생성된 설명"/>
+            <wp:cNvGraphicFramePr>
+              <a:graphicFrameLocks xmlns:a="http://schemas.openxmlformats.org/drawingml/2006/main" noChangeAspect="1"/>
+            </wp:cNvGraphicFramePr>
+            <a:graphic xmlns:a="http://schemas.openxmlformats.org/drawingml/2006/main">
+              <a:graphicData uri="http://schemas.openxmlformats.org/drawingml/2006/picture">
+                <pic:pic xmlns:pic="http://schemas.openxmlformats.org/drawingml/2006/picture">
+                  <pic:nvPicPr>
+                    <pic:cNvPr id="387180295" name="그림 1" descr="도표, 라인, 평면도, 폰트이(가) 표시된 사진&#10;&#10;자동 생성된 설명"/>
+                    <pic:cNvPicPr/>
+                  </pic:nvPicPr>
+                  <pic:blipFill>
+                    <a:blip r:embed="rId8" cstate="print">
+                      <a:extLst>
+                        <a:ext uri="{28A0092B-C50C-407E-A947-70E740481C1C}">
+                          <a14:useLocalDpi xmlns:a14="http://schemas.microsoft.com/office/drawing/2010/main" val="0"/>
+                        </a:ext>
+                      </a:extLst>
+                    </a:blip>
+                    <a:stretch>
+                      <a:fillRect/>
+                    </a:stretch>
+                  </pic:blipFill>
+                  <pic:spPr>
+                    <a:xfrm>
+                      <a:off x="0" y="0"/>
+                      <a:ext cx="4308105" cy="1654798"/>
+                    </a:xfrm>
+                    <a:prstGeom prst="rect">
+                      <a:avLst/>
+                    </a:prstGeom>
+                  </pic:spPr>
+                </pic:pic>
+              </a:graphicData>
+            </a:graphic>
+          </wp:inline>
+        </w:drawing>
       </w:r>
     </w:p>
     <w:p>
       <w:pPr>
         <w:pStyle w:val="ab"/>
         <w:spacing w:after="240"/>
-        <w:rPr>
-          <w:rFonts w:asciiTheme="majorHAnsi" w:eastAsiaTheme="majorHAnsi" w:hAnsiTheme="majorHAnsi"/>
-          <w:color w:val="000000"/>
-          <w:sz w:val="18"/>
-          <w:szCs w:val="18"/>
-          <w:bdr w:val="none" w:sz="0" w:space="0" w:color="auto" w:frame="1"/>
-        </w:rPr>
-      </w:pPr>
+        <w:jc w:val="both"/>
+        <w:rPr>
+          <w:rFonts w:asciiTheme="majorHAnsi" w:eastAsiaTheme="majorHAnsi" w:hAnsiTheme="majorHAnsi"/>
+          <w:color w:val="000000"/>
+          <w:sz w:val="18"/>
+          <w:szCs w:val="18"/>
+          <w:bdr w:val="none" w:sz="0" w:space="0" w:color="auto" w:frame="1"/>
+        </w:rPr>
+      </w:pPr>
+      <w:r>
+        <w:rPr>
+          <w:rFonts w:asciiTheme="majorHAnsi" w:eastAsiaTheme="majorHAnsi" w:hAnsiTheme="majorHAnsi" w:hint="eastAsia"/>
+          <w:color w:val="000000"/>
+          <w:sz w:val="18"/>
+          <w:szCs w:val="18"/>
+          <w:bdr w:val="none" w:sz="0" w:space="0" w:color="auto" w:frame="1"/>
+        </w:rPr>
+        <w:t xml:space="preserve">진리표를 살펴보면 </w:t>
+      </w:r>
+      <w:r>
+        <w:rPr>
+          <w:rFonts w:asciiTheme="majorHAnsi" w:eastAsiaTheme="majorHAnsi" w:hAnsiTheme="majorHAnsi"/>
+          <w:color w:val="000000"/>
+          <w:sz w:val="18"/>
+          <w:szCs w:val="18"/>
+          <w:bdr w:val="none" w:sz="0" w:space="0" w:color="auto" w:frame="1"/>
+        </w:rPr>
+        <w:t>A</w:t>
+      </w:r>
+      <w:r>
+        <w:rPr>
+          <w:rFonts w:asciiTheme="majorHAnsi" w:eastAsiaTheme="majorHAnsi" w:hAnsiTheme="majorHAnsi" w:hint="eastAsia"/>
+          <w:color w:val="000000"/>
+          <w:sz w:val="18"/>
+          <w:szCs w:val="18"/>
+          <w:bdr w:val="none" w:sz="0" w:space="0" w:color="auto" w:frame="1"/>
+        </w:rPr>
+        <w:t xml:space="preserve">와 </w:t>
+      </w:r>
+      <w:r>
+        <w:rPr>
+          <w:rFonts w:asciiTheme="majorHAnsi" w:eastAsiaTheme="majorHAnsi" w:hAnsiTheme="majorHAnsi"/>
+          <w:color w:val="000000"/>
+          <w:sz w:val="18"/>
+          <w:szCs w:val="18"/>
+          <w:bdr w:val="none" w:sz="0" w:space="0" w:color="auto" w:frame="1"/>
+        </w:rPr>
+        <w:t xml:space="preserve">B </w:t>
+      </w:r>
+      <w:r>
+        <w:rPr>
+          <w:rFonts w:asciiTheme="majorHAnsi" w:eastAsiaTheme="majorHAnsi" w:hAnsiTheme="majorHAnsi" w:hint="eastAsia"/>
+          <w:color w:val="000000"/>
+          <w:sz w:val="18"/>
+          <w:szCs w:val="18"/>
+          <w:bdr w:val="none" w:sz="0" w:space="0" w:color="auto" w:frame="1"/>
+        </w:rPr>
+        <w:t xml:space="preserve">의 입력으로 </w:t>
+      </w:r>
+      <w:r>
+        <w:rPr>
+          <w:rFonts w:asciiTheme="majorHAnsi" w:eastAsiaTheme="majorHAnsi" w:hAnsiTheme="majorHAnsi"/>
+          <w:color w:val="000000"/>
+          <w:sz w:val="18"/>
+          <w:szCs w:val="18"/>
+          <w:bdr w:val="none" w:sz="0" w:space="0" w:color="auto" w:frame="1"/>
+        </w:rPr>
+        <w:t>4</w:t>
+      </w:r>
+      <w:r>
+        <w:rPr>
+          <w:rFonts w:asciiTheme="majorHAnsi" w:eastAsiaTheme="majorHAnsi" w:hAnsiTheme="majorHAnsi" w:hint="eastAsia"/>
+          <w:color w:val="000000"/>
+          <w:sz w:val="18"/>
+          <w:szCs w:val="18"/>
+          <w:bdr w:val="none" w:sz="0" w:space="0" w:color="auto" w:frame="1"/>
+        </w:rPr>
+        <w:t>개의 출력을 구분할 수 있다.</w:t>
+      </w:r>
+      <w:r>
+        <w:rPr>
+          <w:rFonts w:asciiTheme="majorHAnsi" w:eastAsiaTheme="majorHAnsi" w:hAnsiTheme="majorHAnsi"/>
+          <w:color w:val="000000"/>
+          <w:sz w:val="18"/>
+          <w:szCs w:val="18"/>
+          <w:bdr w:val="none" w:sz="0" w:space="0" w:color="auto" w:frame="1"/>
+        </w:rPr>
+        <w:t xml:space="preserve"> </w:t>
+      </w:r>
+      <w:r>
+        <w:rPr>
+          <w:rFonts w:asciiTheme="majorHAnsi" w:eastAsiaTheme="majorHAnsi" w:hAnsiTheme="majorHAnsi" w:hint="eastAsia"/>
+          <w:color w:val="000000"/>
+          <w:sz w:val="18"/>
+          <w:szCs w:val="18"/>
+          <w:bdr w:val="none" w:sz="0" w:space="0" w:color="auto" w:frame="1"/>
+        </w:rPr>
+        <w:t xml:space="preserve">따라서 입력이 </w:t>
+      </w:r>
+      <w:r>
+        <w:rPr>
+          <w:rFonts w:asciiTheme="majorHAnsi" w:eastAsiaTheme="majorHAnsi" w:hAnsiTheme="majorHAnsi"/>
+          <w:color w:val="000000"/>
+          <w:sz w:val="18"/>
+          <w:szCs w:val="18"/>
+          <w:bdr w:val="none" w:sz="0" w:space="0" w:color="auto" w:frame="1"/>
+        </w:rPr>
+        <w:t>2</w:t>
+      </w:r>
+      <w:r>
+        <w:rPr>
+          <w:rFonts w:asciiTheme="majorHAnsi" w:eastAsiaTheme="majorHAnsi" w:hAnsiTheme="majorHAnsi" w:hint="eastAsia"/>
+          <w:color w:val="000000"/>
+          <w:sz w:val="18"/>
+          <w:szCs w:val="18"/>
+          <w:bdr w:val="none" w:sz="0" w:space="0" w:color="auto" w:frame="1"/>
+        </w:rPr>
+        <w:t xml:space="preserve">개면 </w:t>
+      </w:r>
+      <w:r>
+        <w:rPr>
+          <w:rFonts w:asciiTheme="majorHAnsi" w:eastAsiaTheme="majorHAnsi" w:hAnsiTheme="majorHAnsi"/>
+          <w:color w:val="000000"/>
+          <w:sz w:val="18"/>
+          <w:szCs w:val="18"/>
+          <w:bdr w:val="none" w:sz="0" w:space="0" w:color="auto" w:frame="1"/>
+        </w:rPr>
+        <w:t>2^2 = 4</w:t>
+      </w:r>
+      <w:r>
+        <w:rPr>
+          <w:rFonts w:asciiTheme="majorHAnsi" w:eastAsiaTheme="majorHAnsi" w:hAnsiTheme="majorHAnsi" w:hint="eastAsia"/>
+          <w:color w:val="000000"/>
+          <w:sz w:val="18"/>
+          <w:szCs w:val="18"/>
+          <w:bdr w:val="none" w:sz="0" w:space="0" w:color="auto" w:frame="1"/>
+        </w:rPr>
+        <w:t>개</w:t>
+      </w:r>
+      <w:r>
+        <w:rPr>
+          <w:rFonts w:asciiTheme="majorHAnsi" w:eastAsiaTheme="majorHAnsi" w:hAnsiTheme="majorHAnsi"/>
+          <w:color w:val="000000"/>
+          <w:sz w:val="18"/>
+          <w:szCs w:val="18"/>
+          <w:bdr w:val="none" w:sz="0" w:space="0" w:color="auto" w:frame="1"/>
+        </w:rPr>
+        <w:t xml:space="preserve">, </w:t>
+      </w:r>
+      <w:r>
+        <w:rPr>
+          <w:rFonts w:asciiTheme="majorHAnsi" w:eastAsiaTheme="majorHAnsi" w:hAnsiTheme="majorHAnsi" w:hint="eastAsia"/>
+          <w:color w:val="000000"/>
+          <w:sz w:val="18"/>
+          <w:szCs w:val="18"/>
+          <w:bdr w:val="none" w:sz="0" w:space="0" w:color="auto" w:frame="1"/>
+        </w:rPr>
+        <w:t xml:space="preserve">입력이 </w:t>
+      </w:r>
+      <w:r>
+        <w:rPr>
+          <w:rFonts w:asciiTheme="majorHAnsi" w:eastAsiaTheme="majorHAnsi" w:hAnsiTheme="majorHAnsi"/>
+          <w:color w:val="000000"/>
+          <w:sz w:val="18"/>
+          <w:szCs w:val="18"/>
+          <w:bdr w:val="none" w:sz="0" w:space="0" w:color="auto" w:frame="1"/>
+        </w:rPr>
+        <w:t>5</w:t>
+      </w:r>
+      <w:r>
+        <w:rPr>
+          <w:rFonts w:asciiTheme="majorHAnsi" w:eastAsiaTheme="majorHAnsi" w:hAnsiTheme="majorHAnsi" w:hint="eastAsia"/>
+          <w:color w:val="000000"/>
+          <w:sz w:val="18"/>
+          <w:szCs w:val="18"/>
+          <w:bdr w:val="none" w:sz="0" w:space="0" w:color="auto" w:frame="1"/>
+        </w:rPr>
+        <w:t xml:space="preserve">개면 </w:t>
+      </w:r>
+      <w:r>
+        <w:rPr>
+          <w:rFonts w:asciiTheme="majorHAnsi" w:eastAsiaTheme="majorHAnsi" w:hAnsiTheme="majorHAnsi"/>
+          <w:color w:val="000000"/>
+          <w:sz w:val="18"/>
+          <w:szCs w:val="18"/>
+          <w:bdr w:val="none" w:sz="0" w:space="0" w:color="auto" w:frame="1"/>
+        </w:rPr>
+        <w:t>2^5</w:t>
+      </w:r>
+      <w:r>
+        <w:rPr>
+          <w:rFonts w:asciiTheme="majorHAnsi" w:eastAsiaTheme="majorHAnsi" w:hAnsiTheme="majorHAnsi" w:hint="eastAsia"/>
+          <w:color w:val="000000"/>
+          <w:sz w:val="18"/>
+          <w:szCs w:val="18"/>
+          <w:bdr w:val="none" w:sz="0" w:space="0" w:color="auto" w:frame="1"/>
+        </w:rPr>
+        <w:t xml:space="preserve"> </w:t>
+      </w:r>
+      <w:r>
+        <w:rPr>
+          <w:rFonts w:asciiTheme="majorHAnsi" w:eastAsiaTheme="majorHAnsi" w:hAnsiTheme="majorHAnsi"/>
+          <w:color w:val="000000"/>
+          <w:sz w:val="18"/>
+          <w:szCs w:val="18"/>
+          <w:bdr w:val="none" w:sz="0" w:space="0" w:color="auto" w:frame="1"/>
+        </w:rPr>
+        <w:t>= 32</w:t>
+      </w:r>
+      <w:r>
+        <w:rPr>
+          <w:rFonts w:asciiTheme="majorHAnsi" w:eastAsiaTheme="majorHAnsi" w:hAnsiTheme="majorHAnsi" w:hint="eastAsia"/>
+          <w:color w:val="000000"/>
+          <w:sz w:val="18"/>
+          <w:szCs w:val="18"/>
+          <w:bdr w:val="none" w:sz="0" w:space="0" w:color="auto" w:frame="1"/>
+        </w:rPr>
+        <w:t xml:space="preserve"> 개의 출력(명령)을 구분할 수 있다.</w:t>
+      </w:r>
+      <w:r>
+        <w:rPr>
+          <w:rFonts w:asciiTheme="majorHAnsi" w:eastAsiaTheme="majorHAnsi" w:hAnsiTheme="majorHAnsi"/>
+          <w:color w:val="000000"/>
+          <w:sz w:val="18"/>
+          <w:szCs w:val="18"/>
+          <w:bdr w:val="none" w:sz="0" w:space="0" w:color="auto" w:frame="1"/>
+        </w:rPr>
+        <w:t xml:space="preserve"> </w:t>
+      </w:r>
+      <w:r>
+        <w:rPr>
+          <w:rFonts w:asciiTheme="majorHAnsi" w:eastAsiaTheme="majorHAnsi" w:hAnsiTheme="majorHAnsi" w:hint="eastAsia"/>
+          <w:color w:val="000000"/>
+          <w:sz w:val="18"/>
+          <w:szCs w:val="18"/>
+          <w:bdr w:val="none" w:sz="0" w:space="0" w:color="auto" w:frame="1"/>
+        </w:rPr>
+        <w:t>적은 수의 입력단자로 수많은 표현을 할 수 있다는 것이 특징이자 장점이다.</w:t>
+      </w:r>
       <w:r>
         <w:rPr>
           <w:rFonts w:asciiTheme="majorHAnsi" w:eastAsiaTheme="majorHAnsi" w:hAnsiTheme="majorHAnsi"/>
@@ -367,39 +926,80 @@
       <w:pPr>
         <w:pStyle w:val="ab"/>
         <w:spacing w:after="240"/>
-        <w:rPr>
-          <w:rFonts w:asciiTheme="majorHAnsi" w:eastAsiaTheme="majorHAnsi" w:hAnsiTheme="majorHAnsi"/>
-          <w:color w:val="000000"/>
-          <w:sz w:val="18"/>
-          <w:szCs w:val="18"/>
-          <w:bdr w:val="none" w:sz="0" w:space="0" w:color="auto" w:frame="1"/>
-        </w:rPr>
-      </w:pPr>
-      <w:r>
-        <w:rPr>
-          <w:rFonts w:asciiTheme="majorHAnsi" w:eastAsiaTheme="majorHAnsi" w:hAnsiTheme="majorHAnsi"/>
-          <w:color w:val="000000"/>
-          <w:sz w:val="18"/>
-          <w:szCs w:val="18"/>
-          <w:bdr w:val="none" w:sz="0" w:space="0" w:color="auto" w:frame="1"/>
-        </w:rPr>
-        <w:t xml:space="preserve">3. Mux(Multiplexer) 에 대해 </w:t>
+        <w:jc w:val="both"/>
+        <w:rPr>
+          <w:rFonts w:asciiTheme="majorHAnsi" w:eastAsiaTheme="majorHAnsi" w:hAnsiTheme="majorHAnsi" w:hint="eastAsia"/>
+          <w:color w:val="000000"/>
+          <w:sz w:val="18"/>
+          <w:szCs w:val="18"/>
+          <w:bdr w:val="none" w:sz="0" w:space="0" w:color="auto" w:frame="1"/>
+        </w:rPr>
+      </w:pPr>
+      <w:r>
+        <w:rPr>
+          <w:rFonts w:asciiTheme="majorHAnsi" w:eastAsiaTheme="majorHAnsi" w:hAnsiTheme="majorHAnsi" w:hint="eastAsia"/>
+          <w:color w:val="000000"/>
+          <w:sz w:val="18"/>
+          <w:szCs w:val="18"/>
+          <w:bdr w:val="none" w:sz="0" w:space="0" w:color="auto" w:frame="1"/>
+        </w:rPr>
+        <w:t xml:space="preserve">우리가 지난 실습에서 직행하였던 </w:t>
+      </w:r>
+      <w:r>
+        <w:rPr>
+          <w:rFonts w:asciiTheme="majorHAnsi" w:eastAsiaTheme="majorHAnsi" w:hAnsiTheme="majorHAnsi"/>
+          <w:color w:val="000000"/>
+          <w:sz w:val="18"/>
+          <w:szCs w:val="18"/>
+          <w:bdr w:val="none" w:sz="0" w:space="0" w:color="auto" w:frame="1"/>
+        </w:rPr>
+        <w:t xml:space="preserve">7-Segment </w:t>
+      </w:r>
+      <w:r>
+        <w:rPr>
+          <w:rFonts w:asciiTheme="majorHAnsi" w:eastAsiaTheme="majorHAnsi" w:hAnsiTheme="majorHAnsi" w:hint="eastAsia"/>
+          <w:color w:val="000000"/>
+          <w:sz w:val="18"/>
+          <w:szCs w:val="18"/>
+          <w:bdr w:val="none" w:sz="0" w:space="0" w:color="auto" w:frame="1"/>
+        </w:rPr>
+        <w:t xml:space="preserve">도 </w:t>
+      </w:r>
+      <w:r>
+        <w:rPr>
+          <w:rFonts w:asciiTheme="majorHAnsi" w:eastAsiaTheme="majorHAnsi" w:hAnsiTheme="majorHAnsi"/>
+          <w:color w:val="000000"/>
+          <w:sz w:val="18"/>
+          <w:szCs w:val="18"/>
+          <w:bdr w:val="none" w:sz="0" w:space="0" w:color="auto" w:frame="1"/>
+        </w:rPr>
+        <w:t xml:space="preserve">2^4 = 16 </w:t>
+      </w:r>
+      <w:r>
+        <w:rPr>
+          <w:rFonts w:asciiTheme="majorHAnsi" w:eastAsiaTheme="majorHAnsi" w:hAnsiTheme="majorHAnsi" w:hint="eastAsia"/>
+          <w:color w:val="000000"/>
+          <w:sz w:val="18"/>
+          <w:szCs w:val="18"/>
+          <w:bdr w:val="none" w:sz="0" w:space="0" w:color="auto" w:frame="1"/>
+        </w:rPr>
+        <w:t xml:space="preserve">개의 출력을 줄 수 있었던 </w:t>
       </w:r>
       <w:proofErr w:type="spellStart"/>
       <w:r>
         <w:rPr>
-          <w:rFonts w:asciiTheme="majorHAnsi" w:eastAsiaTheme="majorHAnsi" w:hAnsiTheme="majorHAnsi"/>
-          <w:color w:val="000000"/>
-          <w:sz w:val="18"/>
-          <w:szCs w:val="18"/>
-          <w:bdr w:val="none" w:sz="0" w:space="0" w:color="auto" w:frame="1"/>
-        </w:rPr>
-        <w:t>조사하시오</w:t>
+          <w:rFonts w:asciiTheme="majorHAnsi" w:eastAsiaTheme="majorHAnsi" w:hAnsiTheme="majorHAnsi" w:hint="eastAsia"/>
+          <w:color w:val="000000"/>
+          <w:sz w:val="18"/>
+          <w:szCs w:val="18"/>
+          <w:bdr w:val="none" w:sz="0" w:space="0" w:color="auto" w:frame="1"/>
+        </w:rPr>
+        <w:t>디코더였다</w:t>
       </w:r>
       <w:proofErr w:type="spellEnd"/>
       <w:r>
         <w:rPr>
-          <w:rFonts w:asciiTheme="majorHAnsi" w:eastAsiaTheme="majorHAnsi" w:hAnsiTheme="majorHAnsi"/>
+          <w:rFonts w:asciiTheme="majorHAnsi" w:eastAsiaTheme="majorHAnsi" w:hAnsiTheme="majorHAnsi" w:hint="eastAsia"/>
           <w:color w:val="000000"/>
           <w:sz w:val="18"/>
           <w:szCs w:val="18"/>
@@ -412,46 +1012,72 @@
       <w:pPr>
         <w:pStyle w:val="ab"/>
         <w:spacing w:after="240"/>
-        <w:rPr>
-          <w:rFonts w:asciiTheme="majorHAnsi" w:eastAsiaTheme="majorHAnsi" w:hAnsiTheme="majorHAnsi"/>
-          <w:color w:val="000000"/>
-          <w:sz w:val="18"/>
-          <w:szCs w:val="18"/>
-          <w:bdr w:val="none" w:sz="0" w:space="0" w:color="auto" w:frame="1"/>
-        </w:rPr>
-      </w:pPr>
-      <w:r>
-        <w:rPr>
-          <w:rFonts w:asciiTheme="majorHAnsi" w:eastAsiaTheme="majorHAnsi" w:hAnsiTheme="majorHAnsi"/>
-          <w:color w:val="000000"/>
-          <w:sz w:val="18"/>
-          <w:szCs w:val="18"/>
-          <w:bdr w:val="none" w:sz="0" w:space="0" w:color="auto" w:frame="1"/>
-        </w:rPr>
-        <w:t xml:space="preserve"> </w:t>
+        <w:jc w:val="both"/>
+        <w:rPr>
+          <w:rFonts w:asciiTheme="majorHAnsi" w:eastAsiaTheme="majorHAnsi" w:hAnsiTheme="majorHAnsi"/>
+          <w:b/>
+          <w:bCs/>
+          <w:color w:val="000000"/>
+          <w:sz w:val="18"/>
+          <w:szCs w:val="18"/>
+          <w:bdr w:val="none" w:sz="0" w:space="0" w:color="auto" w:frame="1"/>
+        </w:rPr>
+      </w:pPr>
+      <w:r>
+        <w:rPr>
+          <w:rFonts w:asciiTheme="majorHAnsi" w:eastAsiaTheme="majorHAnsi" w:hAnsiTheme="majorHAnsi"/>
+          <w:b/>
+          <w:bCs/>
+          <w:color w:val="000000"/>
+          <w:sz w:val="18"/>
+          <w:szCs w:val="18"/>
+          <w:bdr w:val="none" w:sz="0" w:space="0" w:color="auto" w:frame="1"/>
+        </w:rPr>
+        <w:t xml:space="preserve">2. </w:t>
       </w:r>
     </w:p>
     <w:p>
       <w:pPr>
         <w:pStyle w:val="ab"/>
         <w:spacing w:after="240"/>
-        <w:rPr>
-          <w:rFonts w:asciiTheme="majorHAnsi" w:eastAsiaTheme="majorHAnsi" w:hAnsiTheme="majorHAnsi"/>
-          <w:color w:val="000000"/>
-          <w:sz w:val="18"/>
-          <w:szCs w:val="18"/>
-          <w:bdr w:val="none" w:sz="0" w:space="0" w:color="auto" w:frame="1"/>
-        </w:rPr>
-      </w:pPr>
-      <w:r>
-        <w:rPr>
-          <w:rFonts w:asciiTheme="majorHAnsi" w:eastAsiaTheme="majorHAnsi" w:hAnsiTheme="majorHAnsi"/>
-          <w:color w:val="000000"/>
-          <w:sz w:val="18"/>
-          <w:szCs w:val="18"/>
-          <w:bdr w:val="none" w:sz="0" w:space="0" w:color="auto" w:frame="1"/>
-        </w:rPr>
-        <w:t xml:space="preserve">4. Priority Encoder 에 대해 </w:t>
+        <w:jc w:val="both"/>
+        <w:rPr>
+          <w:rFonts w:asciiTheme="majorHAnsi" w:eastAsiaTheme="majorHAnsi" w:hAnsiTheme="majorHAnsi" w:hint="eastAsia"/>
+          <w:color w:val="000000"/>
+          <w:sz w:val="18"/>
+          <w:szCs w:val="18"/>
+          <w:bdr w:val="none" w:sz="0" w:space="0" w:color="auto" w:frame="1"/>
+        </w:rPr>
+      </w:pPr>
+      <w:r>
+        <w:rPr>
+          <w:rFonts w:asciiTheme="majorHAnsi" w:eastAsiaTheme="majorHAnsi" w:hAnsiTheme="majorHAnsi"/>
+          <w:color w:val="000000"/>
+          <w:sz w:val="18"/>
+          <w:szCs w:val="18"/>
+          <w:bdr w:val="none" w:sz="0" w:space="0" w:color="auto" w:frame="1"/>
+        </w:rPr>
+        <w:t xml:space="preserve"> </w:t>
+      </w:r>
+      <w:r>
+        <w:rPr>
+          <w:rFonts w:asciiTheme="majorHAnsi" w:eastAsiaTheme="majorHAnsi" w:hAnsiTheme="majorHAnsi" w:hint="eastAsia"/>
+          <w:color w:val="000000"/>
+          <w:sz w:val="18"/>
+          <w:szCs w:val="18"/>
+          <w:bdr w:val="none" w:sz="0" w:space="0" w:color="auto" w:frame="1"/>
+        </w:rPr>
+        <w:t>인</w:t>
+      </w:r>
+      <w:r>
+        <w:rPr>
+          <w:rFonts w:asciiTheme="majorHAnsi" w:eastAsiaTheme="majorHAnsi" w:hAnsiTheme="majorHAnsi"/>
+          <w:color w:val="000000"/>
+          <w:sz w:val="18"/>
+          <w:szCs w:val="18"/>
+          <w:bdr w:val="none" w:sz="0" w:space="0" w:color="auto" w:frame="1"/>
+        </w:rPr>
+        <w:t>코더(</w:t>
       </w:r>
       <w:proofErr w:type="spellStart"/>
       <w:r>
@@ -462,7 +1088,17 @@
           <w:szCs w:val="18"/>
           <w:bdr w:val="none" w:sz="0" w:space="0" w:color="auto" w:frame="1"/>
         </w:rPr>
-        <w:t>조사하시오</w:t>
+        <w:t>E</w:t>
+      </w:r>
+      <w:r>
+        <w:rPr>
+          <w:rFonts w:asciiTheme="majorHAnsi" w:eastAsiaTheme="majorHAnsi" w:hAnsiTheme="majorHAnsi"/>
+          <w:color w:val="000000"/>
+          <w:sz w:val="18"/>
+          <w:szCs w:val="18"/>
+          <w:bdr w:val="none" w:sz="0" w:space="0" w:color="auto" w:frame="1"/>
+        </w:rPr>
+        <w:t>ecoder</w:t>
       </w:r>
       <w:proofErr w:type="spellEnd"/>
       <w:r>
@@ -473,103 +1109,756 @@
           <w:szCs w:val="18"/>
           <w:bdr w:val="none" w:sz="0" w:space="0" w:color="auto" w:frame="1"/>
         </w:rPr>
-        <w:t>.</w:t>
+        <w:t xml:space="preserve">)는 정보를 </w:t>
+      </w:r>
+      <w:r>
+        <w:rPr>
+          <w:rFonts w:asciiTheme="majorHAnsi" w:eastAsiaTheme="majorHAnsi" w:hAnsiTheme="majorHAnsi" w:hint="eastAsia"/>
+          <w:color w:val="000000"/>
+          <w:sz w:val="18"/>
+          <w:szCs w:val="18"/>
+          <w:bdr w:val="none" w:sz="0" w:space="0" w:color="auto" w:frame="1"/>
+        </w:rPr>
+        <w:t>암호화하는</w:t>
+      </w:r>
+      <w:r>
+        <w:rPr>
+          <w:rFonts w:asciiTheme="majorHAnsi" w:eastAsiaTheme="majorHAnsi" w:hAnsiTheme="majorHAnsi"/>
+          <w:color w:val="000000"/>
+          <w:sz w:val="18"/>
+          <w:szCs w:val="18"/>
+          <w:bdr w:val="none" w:sz="0" w:space="0" w:color="auto" w:frame="1"/>
+        </w:rPr>
+        <w:t xml:space="preserve"> 역할을 하는 장치</w:t>
+      </w:r>
+      <w:r>
+        <w:rPr>
+          <w:rFonts w:asciiTheme="majorHAnsi" w:eastAsiaTheme="majorHAnsi" w:hAnsiTheme="majorHAnsi" w:hint="eastAsia"/>
+          <w:color w:val="000000"/>
+          <w:sz w:val="18"/>
+          <w:szCs w:val="18"/>
+          <w:bdr w:val="none" w:sz="0" w:space="0" w:color="auto" w:frame="1"/>
+        </w:rPr>
+        <w:t>다.</w:t>
+      </w:r>
+      <w:r>
+        <w:rPr>
+          <w:rFonts w:asciiTheme="majorHAnsi" w:eastAsiaTheme="majorHAnsi" w:hAnsiTheme="majorHAnsi"/>
+          <w:color w:val="000000"/>
+          <w:sz w:val="18"/>
+          <w:szCs w:val="18"/>
+          <w:bdr w:val="none" w:sz="0" w:space="0" w:color="auto" w:frame="1"/>
+        </w:rPr>
+        <w:t xml:space="preserve"> </w:t>
+      </w:r>
+      <w:r>
+        <w:rPr>
+          <w:rFonts w:asciiTheme="majorHAnsi" w:eastAsiaTheme="majorHAnsi" w:hAnsiTheme="majorHAnsi" w:hint="eastAsia"/>
+          <w:color w:val="000000"/>
+          <w:sz w:val="18"/>
+          <w:szCs w:val="18"/>
+          <w:bdr w:val="none" w:sz="0" w:space="0" w:color="auto" w:frame="1"/>
+        </w:rPr>
+        <w:t xml:space="preserve">코드 형식의 </w:t>
+      </w:r>
+      <w:r>
+        <w:rPr>
+          <w:rFonts w:asciiTheme="majorHAnsi" w:eastAsiaTheme="majorHAnsi" w:hAnsiTheme="majorHAnsi"/>
+          <w:color w:val="000000"/>
+          <w:sz w:val="18"/>
+          <w:szCs w:val="18"/>
+          <w:bdr w:val="none" w:sz="0" w:space="0" w:color="auto" w:frame="1"/>
+        </w:rPr>
+        <w:t>2</w:t>
+      </w:r>
+      <w:r>
+        <w:rPr>
+          <w:rFonts w:asciiTheme="majorHAnsi" w:eastAsiaTheme="majorHAnsi" w:hAnsiTheme="majorHAnsi"/>
+          <w:color w:val="000000"/>
+          <w:sz w:val="18"/>
+          <w:szCs w:val="18"/>
+          <w:bdr w:val="none" w:sz="0" w:space="0" w:color="auto" w:frame="1"/>
+        </w:rPr>
+        <w:t>^</w:t>
+      </w:r>
+      <w:r>
+        <w:rPr>
+          <w:rFonts w:asciiTheme="majorHAnsi" w:eastAsiaTheme="majorHAnsi" w:hAnsiTheme="majorHAnsi"/>
+          <w:color w:val="000000"/>
+          <w:sz w:val="18"/>
+          <w:szCs w:val="18"/>
+          <w:bdr w:val="none" w:sz="0" w:space="0" w:color="auto" w:frame="1"/>
+        </w:rPr>
+        <w:t>n</w:t>
+      </w:r>
+      <w:r>
+        <w:rPr>
+          <w:rFonts w:asciiTheme="majorHAnsi" w:eastAsiaTheme="majorHAnsi" w:hAnsiTheme="majorHAnsi" w:hint="eastAsia"/>
+          <w:color w:val="000000"/>
+          <w:sz w:val="18"/>
+          <w:szCs w:val="18"/>
+          <w:bdr w:val="none" w:sz="0" w:space="0" w:color="auto" w:frame="1"/>
+        </w:rPr>
+        <w:t xml:space="preserve">비트의 정보를 입력 받아 </w:t>
+      </w:r>
+      <w:r>
+        <w:rPr>
+          <w:rFonts w:asciiTheme="majorHAnsi" w:eastAsiaTheme="majorHAnsi" w:hAnsiTheme="majorHAnsi"/>
+          <w:color w:val="000000"/>
+          <w:sz w:val="18"/>
+          <w:szCs w:val="18"/>
+          <w:bdr w:val="none" w:sz="0" w:space="0" w:color="auto" w:frame="1"/>
+        </w:rPr>
+        <w:t>n</w:t>
+      </w:r>
+      <w:r>
+        <w:rPr>
+          <w:rFonts w:asciiTheme="majorHAnsi" w:eastAsiaTheme="majorHAnsi" w:hAnsiTheme="majorHAnsi" w:hint="eastAsia"/>
+          <w:color w:val="000000"/>
+          <w:sz w:val="18"/>
+          <w:szCs w:val="18"/>
+          <w:bdr w:val="none" w:sz="0" w:space="0" w:color="auto" w:frame="1"/>
+        </w:rPr>
+        <w:t>개의 출력으로 암호화한다.</w:t>
+      </w:r>
+      <w:r>
+        <w:rPr>
+          <w:rFonts w:asciiTheme="majorHAnsi" w:eastAsiaTheme="majorHAnsi" w:hAnsiTheme="majorHAnsi"/>
+          <w:color w:val="000000"/>
+          <w:sz w:val="18"/>
+          <w:szCs w:val="18"/>
+          <w:bdr w:val="none" w:sz="0" w:space="0" w:color="auto" w:frame="1"/>
+        </w:rPr>
+        <w:t xml:space="preserve"> </w:t>
+      </w:r>
+      <w:r>
+        <w:rPr>
+          <w:rFonts w:asciiTheme="majorHAnsi" w:eastAsiaTheme="majorHAnsi" w:hAnsiTheme="majorHAnsi" w:hint="eastAsia"/>
+          <w:color w:val="000000"/>
+          <w:sz w:val="18"/>
+          <w:szCs w:val="18"/>
+          <w:bdr w:val="none" w:sz="0" w:space="0" w:color="auto" w:frame="1"/>
+        </w:rPr>
+        <w:t xml:space="preserve">따라서 </w:t>
+      </w:r>
+      <w:r>
+        <w:rPr>
+          <w:rFonts w:asciiTheme="majorHAnsi" w:eastAsiaTheme="majorHAnsi" w:hAnsiTheme="majorHAnsi" w:hint="eastAsia"/>
+          <w:color w:val="000000"/>
+          <w:sz w:val="18"/>
+          <w:szCs w:val="18"/>
+          <w:bdr w:val="none" w:sz="0" w:space="0" w:color="auto" w:frame="1"/>
+        </w:rPr>
+        <w:t>인</w:t>
+      </w:r>
+      <w:r>
+        <w:rPr>
+          <w:rFonts w:asciiTheme="majorHAnsi" w:eastAsiaTheme="majorHAnsi" w:hAnsiTheme="majorHAnsi"/>
+          <w:color w:val="000000"/>
+          <w:sz w:val="18"/>
+          <w:szCs w:val="18"/>
+          <w:bdr w:val="none" w:sz="0" w:space="0" w:color="auto" w:frame="1"/>
+        </w:rPr>
+        <w:t xml:space="preserve">코더의 역할은 정보의 </w:t>
+      </w:r>
+      <w:r>
+        <w:rPr>
+          <w:rFonts w:asciiTheme="majorHAnsi" w:eastAsiaTheme="majorHAnsi" w:hAnsiTheme="majorHAnsi" w:hint="eastAsia"/>
+          <w:color w:val="000000"/>
+          <w:sz w:val="18"/>
+          <w:szCs w:val="18"/>
+          <w:bdr w:val="none" w:sz="0" w:space="0" w:color="auto" w:frame="1"/>
+        </w:rPr>
+        <w:t>암호화</w:t>
+      </w:r>
+      <w:r>
+        <w:rPr>
+          <w:rFonts w:asciiTheme="majorHAnsi" w:eastAsiaTheme="majorHAnsi" w:hAnsiTheme="majorHAnsi"/>
+          <w:color w:val="000000"/>
+          <w:sz w:val="18"/>
+          <w:szCs w:val="18"/>
+          <w:bdr w:val="none" w:sz="0" w:space="0" w:color="auto" w:frame="1"/>
+        </w:rPr>
+        <w:t xml:space="preserve">, </w:t>
+      </w:r>
+      <w:r>
+        <w:rPr>
+          <w:rFonts w:asciiTheme="majorHAnsi" w:eastAsiaTheme="majorHAnsi" w:hAnsiTheme="majorHAnsi" w:hint="eastAsia"/>
+          <w:color w:val="000000"/>
+          <w:sz w:val="18"/>
+          <w:szCs w:val="18"/>
+          <w:bdr w:val="none" w:sz="0" w:space="0" w:color="auto" w:frame="1"/>
+        </w:rPr>
+        <w:t>정보의 형태나 형식을 표준화,</w:t>
+      </w:r>
+      <w:r>
+        <w:rPr>
+          <w:rFonts w:asciiTheme="majorHAnsi" w:eastAsiaTheme="majorHAnsi" w:hAnsiTheme="majorHAnsi"/>
+          <w:color w:val="000000"/>
+          <w:sz w:val="18"/>
+          <w:szCs w:val="18"/>
+          <w:bdr w:val="none" w:sz="0" w:space="0" w:color="auto" w:frame="1"/>
+        </w:rPr>
+        <w:t xml:space="preserve"> </w:t>
+      </w:r>
+      <w:r>
+        <w:rPr>
+          <w:rFonts w:asciiTheme="majorHAnsi" w:eastAsiaTheme="majorHAnsi" w:hAnsiTheme="majorHAnsi" w:hint="eastAsia"/>
+          <w:color w:val="000000"/>
+          <w:sz w:val="18"/>
+          <w:szCs w:val="18"/>
+          <w:bdr w:val="none" w:sz="0" w:space="0" w:color="auto" w:frame="1"/>
+        </w:rPr>
+        <w:t>보안,</w:t>
+      </w:r>
+      <w:r>
+        <w:rPr>
+          <w:rFonts w:asciiTheme="majorHAnsi" w:eastAsiaTheme="majorHAnsi" w:hAnsiTheme="majorHAnsi"/>
+          <w:color w:val="000000"/>
+          <w:sz w:val="18"/>
+          <w:szCs w:val="18"/>
+          <w:bdr w:val="none" w:sz="0" w:space="0" w:color="auto" w:frame="1"/>
+        </w:rPr>
+        <w:t xml:space="preserve"> </w:t>
+      </w:r>
+      <w:r>
+        <w:rPr>
+          <w:rFonts w:asciiTheme="majorHAnsi" w:eastAsiaTheme="majorHAnsi" w:hAnsiTheme="majorHAnsi" w:hint="eastAsia"/>
+          <w:color w:val="000000"/>
+          <w:sz w:val="18"/>
+          <w:szCs w:val="18"/>
+          <w:bdr w:val="none" w:sz="0" w:space="0" w:color="auto" w:frame="1"/>
+        </w:rPr>
+        <w:t xml:space="preserve">처리속도 </w:t>
+      </w:r>
+      <w:proofErr w:type="spellStart"/>
+      <w:r>
+        <w:rPr>
+          <w:rFonts w:asciiTheme="majorHAnsi" w:eastAsiaTheme="majorHAnsi" w:hAnsiTheme="majorHAnsi" w:hint="eastAsia"/>
+          <w:color w:val="000000"/>
+          <w:sz w:val="18"/>
+          <w:szCs w:val="18"/>
+          <w:bdr w:val="none" w:sz="0" w:space="0" w:color="auto" w:frame="1"/>
+        </w:rPr>
+        <w:t>향상등을</w:t>
+      </w:r>
+      <w:proofErr w:type="spellEnd"/>
+      <w:r>
+        <w:rPr>
+          <w:rFonts w:asciiTheme="majorHAnsi" w:eastAsiaTheme="majorHAnsi" w:hAnsiTheme="majorHAnsi" w:hint="eastAsia"/>
+          <w:color w:val="000000"/>
+          <w:sz w:val="18"/>
+          <w:szCs w:val="18"/>
+          <w:bdr w:val="none" w:sz="0" w:space="0" w:color="auto" w:frame="1"/>
+        </w:rPr>
+        <w:t xml:space="preserve"> 수행한다.</w:t>
+      </w:r>
+      <w:r>
+        <w:rPr>
+          <w:rFonts w:asciiTheme="majorHAnsi" w:eastAsiaTheme="majorHAnsi" w:hAnsiTheme="majorHAnsi"/>
+          <w:color w:val="000000"/>
+          <w:sz w:val="18"/>
+          <w:szCs w:val="18"/>
+          <w:bdr w:val="none" w:sz="0" w:space="0" w:color="auto" w:frame="1"/>
+        </w:rPr>
+        <w:t xml:space="preserve"> </w:t>
+      </w:r>
+      <w:r>
+        <w:rPr>
+          <w:rFonts w:asciiTheme="majorHAnsi" w:eastAsiaTheme="majorHAnsi" w:hAnsiTheme="majorHAnsi" w:hint="eastAsia"/>
+          <w:color w:val="000000"/>
+          <w:sz w:val="18"/>
+          <w:szCs w:val="18"/>
+          <w:bdr w:val="none" w:sz="0" w:space="0" w:color="auto" w:frame="1"/>
+        </w:rPr>
+        <w:t>부호기로서 부호화를 수행하는 것이다.</w:t>
+      </w:r>
+      <w:r>
+        <w:rPr>
+          <w:rFonts w:asciiTheme="majorHAnsi" w:eastAsiaTheme="majorHAnsi" w:hAnsiTheme="majorHAnsi"/>
+          <w:color w:val="000000"/>
+          <w:sz w:val="18"/>
+          <w:szCs w:val="18"/>
+          <w:bdr w:val="none" w:sz="0" w:space="0" w:color="auto" w:frame="1"/>
+        </w:rPr>
+        <w:t xml:space="preserve"> </w:t>
+      </w:r>
+      <w:r>
+        <w:rPr>
+          <w:rFonts w:asciiTheme="majorHAnsi" w:eastAsiaTheme="majorHAnsi" w:hAnsiTheme="majorHAnsi" w:hint="eastAsia"/>
+          <w:color w:val="000000"/>
+          <w:sz w:val="18"/>
+          <w:szCs w:val="18"/>
+          <w:bdr w:val="none" w:sz="0" w:space="0" w:color="auto" w:frame="1"/>
+        </w:rPr>
+        <w:t xml:space="preserve">아래는 </w:t>
+      </w:r>
+      <w:r>
+        <w:rPr>
+          <w:rFonts w:asciiTheme="majorHAnsi" w:eastAsiaTheme="majorHAnsi" w:hAnsiTheme="majorHAnsi"/>
+          <w:color w:val="000000"/>
+          <w:sz w:val="18"/>
+          <w:szCs w:val="18"/>
+          <w:bdr w:val="none" w:sz="0" w:space="0" w:color="auto" w:frame="1"/>
+        </w:rPr>
+        <w:t>8</w:t>
+      </w:r>
+      <w:r>
+        <w:rPr>
+          <w:rFonts w:asciiTheme="majorHAnsi" w:eastAsiaTheme="majorHAnsi" w:hAnsiTheme="majorHAnsi"/>
+          <w:color w:val="000000"/>
+          <w:sz w:val="18"/>
+          <w:szCs w:val="18"/>
+          <w:bdr w:val="none" w:sz="0" w:space="0" w:color="auto" w:frame="1"/>
+        </w:rPr>
+        <w:t>X</w:t>
+      </w:r>
+      <w:r>
+        <w:rPr>
+          <w:rFonts w:asciiTheme="majorHAnsi" w:eastAsiaTheme="majorHAnsi" w:hAnsiTheme="majorHAnsi"/>
+          <w:color w:val="000000"/>
+          <w:sz w:val="18"/>
+          <w:szCs w:val="18"/>
+          <w:bdr w:val="none" w:sz="0" w:space="0" w:color="auto" w:frame="1"/>
+        </w:rPr>
+        <w:t>3</w:t>
+      </w:r>
+      <w:r>
+        <w:rPr>
+          <w:rFonts w:asciiTheme="majorHAnsi" w:eastAsiaTheme="majorHAnsi" w:hAnsiTheme="majorHAnsi" w:hint="eastAsia"/>
+          <w:color w:val="000000"/>
+          <w:sz w:val="18"/>
+          <w:szCs w:val="18"/>
+          <w:bdr w:val="none" w:sz="0" w:space="0" w:color="auto" w:frame="1"/>
+        </w:rPr>
+        <w:t>디코더의 회로다.</w:t>
       </w:r>
     </w:p>
     <w:p>
       <w:pPr>
         <w:pStyle w:val="ab"/>
         <w:spacing w:after="240"/>
-        <w:rPr>
-          <w:rFonts w:asciiTheme="majorHAnsi" w:eastAsiaTheme="majorHAnsi" w:hAnsiTheme="majorHAnsi"/>
-          <w:color w:val="000000"/>
-          <w:sz w:val="18"/>
-          <w:szCs w:val="18"/>
-          <w:bdr w:val="none" w:sz="0" w:space="0" w:color="auto" w:frame="1"/>
-        </w:rPr>
-      </w:pPr>
-      <w:r>
-        <w:rPr>
-          <w:rFonts w:asciiTheme="majorHAnsi" w:eastAsiaTheme="majorHAnsi" w:hAnsiTheme="majorHAnsi"/>
-          <w:color w:val="000000"/>
-          <w:sz w:val="18"/>
-          <w:szCs w:val="18"/>
-          <w:bdr w:val="none" w:sz="0" w:space="0" w:color="auto" w:frame="1"/>
-        </w:rPr>
-        <w:t xml:space="preserve"> </w:t>
+        <w:jc w:val="center"/>
+        <w:rPr>
+          <w:rFonts w:asciiTheme="majorHAnsi" w:eastAsiaTheme="majorHAnsi" w:hAnsiTheme="majorHAnsi"/>
+          <w:color w:val="000000"/>
+          <w:sz w:val="18"/>
+          <w:szCs w:val="18"/>
+          <w:bdr w:val="none" w:sz="0" w:space="0" w:color="auto" w:frame="1"/>
+        </w:rPr>
+      </w:pPr>
+      <w:r>
+        <w:rPr>
+          <w:rFonts w:asciiTheme="majorHAnsi" w:eastAsiaTheme="majorHAnsi" w:hAnsiTheme="majorHAnsi" w:hint="eastAsia"/>
+          <w:noProof/>
+          <w:color w:val="000000"/>
+          <w:sz w:val="18"/>
+          <w:szCs w:val="18"/>
+          <w:bdr w:val="none" w:sz="0" w:space="0" w:color="auto" w:frame="1"/>
+        </w:rPr>
+        <w:lastRenderedPageBreak/>
+        <w:drawing>
+          <wp:inline distT="0" distB="0" distL="0" distR="0" wp14:anchorId="06AE664B" wp14:editId="2D329D8D">
+            <wp:extent cx="3255645" cy="1434995"/>
+            <wp:effectExtent l="0" t="0" r="0" b="635"/>
+            <wp:docPr id="1214574604" name="그림 2" descr="도표, 스케치, 기술 도면, 라인이(가) 표시된 사진&#10;&#10;자동 생성된 설명"/>
+            <wp:cNvGraphicFramePr>
+              <a:graphicFrameLocks xmlns:a="http://schemas.openxmlformats.org/drawingml/2006/main" noChangeAspect="1"/>
+            </wp:cNvGraphicFramePr>
+            <a:graphic xmlns:a="http://schemas.openxmlformats.org/drawingml/2006/main">
+              <a:graphicData uri="http://schemas.openxmlformats.org/drawingml/2006/picture">
+                <pic:pic xmlns:pic="http://schemas.openxmlformats.org/drawingml/2006/picture">
+                  <pic:nvPicPr>
+                    <pic:cNvPr id="1214574604" name="그림 2" descr="도표, 스케치, 기술 도면, 라인이(가) 표시된 사진&#10;&#10;자동 생성된 설명"/>
+                    <pic:cNvPicPr/>
+                  </pic:nvPicPr>
+                  <pic:blipFill>
+                    <a:blip r:embed="rId9">
+                      <a:extLst>
+                        <a:ext uri="{28A0092B-C50C-407E-A947-70E740481C1C}">
+                          <a14:useLocalDpi xmlns:a14="http://schemas.microsoft.com/office/drawing/2010/main" val="0"/>
+                        </a:ext>
+                      </a:extLst>
+                    </a:blip>
+                    <a:stretch>
+                      <a:fillRect/>
+                    </a:stretch>
+                  </pic:blipFill>
+                  <pic:spPr>
+                    <a:xfrm>
+                      <a:off x="0" y="0"/>
+                      <a:ext cx="3293899" cy="1451856"/>
+                    </a:xfrm>
+                    <a:prstGeom prst="rect">
+                      <a:avLst/>
+                    </a:prstGeom>
+                  </pic:spPr>
+                </pic:pic>
+              </a:graphicData>
+            </a:graphic>
+          </wp:inline>
+        </w:drawing>
+      </w:r>
+      <w:r>
+        <w:rPr>
+          <w:rFonts w:asciiTheme="majorHAnsi" w:eastAsiaTheme="majorHAnsi" w:hAnsiTheme="majorHAnsi"/>
+          <w:noProof/>
+          <w:color w:val="000000"/>
+          <w:sz w:val="18"/>
+          <w:szCs w:val="18"/>
+          <w:bdr w:val="none" w:sz="0" w:space="0" w:color="auto" w:frame="1"/>
+        </w:rPr>
+        <w:drawing>
+          <wp:inline distT="0" distB="0" distL="0" distR="0" wp14:anchorId="72127D98" wp14:editId="304B987C">
+            <wp:extent cx="2384276" cy="1781139"/>
+            <wp:effectExtent l="0" t="0" r="3810" b="0"/>
+            <wp:docPr id="1072872265" name="그림 3" descr="텍스트, 스크린샷, 폰트, 번호이(가) 표시된 사진&#10;&#10;자동 생성된 설명"/>
+            <wp:cNvGraphicFramePr>
+              <a:graphicFrameLocks xmlns:a="http://schemas.openxmlformats.org/drawingml/2006/main" noChangeAspect="1"/>
+            </wp:cNvGraphicFramePr>
+            <a:graphic xmlns:a="http://schemas.openxmlformats.org/drawingml/2006/main">
+              <a:graphicData uri="http://schemas.openxmlformats.org/drawingml/2006/picture">
+                <pic:pic xmlns:pic="http://schemas.openxmlformats.org/drawingml/2006/picture">
+                  <pic:nvPicPr>
+                    <pic:cNvPr id="1072872265" name="그림 3" descr="텍스트, 스크린샷, 폰트, 번호이(가) 표시된 사진&#10;&#10;자동 생성된 설명"/>
+                    <pic:cNvPicPr/>
+                  </pic:nvPicPr>
+                  <pic:blipFill>
+                    <a:blip r:embed="rId10">
+                      <a:extLst>
+                        <a:ext uri="{28A0092B-C50C-407E-A947-70E740481C1C}">
+                          <a14:useLocalDpi xmlns:a14="http://schemas.microsoft.com/office/drawing/2010/main" val="0"/>
+                        </a:ext>
+                      </a:extLst>
+                    </a:blip>
+                    <a:stretch>
+                      <a:fillRect/>
+                    </a:stretch>
+                  </pic:blipFill>
+                  <pic:spPr>
+                    <a:xfrm>
+                      <a:off x="0" y="0"/>
+                      <a:ext cx="2393408" cy="1787961"/>
+                    </a:xfrm>
+                    <a:prstGeom prst="rect">
+                      <a:avLst/>
+                    </a:prstGeom>
+                  </pic:spPr>
+                </pic:pic>
+              </a:graphicData>
+            </a:graphic>
+          </wp:inline>
+        </w:drawing>
       </w:r>
     </w:p>
     <w:p>
       <w:pPr>
         <w:pStyle w:val="ab"/>
         <w:spacing w:after="240"/>
-        <w:rPr>
-          <w:rFonts w:asciiTheme="majorHAnsi" w:eastAsiaTheme="majorHAnsi" w:hAnsiTheme="majorHAnsi"/>
-          <w:color w:val="000000"/>
-          <w:sz w:val="18"/>
-          <w:szCs w:val="18"/>
-          <w:bdr w:val="none" w:sz="0" w:space="0" w:color="auto" w:frame="1"/>
-        </w:rPr>
-      </w:pPr>
-      <w:r>
-        <w:rPr>
-          <w:rFonts w:asciiTheme="majorHAnsi" w:eastAsiaTheme="majorHAnsi" w:hAnsiTheme="majorHAnsi"/>
-          <w:color w:val="000000"/>
-          <w:sz w:val="18"/>
-          <w:szCs w:val="18"/>
-          <w:bdr w:val="none" w:sz="0" w:space="0" w:color="auto" w:frame="1"/>
-        </w:rPr>
-        <w:t xml:space="preserve">5. </w:t>
+        <w:jc w:val="both"/>
+        <w:rPr>
+          <w:rFonts w:asciiTheme="majorHAnsi" w:eastAsiaTheme="majorHAnsi" w:hAnsiTheme="majorHAnsi" w:hint="eastAsia"/>
+          <w:color w:val="000000"/>
+          <w:sz w:val="18"/>
+          <w:szCs w:val="18"/>
+          <w:bdr w:val="none" w:sz="0" w:space="0" w:color="auto" w:frame="1"/>
+        </w:rPr>
+      </w:pPr>
+      <w:r>
+        <w:rPr>
+          <w:rFonts w:asciiTheme="majorHAnsi" w:eastAsiaTheme="majorHAnsi" w:hAnsiTheme="majorHAnsi" w:hint="eastAsia"/>
+          <w:color w:val="000000"/>
+          <w:sz w:val="18"/>
+          <w:szCs w:val="18"/>
+          <w:bdr w:val="none" w:sz="0" w:space="0" w:color="auto" w:frame="1"/>
+        </w:rPr>
+        <w:t xml:space="preserve">위처럼 </w:t>
+      </w:r>
+      <w:r>
+        <w:rPr>
+          <w:rFonts w:asciiTheme="majorHAnsi" w:eastAsiaTheme="majorHAnsi" w:hAnsiTheme="majorHAnsi"/>
+          <w:color w:val="000000"/>
+          <w:sz w:val="18"/>
+          <w:szCs w:val="18"/>
+          <w:bdr w:val="none" w:sz="0" w:space="0" w:color="auto" w:frame="1"/>
+        </w:rPr>
+        <w:t>2^3</w:t>
+      </w:r>
+      <w:r>
+        <w:rPr>
+          <w:rFonts w:asciiTheme="majorHAnsi" w:eastAsiaTheme="majorHAnsi" w:hAnsiTheme="majorHAnsi" w:hint="eastAsia"/>
+          <w:color w:val="000000"/>
+          <w:sz w:val="18"/>
+          <w:szCs w:val="18"/>
+          <w:bdr w:val="none" w:sz="0" w:space="0" w:color="auto" w:frame="1"/>
+        </w:rPr>
+        <w:t xml:space="preserve">개의 비트를 </w:t>
+      </w:r>
+      <w:r>
+        <w:rPr>
+          <w:rFonts w:asciiTheme="majorHAnsi" w:eastAsiaTheme="majorHAnsi" w:hAnsiTheme="majorHAnsi"/>
+          <w:color w:val="000000"/>
+          <w:sz w:val="18"/>
+          <w:szCs w:val="18"/>
+          <w:bdr w:val="none" w:sz="0" w:space="0" w:color="auto" w:frame="1"/>
+        </w:rPr>
+        <w:t>3</w:t>
+      </w:r>
+      <w:r>
+        <w:rPr>
+          <w:rFonts w:asciiTheme="majorHAnsi" w:eastAsiaTheme="majorHAnsi" w:hAnsiTheme="majorHAnsi" w:hint="eastAsia"/>
+          <w:color w:val="000000"/>
+          <w:sz w:val="18"/>
+          <w:szCs w:val="18"/>
+          <w:bdr w:val="none" w:sz="0" w:space="0" w:color="auto" w:frame="1"/>
+        </w:rPr>
+        <w:t>개로 출력하여 암호화한 모습을 볼 수 있다.</w:t>
+      </w:r>
+      <w:r>
+        <w:rPr>
+          <w:rFonts w:asciiTheme="majorHAnsi" w:eastAsiaTheme="majorHAnsi" w:hAnsiTheme="majorHAnsi"/>
+          <w:color w:val="000000"/>
+          <w:sz w:val="18"/>
+          <w:szCs w:val="18"/>
+          <w:bdr w:val="none" w:sz="0" w:space="0" w:color="auto" w:frame="1"/>
+        </w:rPr>
+        <w:t xml:space="preserve"> </w:t>
+      </w:r>
+      <w:r>
+        <w:rPr>
+          <w:rFonts w:asciiTheme="majorHAnsi" w:eastAsiaTheme="majorHAnsi" w:hAnsiTheme="majorHAnsi" w:hint="eastAsia"/>
+          <w:color w:val="000000"/>
+          <w:sz w:val="18"/>
+          <w:szCs w:val="18"/>
+          <w:bdr w:val="none" w:sz="0" w:space="0" w:color="auto" w:frame="1"/>
+        </w:rPr>
+        <w:t xml:space="preserve">인코딩하여 </w:t>
       </w:r>
       <w:proofErr w:type="spellStart"/>
       <w:r>
         <w:rPr>
-          <w:rFonts w:asciiTheme="majorHAnsi" w:eastAsiaTheme="majorHAnsi" w:hAnsiTheme="majorHAnsi"/>
-          <w:color w:val="000000"/>
-          <w:sz w:val="18"/>
-          <w:szCs w:val="18"/>
-          <w:bdr w:val="none" w:sz="0" w:space="0" w:color="auto" w:frame="1"/>
-        </w:rPr>
-        <w:t>DeMux</w:t>
+          <w:rFonts w:asciiTheme="majorHAnsi" w:eastAsiaTheme="majorHAnsi" w:hAnsiTheme="majorHAnsi" w:hint="eastAsia"/>
+          <w:color w:val="000000"/>
+          <w:sz w:val="18"/>
+          <w:szCs w:val="18"/>
+          <w:bdr w:val="none" w:sz="0" w:space="0" w:color="auto" w:frame="1"/>
+        </w:rPr>
+        <w:t>부호화한</w:t>
       </w:r>
       <w:proofErr w:type="spellEnd"/>
       <w:r>
         <w:rPr>
-          <w:rFonts w:asciiTheme="majorHAnsi" w:eastAsiaTheme="majorHAnsi" w:hAnsiTheme="majorHAnsi"/>
-          <w:color w:val="000000"/>
-          <w:sz w:val="18"/>
-          <w:szCs w:val="18"/>
-          <w:bdr w:val="none" w:sz="0" w:space="0" w:color="auto" w:frame="1"/>
-        </w:rPr>
-        <w:t xml:space="preserve">와 Decoder의 차이를 </w:t>
-      </w:r>
-      <w:proofErr w:type="spellStart"/>
-      <w:r>
-        <w:rPr>
-          <w:rFonts w:asciiTheme="majorHAnsi" w:eastAsiaTheme="majorHAnsi" w:hAnsiTheme="majorHAnsi"/>
-          <w:color w:val="000000"/>
-          <w:sz w:val="18"/>
-          <w:szCs w:val="18"/>
-          <w:bdr w:val="none" w:sz="0" w:space="0" w:color="auto" w:frame="1"/>
-        </w:rPr>
-        <w:t>설명하시오</w:t>
-      </w:r>
-      <w:proofErr w:type="spellEnd"/>
-      <w:r>
-        <w:rPr>
-          <w:rFonts w:asciiTheme="majorHAnsi" w:eastAsiaTheme="majorHAnsi" w:hAnsiTheme="majorHAnsi"/>
-          <w:color w:val="000000"/>
-          <w:sz w:val="18"/>
-          <w:szCs w:val="18"/>
-          <w:bdr w:val="none" w:sz="0" w:space="0" w:color="auto" w:frame="1"/>
-        </w:rPr>
-        <w:t>.</w:t>
+          <w:rFonts w:asciiTheme="majorHAnsi" w:eastAsiaTheme="majorHAnsi" w:hAnsiTheme="majorHAnsi" w:hint="eastAsia"/>
+          <w:color w:val="000000"/>
+          <w:sz w:val="18"/>
+          <w:szCs w:val="18"/>
+          <w:bdr w:val="none" w:sz="0" w:space="0" w:color="auto" w:frame="1"/>
+        </w:rPr>
+        <w:t xml:space="preserve"> 것을 디코딩하여 해독할 수 있으며 이 관계식은 아래와 같다.</w:t>
       </w:r>
     </w:p>
     <w:p>
       <w:pPr>
         <w:pStyle w:val="ab"/>
         <w:spacing w:after="240"/>
+        <w:jc w:val="center"/>
+        <w:rPr>
+          <w:rFonts w:asciiTheme="majorHAnsi" w:eastAsiaTheme="majorHAnsi" w:hAnsiTheme="majorHAnsi"/>
+          <w:color w:val="000000"/>
+          <w:sz w:val="18"/>
+          <w:szCs w:val="18"/>
+          <w:bdr w:val="none" w:sz="0" w:space="0" w:color="auto" w:frame="1"/>
+        </w:rPr>
+      </w:pPr>
+      <w:r>
+        <w:rPr>
+          <w:rFonts w:asciiTheme="majorHAnsi" w:eastAsiaTheme="majorHAnsi" w:hAnsiTheme="majorHAnsi" w:hint="eastAsia"/>
+          <w:noProof/>
+          <w:color w:val="000000"/>
+          <w:sz w:val="18"/>
+          <w:szCs w:val="18"/>
+          <w:bdr w:val="none" w:sz="0" w:space="0" w:color="auto" w:frame="1"/>
+        </w:rPr>
+        <w:drawing>
+          <wp:inline distT="0" distB="0" distL="0" distR="0" wp14:anchorId="7E474814" wp14:editId="6192D53E">
+            <wp:extent cx="4486542" cy="2118010"/>
+            <wp:effectExtent l="0" t="0" r="0" b="3175"/>
+            <wp:docPr id="116336883" name="그림 4" descr="텍스트, 도표, 라인, 번호이(가) 표시된 사진&#10;&#10;자동 생성된 설명"/>
+            <wp:cNvGraphicFramePr>
+              <a:graphicFrameLocks xmlns:a="http://schemas.openxmlformats.org/drawingml/2006/main" noChangeAspect="1"/>
+            </wp:cNvGraphicFramePr>
+            <a:graphic xmlns:a="http://schemas.openxmlformats.org/drawingml/2006/main">
+              <a:graphicData uri="http://schemas.openxmlformats.org/drawingml/2006/picture">
+                <pic:pic xmlns:pic="http://schemas.openxmlformats.org/drawingml/2006/picture">
+                  <pic:nvPicPr>
+                    <pic:cNvPr id="116336883" name="그림 4" descr="텍스트, 도표, 라인, 번호이(가) 표시된 사진&#10;&#10;자동 생성된 설명"/>
+                    <pic:cNvPicPr/>
+                  </pic:nvPicPr>
+                  <pic:blipFill>
+                    <a:blip r:embed="rId11" cstate="print">
+                      <a:extLst>
+                        <a:ext uri="{28A0092B-C50C-407E-A947-70E740481C1C}">
+                          <a14:useLocalDpi xmlns:a14="http://schemas.microsoft.com/office/drawing/2010/main" val="0"/>
+                        </a:ext>
+                      </a:extLst>
+                    </a:blip>
+                    <a:stretch>
+                      <a:fillRect/>
+                    </a:stretch>
+                  </pic:blipFill>
+                  <pic:spPr>
+                    <a:xfrm>
+                      <a:off x="0" y="0"/>
+                      <a:ext cx="4498383" cy="2123600"/>
+                    </a:xfrm>
+                    <a:prstGeom prst="rect">
+                      <a:avLst/>
+                    </a:prstGeom>
+                  </pic:spPr>
+                </pic:pic>
+              </a:graphicData>
+            </a:graphic>
+          </wp:inline>
+        </w:drawing>
+      </w:r>
+    </w:p>
+    <w:p>
+      <w:pPr>
+        <w:pStyle w:val="ab"/>
+        <w:spacing w:after="240"/>
+        <w:jc w:val="both"/>
+        <w:rPr>
+          <w:rFonts w:asciiTheme="majorHAnsi" w:eastAsiaTheme="majorHAnsi" w:hAnsiTheme="majorHAnsi" w:hint="eastAsia"/>
+          <w:color w:val="000000"/>
+          <w:sz w:val="18"/>
+          <w:szCs w:val="18"/>
+          <w:bdr w:val="none" w:sz="0" w:space="0" w:color="auto" w:frame="1"/>
+        </w:rPr>
+      </w:pPr>
+      <w:r>
+        <w:rPr>
+          <w:rFonts w:asciiTheme="majorHAnsi" w:eastAsiaTheme="majorHAnsi" w:hAnsiTheme="majorHAnsi" w:hint="eastAsia"/>
+          <w:color w:val="000000"/>
+          <w:sz w:val="18"/>
+          <w:szCs w:val="18"/>
+          <w:bdr w:val="none" w:sz="0" w:space="0" w:color="auto" w:frame="1"/>
+        </w:rPr>
+        <w:t xml:space="preserve">인코더는 </w:t>
+      </w:r>
+      <w:proofErr w:type="spellStart"/>
+      <w:r>
+        <w:rPr>
+          <w:rFonts w:asciiTheme="majorHAnsi" w:eastAsiaTheme="majorHAnsi" w:hAnsiTheme="majorHAnsi" w:hint="eastAsia"/>
+          <w:color w:val="000000"/>
+          <w:sz w:val="18"/>
+          <w:szCs w:val="18"/>
+          <w:bdr w:val="none" w:sz="0" w:space="0" w:color="auto" w:frame="1"/>
+        </w:rPr>
+        <w:t>디코더와</w:t>
+      </w:r>
+      <w:proofErr w:type="spellEnd"/>
+      <w:r>
+        <w:rPr>
+          <w:rFonts w:asciiTheme="majorHAnsi" w:eastAsiaTheme="majorHAnsi" w:hAnsiTheme="majorHAnsi" w:hint="eastAsia"/>
+          <w:color w:val="000000"/>
+          <w:sz w:val="18"/>
+          <w:szCs w:val="18"/>
+          <w:bdr w:val="none" w:sz="0" w:space="0" w:color="auto" w:frame="1"/>
+        </w:rPr>
+        <w:t xml:space="preserve"> 함께 쓰이며 인코더에서 처음 </w:t>
+      </w:r>
+      <w:proofErr w:type="spellStart"/>
+      <w:r>
+        <w:rPr>
+          <w:rFonts w:asciiTheme="majorHAnsi" w:eastAsiaTheme="majorHAnsi" w:hAnsiTheme="majorHAnsi" w:hint="eastAsia"/>
+          <w:color w:val="000000"/>
+          <w:sz w:val="18"/>
+          <w:szCs w:val="18"/>
+          <w:bdr w:val="none" w:sz="0" w:space="0" w:color="auto" w:frame="1"/>
+        </w:rPr>
+        <w:t>입력받은</w:t>
+      </w:r>
+      <w:proofErr w:type="spellEnd"/>
+      <w:r>
+        <w:rPr>
+          <w:rFonts w:asciiTheme="majorHAnsi" w:eastAsiaTheme="majorHAnsi" w:hAnsiTheme="majorHAnsi" w:hint="eastAsia"/>
+          <w:color w:val="000000"/>
+          <w:sz w:val="18"/>
+          <w:szCs w:val="18"/>
+          <w:bdr w:val="none" w:sz="0" w:space="0" w:color="auto" w:frame="1"/>
+        </w:rPr>
+        <w:t xml:space="preserve"> 비트는 </w:t>
+      </w:r>
+      <w:proofErr w:type="spellStart"/>
+      <w:r>
+        <w:rPr>
+          <w:rFonts w:asciiTheme="majorHAnsi" w:eastAsiaTheme="majorHAnsi" w:hAnsiTheme="majorHAnsi" w:hint="eastAsia"/>
+          <w:color w:val="000000"/>
+          <w:sz w:val="18"/>
+          <w:szCs w:val="18"/>
+          <w:bdr w:val="none" w:sz="0" w:space="0" w:color="auto" w:frame="1"/>
+        </w:rPr>
+        <w:t>디코더를</w:t>
+      </w:r>
+      <w:proofErr w:type="spellEnd"/>
+      <w:r>
+        <w:rPr>
+          <w:rFonts w:asciiTheme="majorHAnsi" w:eastAsiaTheme="majorHAnsi" w:hAnsiTheme="majorHAnsi" w:hint="eastAsia"/>
+          <w:color w:val="000000"/>
+          <w:sz w:val="18"/>
+          <w:szCs w:val="18"/>
+          <w:bdr w:val="none" w:sz="0" w:space="0" w:color="auto" w:frame="1"/>
+        </w:rPr>
+        <w:t xml:space="preserve"> 통해 그대로 출력된다.</w:t>
+      </w:r>
+    </w:p>
+    <w:p>
+      <w:pPr>
+        <w:pStyle w:val="ab"/>
+        <w:spacing w:after="240"/>
+        <w:jc w:val="both"/>
+        <w:rPr>
+          <w:rFonts w:asciiTheme="majorHAnsi" w:eastAsiaTheme="majorHAnsi" w:hAnsiTheme="majorHAnsi" w:hint="eastAsia"/>
+          <w:color w:val="000000"/>
+          <w:sz w:val="18"/>
+          <w:szCs w:val="18"/>
+          <w:bdr w:val="none" w:sz="0" w:space="0" w:color="auto" w:frame="1"/>
+        </w:rPr>
+      </w:pPr>
+    </w:p>
+    <w:p>
+      <w:pPr>
+        <w:pStyle w:val="ab"/>
+        <w:spacing w:after="240"/>
+        <w:jc w:val="both"/>
+        <w:rPr>
+          <w:rFonts w:asciiTheme="majorHAnsi" w:eastAsiaTheme="majorHAnsi" w:hAnsiTheme="majorHAnsi"/>
+          <w:b/>
+          <w:bCs/>
+          <w:color w:val="000000"/>
+          <w:sz w:val="18"/>
+          <w:szCs w:val="18"/>
+          <w:bdr w:val="none" w:sz="0" w:space="0" w:color="auto" w:frame="1"/>
+        </w:rPr>
+      </w:pPr>
+      <w:r>
+        <w:rPr>
+          <w:rFonts w:asciiTheme="majorHAnsi" w:eastAsiaTheme="majorHAnsi" w:hAnsiTheme="majorHAnsi"/>
+          <w:b/>
+          <w:bCs/>
+          <w:color w:val="000000"/>
+          <w:sz w:val="18"/>
+          <w:szCs w:val="18"/>
+          <w:bdr w:val="none" w:sz="0" w:space="0" w:color="auto" w:frame="1"/>
+        </w:rPr>
+        <w:t xml:space="preserve">3. </w:t>
+      </w:r>
+    </w:p>
+    <w:p>
+      <w:pPr>
+        <w:pStyle w:val="ab"/>
+        <w:spacing w:after="240"/>
+        <w:jc w:val="both"/>
         <w:rPr>
           <w:rFonts w:asciiTheme="majorHAnsi" w:eastAsiaTheme="majorHAnsi" w:hAnsiTheme="majorHAnsi"/>
           <w:color w:val="000000"/>
@@ -588,6 +1877,1867 @@
         </w:rPr>
         <w:t xml:space="preserve"> </w:t>
       </w:r>
+      <w:proofErr w:type="spellStart"/>
+      <w:r>
+        <w:rPr>
+          <w:rFonts w:asciiTheme="majorHAnsi" w:eastAsiaTheme="majorHAnsi" w:hAnsiTheme="majorHAnsi"/>
+          <w:color w:val="000000"/>
+          <w:sz w:val="18"/>
+          <w:szCs w:val="18"/>
+          <w:bdr w:val="none" w:sz="0" w:space="0" w:color="auto" w:frame="1"/>
+        </w:rPr>
+        <w:t>멀티플렉서</w:t>
+      </w:r>
+      <w:proofErr w:type="spellEnd"/>
+      <w:r>
+        <w:rPr>
+          <w:rFonts w:asciiTheme="majorHAnsi" w:eastAsiaTheme="majorHAnsi" w:hAnsiTheme="majorHAnsi"/>
+          <w:color w:val="000000"/>
+          <w:sz w:val="18"/>
+          <w:szCs w:val="18"/>
+          <w:bdr w:val="none" w:sz="0" w:space="0" w:color="auto" w:frame="1"/>
+        </w:rPr>
+        <w:t>(Multiplexer 또는 Mux)는 여러 입력 신호 중</w:t>
+      </w:r>
+      <w:r>
+        <w:rPr>
+          <w:rFonts w:asciiTheme="majorHAnsi" w:eastAsiaTheme="majorHAnsi" w:hAnsiTheme="majorHAnsi" w:hint="eastAsia"/>
+          <w:color w:val="000000"/>
+          <w:sz w:val="18"/>
+          <w:szCs w:val="18"/>
+          <w:bdr w:val="none" w:sz="0" w:space="0" w:color="auto" w:frame="1"/>
+        </w:rPr>
+        <w:t>에</w:t>
+      </w:r>
+      <w:r>
+        <w:rPr>
+          <w:rFonts w:asciiTheme="majorHAnsi" w:eastAsiaTheme="majorHAnsi" w:hAnsiTheme="majorHAnsi"/>
+          <w:color w:val="000000"/>
+          <w:sz w:val="18"/>
+          <w:szCs w:val="18"/>
+          <w:bdr w:val="none" w:sz="0" w:space="0" w:color="auto" w:frame="1"/>
+        </w:rPr>
+        <w:t xml:space="preserve"> 하나를 선택하여 출력으로 전송하는 신호 처리 장치</w:t>
+      </w:r>
+      <w:r>
+        <w:rPr>
+          <w:rFonts w:asciiTheme="majorHAnsi" w:eastAsiaTheme="majorHAnsi" w:hAnsiTheme="majorHAnsi" w:hint="eastAsia"/>
+          <w:color w:val="000000"/>
+          <w:sz w:val="18"/>
+          <w:szCs w:val="18"/>
+          <w:bdr w:val="none" w:sz="0" w:space="0" w:color="auto" w:frame="1"/>
+        </w:rPr>
+        <w:t>다.</w:t>
+      </w:r>
+      <w:r>
+        <w:rPr>
+          <w:rFonts w:asciiTheme="majorHAnsi" w:eastAsiaTheme="majorHAnsi" w:hAnsiTheme="majorHAnsi"/>
+          <w:color w:val="000000"/>
+          <w:sz w:val="18"/>
+          <w:szCs w:val="18"/>
+          <w:bdr w:val="none" w:sz="0" w:space="0" w:color="auto" w:frame="1"/>
+        </w:rPr>
+        <w:t xml:space="preserve"> N</w:t>
+      </w:r>
+      <w:r>
+        <w:rPr>
+          <w:rFonts w:asciiTheme="majorHAnsi" w:eastAsiaTheme="majorHAnsi" w:hAnsiTheme="majorHAnsi" w:hint="eastAsia"/>
+          <w:color w:val="000000"/>
+          <w:sz w:val="18"/>
+          <w:szCs w:val="18"/>
+          <w:bdr w:val="none" w:sz="0" w:space="0" w:color="auto" w:frame="1"/>
+        </w:rPr>
+        <w:t xml:space="preserve">개의 선택선의 조합에 의해 선택된 </w:t>
+      </w:r>
+      <w:r>
+        <w:rPr>
+          <w:rFonts w:asciiTheme="majorHAnsi" w:eastAsiaTheme="majorHAnsi" w:hAnsiTheme="majorHAnsi"/>
+          <w:color w:val="000000"/>
+          <w:sz w:val="18"/>
+          <w:szCs w:val="18"/>
+          <w:bdr w:val="none" w:sz="0" w:space="0" w:color="auto" w:frame="1"/>
+        </w:rPr>
+        <w:t>2^n</w:t>
+      </w:r>
+      <w:r>
+        <w:rPr>
+          <w:rFonts w:asciiTheme="majorHAnsi" w:eastAsiaTheme="majorHAnsi" w:hAnsiTheme="majorHAnsi" w:hint="eastAsia"/>
+          <w:color w:val="000000"/>
+          <w:sz w:val="18"/>
+          <w:szCs w:val="18"/>
+          <w:bdr w:val="none" w:sz="0" w:space="0" w:color="auto" w:frame="1"/>
+        </w:rPr>
+        <w:t xml:space="preserve">개의 </w:t>
+      </w:r>
+      <w:proofErr w:type="spellStart"/>
+      <w:r>
+        <w:rPr>
+          <w:rFonts w:asciiTheme="majorHAnsi" w:eastAsiaTheme="majorHAnsi" w:hAnsiTheme="majorHAnsi" w:hint="eastAsia"/>
+          <w:color w:val="000000"/>
+          <w:sz w:val="18"/>
+          <w:szCs w:val="18"/>
+          <w:bdr w:val="none" w:sz="0" w:space="0" w:color="auto" w:frame="1"/>
+        </w:rPr>
+        <w:t>입력선</w:t>
+      </w:r>
+      <w:proofErr w:type="spellEnd"/>
+      <w:r>
+        <w:rPr>
+          <w:rFonts w:asciiTheme="majorHAnsi" w:eastAsiaTheme="majorHAnsi" w:hAnsiTheme="majorHAnsi" w:hint="eastAsia"/>
+          <w:color w:val="000000"/>
+          <w:sz w:val="18"/>
+          <w:szCs w:val="18"/>
+          <w:bdr w:val="none" w:sz="0" w:space="0" w:color="auto" w:frame="1"/>
+        </w:rPr>
+        <w:t xml:space="preserve"> 중 하나를 선택하는 것을 의미하며,</w:t>
+      </w:r>
+      <w:r>
+        <w:rPr>
+          <w:rFonts w:asciiTheme="majorHAnsi" w:eastAsiaTheme="majorHAnsi" w:hAnsiTheme="majorHAnsi"/>
+          <w:color w:val="000000"/>
+          <w:sz w:val="18"/>
+          <w:szCs w:val="18"/>
+          <w:bdr w:val="none" w:sz="0" w:space="0" w:color="auto" w:frame="1"/>
+        </w:rPr>
+        <w:t xml:space="preserve"> </w:t>
+      </w:r>
+      <w:r>
+        <w:rPr>
+          <w:rFonts w:asciiTheme="majorHAnsi" w:eastAsiaTheme="majorHAnsi" w:hAnsiTheme="majorHAnsi" w:hint="eastAsia"/>
+          <w:color w:val="000000"/>
+          <w:sz w:val="18"/>
+          <w:szCs w:val="18"/>
+          <w:bdr w:val="none" w:sz="0" w:space="0" w:color="auto" w:frame="1"/>
+        </w:rPr>
+        <w:t>여러 개의 회로가 단일 회선을 공동으로 이용하는 특징이 있다.</w:t>
+      </w:r>
+    </w:p>
+    <w:p>
+      <w:pPr>
+        <w:pStyle w:val="ab"/>
+        <w:spacing w:after="240"/>
+        <w:jc w:val="center"/>
+        <w:rPr>
+          <w:rFonts w:asciiTheme="majorHAnsi" w:eastAsiaTheme="majorHAnsi" w:hAnsiTheme="majorHAnsi" w:hint="eastAsia"/>
+          <w:color w:val="000000"/>
+          <w:sz w:val="18"/>
+          <w:szCs w:val="18"/>
+          <w:bdr w:val="none" w:sz="0" w:space="0" w:color="auto" w:frame="1"/>
+        </w:rPr>
+      </w:pPr>
+      <w:r>
+        <w:rPr>
+          <w:rFonts w:asciiTheme="majorHAnsi" w:eastAsiaTheme="majorHAnsi" w:hAnsiTheme="majorHAnsi" w:hint="eastAsia"/>
+          <w:noProof/>
+          <w:color w:val="000000"/>
+          <w:sz w:val="18"/>
+          <w:szCs w:val="18"/>
+          <w:bdr w:val="none" w:sz="0" w:space="0" w:color="auto" w:frame="1"/>
+        </w:rPr>
+        <w:lastRenderedPageBreak/>
+        <w:drawing>
+          <wp:inline distT="0" distB="0" distL="0" distR="0" wp14:anchorId="74A05441" wp14:editId="70DCB693">
+            <wp:extent cx="3512321" cy="2645720"/>
+            <wp:effectExtent l="0" t="0" r="5715" b="0"/>
+            <wp:docPr id="2090310317" name="그림 6" descr="도표, 평면도, 기술 도면, 개략도이(가) 표시된 사진&#10;&#10;자동 생성된 설명"/>
+            <wp:cNvGraphicFramePr>
+              <a:graphicFrameLocks xmlns:a="http://schemas.openxmlformats.org/drawingml/2006/main" noChangeAspect="1"/>
+            </wp:cNvGraphicFramePr>
+            <a:graphic xmlns:a="http://schemas.openxmlformats.org/drawingml/2006/main">
+              <a:graphicData uri="http://schemas.openxmlformats.org/drawingml/2006/picture">
+                <pic:pic xmlns:pic="http://schemas.openxmlformats.org/drawingml/2006/picture">
+                  <pic:nvPicPr>
+                    <pic:cNvPr id="2090310317" name="그림 6" descr="도표, 평면도, 기술 도면, 개략도이(가) 표시된 사진&#10;&#10;자동 생성된 설명"/>
+                    <pic:cNvPicPr/>
+                  </pic:nvPicPr>
+                  <pic:blipFill>
+                    <a:blip r:embed="rId12" cstate="print">
+                      <a:extLst>
+                        <a:ext uri="{28A0092B-C50C-407E-A947-70E740481C1C}">
+                          <a14:useLocalDpi xmlns:a14="http://schemas.microsoft.com/office/drawing/2010/main" val="0"/>
+                        </a:ext>
+                      </a:extLst>
+                    </a:blip>
+                    <a:stretch>
+                      <a:fillRect/>
+                    </a:stretch>
+                  </pic:blipFill>
+                  <pic:spPr>
+                    <a:xfrm>
+                      <a:off x="0" y="0"/>
+                      <a:ext cx="3524092" cy="2654587"/>
+                    </a:xfrm>
+                    <a:prstGeom prst="rect">
+                      <a:avLst/>
+                    </a:prstGeom>
+                  </pic:spPr>
+                </pic:pic>
+              </a:graphicData>
+            </a:graphic>
+          </wp:inline>
+        </w:drawing>
+      </w:r>
+    </w:p>
+    <w:p>
+      <w:pPr>
+        <w:pStyle w:val="ab"/>
+        <w:spacing w:after="240"/>
+        <w:jc w:val="both"/>
+        <w:rPr>
+          <w:rFonts w:asciiTheme="majorHAnsi" w:eastAsiaTheme="majorHAnsi" w:hAnsiTheme="majorHAnsi" w:hint="eastAsia"/>
+          <w:color w:val="000000"/>
+          <w:sz w:val="18"/>
+          <w:szCs w:val="18"/>
+          <w:bdr w:val="none" w:sz="0" w:space="0" w:color="auto" w:frame="1"/>
+        </w:rPr>
+      </w:pPr>
+      <w:r>
+        <w:rPr>
+          <w:rFonts w:asciiTheme="majorHAnsi" w:eastAsiaTheme="majorHAnsi" w:hAnsiTheme="majorHAnsi" w:hint="eastAsia"/>
+          <w:color w:val="000000"/>
+          <w:sz w:val="18"/>
+          <w:szCs w:val="18"/>
+          <w:bdr w:val="none" w:sz="0" w:space="0" w:color="auto" w:frame="1"/>
+        </w:rPr>
+        <w:t xml:space="preserve">강의자료에 나온 회로와 같이 </w:t>
+      </w:r>
+      <w:r>
+        <w:rPr>
+          <w:rFonts w:asciiTheme="majorHAnsi" w:eastAsiaTheme="majorHAnsi" w:hAnsiTheme="majorHAnsi"/>
+          <w:color w:val="000000"/>
+          <w:sz w:val="18"/>
+          <w:szCs w:val="18"/>
+          <w:bdr w:val="none" w:sz="0" w:space="0" w:color="auto" w:frame="1"/>
+        </w:rPr>
+        <w:t>Multiplexer</w:t>
+      </w:r>
+      <w:r>
+        <w:rPr>
+          <w:rFonts w:asciiTheme="majorHAnsi" w:eastAsiaTheme="majorHAnsi" w:hAnsiTheme="majorHAnsi"/>
+          <w:color w:val="000000"/>
+          <w:sz w:val="18"/>
+          <w:szCs w:val="18"/>
+          <w:bdr w:val="none" w:sz="0" w:space="0" w:color="auto" w:frame="1"/>
+        </w:rPr>
+        <w:t xml:space="preserve"> </w:t>
+      </w:r>
+      <w:r>
+        <w:rPr>
+          <w:rFonts w:asciiTheme="majorHAnsi" w:eastAsiaTheme="majorHAnsi" w:hAnsiTheme="majorHAnsi" w:hint="eastAsia"/>
+          <w:color w:val="000000"/>
+          <w:sz w:val="18"/>
+          <w:szCs w:val="18"/>
+          <w:bdr w:val="none" w:sz="0" w:space="0" w:color="auto" w:frame="1"/>
+        </w:rPr>
+        <w:t xml:space="preserve">는 </w:t>
+      </w:r>
+      <w:r>
+        <w:rPr>
+          <w:rFonts w:asciiTheme="majorHAnsi" w:eastAsiaTheme="majorHAnsi" w:hAnsiTheme="majorHAnsi"/>
+          <w:color w:val="000000"/>
+          <w:sz w:val="18"/>
+          <w:szCs w:val="18"/>
+          <w:bdr w:val="none" w:sz="0" w:space="0" w:color="auto" w:frame="1"/>
+        </w:rPr>
+        <w:t xml:space="preserve">inverter, And gate, Or gate </w:t>
+      </w:r>
+      <w:proofErr w:type="spellStart"/>
+      <w:r>
+        <w:rPr>
+          <w:rFonts w:asciiTheme="majorHAnsi" w:eastAsiaTheme="majorHAnsi" w:hAnsiTheme="majorHAnsi" w:hint="eastAsia"/>
+          <w:color w:val="000000"/>
+          <w:sz w:val="18"/>
+          <w:szCs w:val="18"/>
+          <w:bdr w:val="none" w:sz="0" w:space="0" w:color="auto" w:frame="1"/>
+        </w:rPr>
+        <w:t>를</w:t>
+      </w:r>
+      <w:proofErr w:type="spellEnd"/>
+      <w:r>
+        <w:rPr>
+          <w:rFonts w:asciiTheme="majorHAnsi" w:eastAsiaTheme="majorHAnsi" w:hAnsiTheme="majorHAnsi" w:hint="eastAsia"/>
+          <w:color w:val="000000"/>
+          <w:sz w:val="18"/>
+          <w:szCs w:val="18"/>
+          <w:bdr w:val="none" w:sz="0" w:space="0" w:color="auto" w:frame="1"/>
+        </w:rPr>
+        <w:t xml:space="preserve"> 사용하여 구현할 수 있으며 위 회로는 </w:t>
+      </w:r>
+      <w:r>
+        <w:rPr>
+          <w:rFonts w:asciiTheme="majorHAnsi" w:eastAsiaTheme="majorHAnsi" w:hAnsiTheme="majorHAnsi"/>
+          <w:color w:val="000000"/>
+          <w:sz w:val="18"/>
+          <w:szCs w:val="18"/>
+          <w:bdr w:val="none" w:sz="0" w:space="0" w:color="auto" w:frame="1"/>
+        </w:rPr>
+        <w:t xml:space="preserve">4input- 1line </w:t>
+      </w:r>
+      <w:r>
+        <w:rPr>
+          <w:rFonts w:asciiTheme="majorHAnsi" w:eastAsiaTheme="majorHAnsi" w:hAnsiTheme="majorHAnsi" w:hint="eastAsia"/>
+          <w:color w:val="000000"/>
+          <w:sz w:val="18"/>
+          <w:szCs w:val="18"/>
+          <w:bdr w:val="none" w:sz="0" w:space="0" w:color="auto" w:frame="1"/>
+        </w:rPr>
+        <w:t>회로를 구현한 것이다.</w:t>
+      </w:r>
+      <w:r>
+        <w:rPr>
+          <w:rFonts w:asciiTheme="majorHAnsi" w:eastAsiaTheme="majorHAnsi" w:hAnsiTheme="majorHAnsi"/>
+          <w:color w:val="000000"/>
+          <w:sz w:val="18"/>
+          <w:szCs w:val="18"/>
+          <w:bdr w:val="none" w:sz="0" w:space="0" w:color="auto" w:frame="1"/>
+        </w:rPr>
+        <w:t xml:space="preserve"> </w:t>
+      </w:r>
+      <w:r>
+        <w:rPr>
+          <w:rFonts w:asciiTheme="majorHAnsi" w:eastAsiaTheme="majorHAnsi" w:hAnsiTheme="majorHAnsi" w:hint="eastAsia"/>
+          <w:color w:val="000000"/>
+          <w:sz w:val="18"/>
+          <w:szCs w:val="18"/>
+          <w:bdr w:val="none" w:sz="0" w:space="0" w:color="auto" w:frame="1"/>
+        </w:rPr>
+        <w:t xml:space="preserve">앞서 언급한 것처럼 </w:t>
+      </w:r>
+      <w:r>
+        <w:rPr>
+          <w:rFonts w:asciiTheme="majorHAnsi" w:eastAsiaTheme="majorHAnsi" w:hAnsiTheme="majorHAnsi"/>
+          <w:color w:val="000000"/>
+          <w:sz w:val="18"/>
+          <w:szCs w:val="18"/>
+          <w:bdr w:val="none" w:sz="0" w:space="0" w:color="auto" w:frame="1"/>
+        </w:rPr>
+        <w:t>2^n</w:t>
+      </w:r>
+      <w:r>
+        <w:rPr>
+          <w:rFonts w:asciiTheme="majorHAnsi" w:eastAsiaTheme="majorHAnsi" w:hAnsiTheme="majorHAnsi" w:hint="eastAsia"/>
+          <w:color w:val="000000"/>
+          <w:sz w:val="18"/>
+          <w:szCs w:val="18"/>
+          <w:bdr w:val="none" w:sz="0" w:space="0" w:color="auto" w:frame="1"/>
+        </w:rPr>
+        <w:t xml:space="preserve"> 개의 </w:t>
+      </w:r>
+      <w:r>
+        <w:rPr>
+          <w:rFonts w:asciiTheme="majorHAnsi" w:eastAsiaTheme="majorHAnsi" w:hAnsiTheme="majorHAnsi"/>
+          <w:color w:val="000000"/>
+          <w:sz w:val="18"/>
+          <w:szCs w:val="18"/>
+          <w:bdr w:val="none" w:sz="0" w:space="0" w:color="auto" w:frame="1"/>
+        </w:rPr>
+        <w:t xml:space="preserve">input </w:t>
+      </w:r>
+      <w:r>
+        <w:rPr>
+          <w:rFonts w:asciiTheme="majorHAnsi" w:eastAsiaTheme="majorHAnsi" w:hAnsiTheme="majorHAnsi" w:hint="eastAsia"/>
+          <w:color w:val="000000"/>
+          <w:sz w:val="18"/>
+          <w:szCs w:val="18"/>
+          <w:bdr w:val="none" w:sz="0" w:space="0" w:color="auto" w:frame="1"/>
+        </w:rPr>
+        <w:t>을 하나의 연결선을 통해 연결할 수 있다.</w:t>
+      </w:r>
+    </w:p>
+    <w:p>
+      <w:pPr>
+        <w:pStyle w:val="ab"/>
+        <w:spacing w:after="240"/>
+        <w:jc w:val="both"/>
+        <w:rPr>
+          <w:rFonts w:asciiTheme="majorHAnsi" w:eastAsiaTheme="majorHAnsi" w:hAnsiTheme="majorHAnsi"/>
+          <w:color w:val="000000"/>
+          <w:sz w:val="18"/>
+          <w:szCs w:val="18"/>
+          <w:bdr w:val="none" w:sz="0" w:space="0" w:color="auto" w:frame="1"/>
+        </w:rPr>
+      </w:pPr>
+      <w:r>
+        <w:rPr>
+          <w:rFonts w:asciiTheme="majorHAnsi" w:eastAsiaTheme="majorHAnsi" w:hAnsiTheme="majorHAnsi"/>
+          <w:color w:val="000000"/>
+          <w:sz w:val="18"/>
+          <w:szCs w:val="18"/>
+          <w:bdr w:val="none" w:sz="0" w:space="0" w:color="auto" w:frame="1"/>
+        </w:rPr>
+        <w:t>Multiplexer</w:t>
+      </w:r>
+      <w:r>
+        <w:rPr>
+          <w:rFonts w:asciiTheme="majorHAnsi" w:eastAsiaTheme="majorHAnsi" w:hAnsiTheme="majorHAnsi"/>
+          <w:color w:val="000000"/>
+          <w:sz w:val="18"/>
+          <w:szCs w:val="18"/>
+          <w:bdr w:val="none" w:sz="0" w:space="0" w:color="auto" w:frame="1"/>
+        </w:rPr>
+        <w:t xml:space="preserve"> </w:t>
+      </w:r>
+      <w:r>
+        <w:rPr>
+          <w:rFonts w:asciiTheme="majorHAnsi" w:eastAsiaTheme="majorHAnsi" w:hAnsiTheme="majorHAnsi"/>
+          <w:color w:val="000000"/>
+          <w:sz w:val="18"/>
+          <w:szCs w:val="18"/>
+          <w:bdr w:val="none" w:sz="0" w:space="0" w:color="auto" w:frame="1"/>
+        </w:rPr>
+        <w:t>는 다양한 응용 분야에서 사용</w:t>
+      </w:r>
+      <w:r>
+        <w:rPr>
+          <w:rFonts w:asciiTheme="majorHAnsi" w:eastAsiaTheme="majorHAnsi" w:hAnsiTheme="majorHAnsi" w:hint="eastAsia"/>
+          <w:color w:val="000000"/>
+          <w:sz w:val="18"/>
+          <w:szCs w:val="18"/>
+          <w:bdr w:val="none" w:sz="0" w:space="0" w:color="auto" w:frame="1"/>
+        </w:rPr>
+        <w:t>될 수 있다.</w:t>
+      </w:r>
+      <w:r>
+        <w:rPr>
+          <w:rFonts w:asciiTheme="majorHAnsi" w:eastAsiaTheme="majorHAnsi" w:hAnsiTheme="majorHAnsi"/>
+          <w:color w:val="000000"/>
+          <w:sz w:val="18"/>
+          <w:szCs w:val="18"/>
+          <w:bdr w:val="none" w:sz="0" w:space="0" w:color="auto" w:frame="1"/>
+        </w:rPr>
+        <w:t xml:space="preserve"> </w:t>
+      </w:r>
+      <w:r>
+        <w:rPr>
+          <w:rFonts w:asciiTheme="majorHAnsi" w:eastAsiaTheme="majorHAnsi" w:hAnsiTheme="majorHAnsi" w:hint="eastAsia"/>
+          <w:color w:val="000000"/>
+          <w:sz w:val="18"/>
+          <w:szCs w:val="18"/>
+          <w:bdr w:val="none" w:sz="0" w:space="0" w:color="auto" w:frame="1"/>
+        </w:rPr>
+        <w:t>예를 들어,</w:t>
+      </w:r>
+      <w:r>
+        <w:rPr>
+          <w:rFonts w:asciiTheme="majorHAnsi" w:eastAsiaTheme="majorHAnsi" w:hAnsiTheme="majorHAnsi"/>
+          <w:color w:val="000000"/>
+          <w:sz w:val="18"/>
+          <w:szCs w:val="18"/>
+          <w:bdr w:val="none" w:sz="0" w:space="0" w:color="auto" w:frame="1"/>
+        </w:rPr>
+        <w:t xml:space="preserve"> 데이터 전송, 데이터 라우팅, 통신 시스템, 시그널 처리 및 컴퓨터 네트워크 등 다양한 분야에서 핵심적인 역할을 </w:t>
+      </w:r>
+      <w:r>
+        <w:rPr>
+          <w:rFonts w:asciiTheme="majorHAnsi" w:eastAsiaTheme="majorHAnsi" w:hAnsiTheme="majorHAnsi" w:hint="eastAsia"/>
+          <w:color w:val="000000"/>
+          <w:sz w:val="18"/>
+          <w:szCs w:val="18"/>
+          <w:bdr w:val="none" w:sz="0" w:space="0" w:color="auto" w:frame="1"/>
+        </w:rPr>
+        <w:t>한다.</w:t>
+      </w:r>
+    </w:p>
+    <w:p>
+      <w:pPr>
+        <w:pStyle w:val="ab"/>
+        <w:spacing w:after="240"/>
+        <w:jc w:val="both"/>
+        <w:rPr>
+          <w:rFonts w:asciiTheme="majorHAnsi" w:eastAsiaTheme="majorHAnsi" w:hAnsiTheme="majorHAnsi" w:hint="eastAsia"/>
+          <w:color w:val="000000"/>
+          <w:sz w:val="18"/>
+          <w:szCs w:val="18"/>
+          <w:bdr w:val="none" w:sz="0" w:space="0" w:color="auto" w:frame="1"/>
+        </w:rPr>
+      </w:pPr>
+    </w:p>
+    <w:p>
+      <w:pPr>
+        <w:pStyle w:val="ab"/>
+        <w:spacing w:after="240"/>
+        <w:jc w:val="both"/>
+        <w:rPr>
+          <w:rFonts w:asciiTheme="majorHAnsi" w:eastAsiaTheme="majorHAnsi" w:hAnsiTheme="majorHAnsi"/>
+          <w:b/>
+          <w:bCs/>
+          <w:color w:val="000000"/>
+          <w:sz w:val="18"/>
+          <w:szCs w:val="18"/>
+          <w:bdr w:val="none" w:sz="0" w:space="0" w:color="auto" w:frame="1"/>
+        </w:rPr>
+      </w:pPr>
+      <w:r>
+        <w:rPr>
+          <w:rFonts w:asciiTheme="majorHAnsi" w:eastAsiaTheme="majorHAnsi" w:hAnsiTheme="majorHAnsi"/>
+          <w:b/>
+          <w:bCs/>
+          <w:color w:val="000000"/>
+          <w:sz w:val="18"/>
+          <w:szCs w:val="18"/>
+          <w:bdr w:val="none" w:sz="0" w:space="0" w:color="auto" w:frame="1"/>
+        </w:rPr>
+        <w:t xml:space="preserve">4. </w:t>
+      </w:r>
+    </w:p>
+    <w:p>
+      <w:pPr>
+        <w:pStyle w:val="ab"/>
+        <w:spacing w:after="240"/>
+        <w:ind w:firstLineChars="50" w:firstLine="90"/>
+        <w:jc w:val="both"/>
+        <w:rPr>
+          <w:rFonts w:asciiTheme="majorHAnsi" w:eastAsiaTheme="majorHAnsi" w:hAnsiTheme="majorHAnsi"/>
+          <w:color w:val="000000"/>
+          <w:sz w:val="18"/>
+          <w:szCs w:val="18"/>
+          <w:bdr w:val="none" w:sz="0" w:space="0" w:color="auto" w:frame="1"/>
+        </w:rPr>
+      </w:pPr>
+      <w:r>
+        <w:rPr>
+          <w:rFonts w:asciiTheme="majorHAnsi" w:eastAsiaTheme="majorHAnsi" w:hAnsiTheme="majorHAnsi"/>
+          <w:color w:val="000000"/>
+          <w:sz w:val="18"/>
+          <w:szCs w:val="18"/>
+          <w:bdr w:val="none" w:sz="0" w:space="0" w:color="auto" w:frame="1"/>
+        </w:rPr>
+        <w:t>Priority Encoder</w:t>
+      </w:r>
+      <w:r>
+        <w:rPr>
+          <w:rFonts w:asciiTheme="majorHAnsi" w:eastAsiaTheme="majorHAnsi" w:hAnsiTheme="majorHAnsi" w:hint="eastAsia"/>
+          <w:color w:val="000000"/>
+          <w:sz w:val="18"/>
+          <w:szCs w:val="18"/>
+          <w:bdr w:val="none" w:sz="0" w:space="0" w:color="auto" w:frame="1"/>
+        </w:rPr>
+        <w:t>는 한국어로</w:t>
+      </w:r>
+      <w:r>
+        <w:rPr>
+          <w:rFonts w:asciiTheme="majorHAnsi" w:eastAsiaTheme="majorHAnsi" w:hAnsiTheme="majorHAnsi"/>
+          <w:color w:val="000000"/>
+          <w:sz w:val="18"/>
+          <w:szCs w:val="18"/>
+          <w:bdr w:val="none" w:sz="0" w:space="0" w:color="auto" w:frame="1"/>
+        </w:rPr>
+        <w:t xml:space="preserve"> </w:t>
+      </w:r>
+      <w:r>
+        <w:rPr>
+          <w:rFonts w:asciiTheme="majorHAnsi" w:eastAsiaTheme="majorHAnsi" w:hAnsiTheme="majorHAnsi"/>
+          <w:color w:val="000000"/>
+          <w:sz w:val="18"/>
+          <w:szCs w:val="18"/>
+          <w:bdr w:val="none" w:sz="0" w:space="0" w:color="auto" w:frame="1"/>
+        </w:rPr>
+        <w:t>우선</w:t>
+      </w:r>
+      <w:r>
+        <w:rPr>
+          <w:rFonts w:asciiTheme="majorHAnsi" w:eastAsiaTheme="majorHAnsi" w:hAnsiTheme="majorHAnsi" w:hint="eastAsia"/>
+          <w:color w:val="000000"/>
+          <w:sz w:val="18"/>
+          <w:szCs w:val="18"/>
+          <w:bdr w:val="none" w:sz="0" w:space="0" w:color="auto" w:frame="1"/>
+        </w:rPr>
+        <w:t>순위</w:t>
+      </w:r>
+      <w:r>
+        <w:rPr>
+          <w:rFonts w:asciiTheme="majorHAnsi" w:eastAsiaTheme="majorHAnsi" w:hAnsiTheme="majorHAnsi"/>
+          <w:color w:val="000000"/>
+          <w:sz w:val="18"/>
+          <w:szCs w:val="18"/>
+          <w:bdr w:val="none" w:sz="0" w:space="0" w:color="auto" w:frame="1"/>
+        </w:rPr>
+        <w:t xml:space="preserve"> 인코더</w:t>
+      </w:r>
+      <w:r>
+        <w:rPr>
+          <w:rFonts w:asciiTheme="majorHAnsi" w:eastAsiaTheme="majorHAnsi" w:hAnsiTheme="majorHAnsi" w:hint="eastAsia"/>
+          <w:color w:val="000000"/>
+          <w:sz w:val="18"/>
+          <w:szCs w:val="18"/>
+          <w:bdr w:val="none" w:sz="0" w:space="0" w:color="auto" w:frame="1"/>
+        </w:rPr>
+        <w:t>로 번역되며,</w:t>
+      </w:r>
+      <w:r>
+        <w:rPr>
+          <w:rFonts w:asciiTheme="majorHAnsi" w:eastAsiaTheme="majorHAnsi" w:hAnsiTheme="majorHAnsi"/>
+          <w:color w:val="000000"/>
+          <w:sz w:val="18"/>
+          <w:szCs w:val="18"/>
+          <w:bdr w:val="none" w:sz="0" w:space="0" w:color="auto" w:frame="1"/>
+        </w:rPr>
+        <w:t xml:space="preserve"> </w:t>
+      </w:r>
+      <w:r>
+        <w:rPr>
+          <w:rFonts w:asciiTheme="majorHAnsi" w:eastAsiaTheme="majorHAnsi" w:hAnsiTheme="majorHAnsi" w:hint="eastAsia"/>
+          <w:color w:val="000000"/>
+          <w:sz w:val="18"/>
+          <w:szCs w:val="18"/>
+          <w:bdr w:val="none" w:sz="0" w:space="0" w:color="auto" w:frame="1"/>
+        </w:rPr>
+        <w:t xml:space="preserve">기존 </w:t>
+      </w:r>
+      <w:r>
+        <w:rPr>
+          <w:rFonts w:asciiTheme="majorHAnsi" w:eastAsiaTheme="majorHAnsi" w:hAnsiTheme="majorHAnsi"/>
+          <w:color w:val="000000"/>
+          <w:sz w:val="18"/>
+          <w:szCs w:val="18"/>
+          <w:bdr w:val="none" w:sz="0" w:space="0" w:color="auto" w:frame="1"/>
+        </w:rPr>
+        <w:t xml:space="preserve">인코더와 유사하게 여러 이진 입력을 더 적은 수의 출력으로 압축하는 </w:t>
+      </w:r>
+      <w:r>
+        <w:rPr>
+          <w:rFonts w:asciiTheme="majorHAnsi" w:eastAsiaTheme="majorHAnsi" w:hAnsiTheme="majorHAnsi" w:hint="eastAsia"/>
+          <w:color w:val="000000"/>
+          <w:sz w:val="18"/>
+          <w:szCs w:val="18"/>
+          <w:bdr w:val="none" w:sz="0" w:space="0" w:color="auto" w:frame="1"/>
+        </w:rPr>
+        <w:t>회로다.</w:t>
+      </w:r>
+      <w:r>
+        <w:rPr>
+          <w:rFonts w:asciiTheme="majorHAnsi" w:eastAsiaTheme="majorHAnsi" w:hAnsiTheme="majorHAnsi"/>
+          <w:color w:val="000000"/>
+          <w:sz w:val="18"/>
+          <w:szCs w:val="18"/>
+          <w:bdr w:val="none" w:sz="0" w:space="0" w:color="auto" w:frame="1"/>
+        </w:rPr>
+        <w:t xml:space="preserve"> </w:t>
+      </w:r>
+      <w:r>
+        <w:rPr>
+          <w:rFonts w:asciiTheme="majorHAnsi" w:eastAsiaTheme="majorHAnsi" w:hAnsiTheme="majorHAnsi"/>
+          <w:color w:val="000000"/>
+          <w:sz w:val="18"/>
+          <w:szCs w:val="18"/>
+          <w:bdr w:val="none" w:sz="0" w:space="0" w:color="auto" w:frame="1"/>
+        </w:rPr>
+        <w:t>우선</w:t>
+      </w:r>
+      <w:r>
+        <w:rPr>
+          <w:rFonts w:asciiTheme="majorHAnsi" w:eastAsiaTheme="majorHAnsi" w:hAnsiTheme="majorHAnsi" w:hint="eastAsia"/>
+          <w:color w:val="000000"/>
+          <w:sz w:val="18"/>
+          <w:szCs w:val="18"/>
+          <w:bdr w:val="none" w:sz="0" w:space="0" w:color="auto" w:frame="1"/>
+        </w:rPr>
+        <w:t>순위</w:t>
+      </w:r>
+      <w:r>
+        <w:rPr>
+          <w:rFonts w:asciiTheme="majorHAnsi" w:eastAsiaTheme="majorHAnsi" w:hAnsiTheme="majorHAnsi"/>
+          <w:color w:val="000000"/>
+          <w:sz w:val="18"/>
+          <w:szCs w:val="18"/>
+          <w:bdr w:val="none" w:sz="0" w:space="0" w:color="auto" w:frame="1"/>
+        </w:rPr>
+        <w:t xml:space="preserve"> 인코더의 출력</w:t>
+      </w:r>
+      <w:r>
+        <w:rPr>
+          <w:rFonts w:asciiTheme="majorHAnsi" w:eastAsiaTheme="majorHAnsi" w:hAnsiTheme="majorHAnsi" w:hint="eastAsia"/>
+          <w:color w:val="000000"/>
+          <w:sz w:val="18"/>
+          <w:szCs w:val="18"/>
+          <w:bdr w:val="none" w:sz="0" w:space="0" w:color="auto" w:frame="1"/>
+        </w:rPr>
+        <w:t>에서</w:t>
+      </w:r>
+      <w:r>
+        <w:rPr>
+          <w:rFonts w:asciiTheme="majorHAnsi" w:eastAsiaTheme="majorHAnsi" w:hAnsiTheme="majorHAnsi"/>
+          <w:color w:val="000000"/>
+          <w:sz w:val="18"/>
+          <w:szCs w:val="18"/>
+          <w:bdr w:val="none" w:sz="0" w:space="0" w:color="auto" w:frame="1"/>
+        </w:rPr>
+        <w:t xml:space="preserve"> 가장 중요</w:t>
+      </w:r>
+      <w:r>
+        <w:rPr>
+          <w:rFonts w:asciiTheme="majorHAnsi" w:eastAsiaTheme="majorHAnsi" w:hAnsiTheme="majorHAnsi" w:hint="eastAsia"/>
+          <w:color w:val="000000"/>
+          <w:sz w:val="18"/>
+          <w:szCs w:val="18"/>
+          <w:bdr w:val="none" w:sz="0" w:space="0" w:color="auto" w:frame="1"/>
+        </w:rPr>
+        <w:t>한 것은</w:t>
+      </w:r>
+      <w:r>
+        <w:rPr>
+          <w:rFonts w:asciiTheme="majorHAnsi" w:eastAsiaTheme="majorHAnsi" w:hAnsiTheme="majorHAnsi"/>
+          <w:color w:val="000000"/>
+          <w:sz w:val="18"/>
+          <w:szCs w:val="18"/>
+          <w:bdr w:val="none" w:sz="0" w:space="0" w:color="auto" w:frame="1"/>
+        </w:rPr>
+        <w:t xml:space="preserve"> </w:t>
+      </w:r>
+      <w:r>
+        <w:rPr>
+          <w:rFonts w:asciiTheme="majorHAnsi" w:eastAsiaTheme="majorHAnsi" w:hAnsiTheme="majorHAnsi" w:hint="eastAsia"/>
+          <w:color w:val="000000"/>
+          <w:sz w:val="18"/>
+          <w:szCs w:val="18"/>
+          <w:bdr w:val="none" w:sz="0" w:space="0" w:color="auto" w:frame="1"/>
+        </w:rPr>
+        <w:t>i</w:t>
+      </w:r>
+      <w:r>
+        <w:rPr>
+          <w:rFonts w:asciiTheme="majorHAnsi" w:eastAsiaTheme="majorHAnsi" w:hAnsiTheme="majorHAnsi"/>
+          <w:color w:val="000000"/>
+          <w:sz w:val="18"/>
+          <w:szCs w:val="18"/>
+          <w:bdr w:val="none" w:sz="0" w:space="0" w:color="auto" w:frame="1"/>
+        </w:rPr>
+        <w:t>nput</w:t>
+      </w:r>
+      <w:r>
+        <w:rPr>
+          <w:rFonts w:asciiTheme="majorHAnsi" w:eastAsiaTheme="majorHAnsi" w:hAnsiTheme="majorHAnsi" w:hint="eastAsia"/>
+          <w:color w:val="000000"/>
+          <w:sz w:val="18"/>
+          <w:szCs w:val="18"/>
+          <w:bdr w:val="none" w:sz="0" w:space="0" w:color="auto" w:frame="1"/>
+        </w:rPr>
+        <w:t xml:space="preserve">의 </w:t>
+      </w:r>
+      <w:r>
+        <w:rPr>
+          <w:rFonts w:asciiTheme="majorHAnsi" w:eastAsiaTheme="majorHAnsi" w:hAnsiTheme="majorHAnsi"/>
+          <w:color w:val="000000"/>
+          <w:sz w:val="18"/>
+          <w:szCs w:val="18"/>
+          <w:bdr w:val="none" w:sz="0" w:space="0" w:color="auto" w:frame="1"/>
+        </w:rPr>
+        <w:t xml:space="preserve">이진 표현이다. </w:t>
+      </w:r>
+      <w:r>
+        <w:rPr>
+          <w:rFonts w:asciiTheme="majorHAnsi" w:eastAsiaTheme="majorHAnsi" w:hAnsiTheme="majorHAnsi" w:hint="eastAsia"/>
+          <w:color w:val="000000"/>
+          <w:sz w:val="18"/>
+          <w:szCs w:val="18"/>
+          <w:bdr w:val="none" w:sz="0" w:space="0" w:color="auto" w:frame="1"/>
+        </w:rPr>
+        <w:t xml:space="preserve">기존 </w:t>
+      </w:r>
+      <w:r>
+        <w:rPr>
+          <w:rFonts w:asciiTheme="majorHAnsi" w:eastAsiaTheme="majorHAnsi" w:hAnsiTheme="majorHAnsi"/>
+          <w:color w:val="000000"/>
+          <w:sz w:val="18"/>
+          <w:szCs w:val="18"/>
+          <w:bdr w:val="none" w:sz="0" w:space="0" w:color="auto" w:frame="1"/>
+        </w:rPr>
+        <w:t>인코더와 달리, 우선 순위 인코더</w:t>
+      </w:r>
+      <w:r>
+        <w:rPr>
+          <w:rFonts w:asciiTheme="majorHAnsi" w:eastAsiaTheme="majorHAnsi" w:hAnsiTheme="majorHAnsi" w:hint="eastAsia"/>
+          <w:color w:val="000000"/>
+          <w:sz w:val="18"/>
+          <w:szCs w:val="18"/>
+          <w:bdr w:val="none" w:sz="0" w:space="0" w:color="auto" w:frame="1"/>
+        </w:rPr>
+        <w:t xml:space="preserve">는 </w:t>
+      </w:r>
+      <w:r>
+        <w:rPr>
+          <w:rFonts w:asciiTheme="majorHAnsi" w:eastAsiaTheme="majorHAnsi" w:hAnsiTheme="majorHAnsi"/>
+          <w:color w:val="000000"/>
+          <w:sz w:val="18"/>
+          <w:szCs w:val="18"/>
+          <w:bdr w:val="none" w:sz="0" w:space="0" w:color="auto" w:frame="1"/>
+        </w:rPr>
+        <w:t xml:space="preserve">두 개 이상의 입력이 </w:t>
+      </w:r>
+      <w:r>
+        <w:rPr>
+          <w:rFonts w:asciiTheme="majorHAnsi" w:eastAsiaTheme="majorHAnsi" w:hAnsiTheme="majorHAnsi" w:hint="eastAsia"/>
+          <w:color w:val="000000"/>
+          <w:sz w:val="18"/>
+          <w:szCs w:val="18"/>
+          <w:bdr w:val="none" w:sz="0" w:space="0" w:color="auto" w:frame="1"/>
+        </w:rPr>
+        <w:t>들어갔을 때</w:t>
+      </w:r>
+      <w:r>
+        <w:rPr>
+          <w:rFonts w:asciiTheme="majorHAnsi" w:eastAsiaTheme="majorHAnsi" w:hAnsiTheme="majorHAnsi"/>
+          <w:color w:val="000000"/>
+          <w:sz w:val="18"/>
+          <w:szCs w:val="18"/>
+          <w:bdr w:val="none" w:sz="0" w:space="0" w:color="auto" w:frame="1"/>
+        </w:rPr>
+        <w:t>, 가장 높은 우선 순위를 가진 입력</w:t>
+      </w:r>
+      <w:r>
+        <w:rPr>
+          <w:rFonts w:asciiTheme="majorHAnsi" w:eastAsiaTheme="majorHAnsi" w:hAnsiTheme="majorHAnsi" w:hint="eastAsia"/>
+          <w:color w:val="000000"/>
+          <w:sz w:val="18"/>
+          <w:szCs w:val="18"/>
+          <w:bdr w:val="none" w:sz="0" w:space="0" w:color="auto" w:frame="1"/>
+        </w:rPr>
+        <w:t>을 먼저 처리한다</w:t>
+      </w:r>
+      <w:r>
+        <w:rPr>
+          <w:rFonts w:asciiTheme="majorHAnsi" w:eastAsiaTheme="majorHAnsi" w:hAnsiTheme="majorHAnsi"/>
+          <w:color w:val="000000"/>
+          <w:sz w:val="18"/>
+          <w:szCs w:val="18"/>
+          <w:bdr w:val="none" w:sz="0" w:space="0" w:color="auto" w:frame="1"/>
+        </w:rPr>
+        <w:t>.</w:t>
+      </w:r>
+      <w:r>
+        <w:rPr>
+          <w:rFonts w:asciiTheme="majorHAnsi" w:eastAsiaTheme="majorHAnsi" w:hAnsiTheme="majorHAnsi"/>
+          <w:color w:val="000000"/>
+          <w:sz w:val="18"/>
+          <w:szCs w:val="18"/>
+          <w:bdr w:val="none" w:sz="0" w:space="0" w:color="auto" w:frame="1"/>
+        </w:rPr>
+        <w:t xml:space="preserve"> </w:t>
+      </w:r>
+      <w:r>
+        <w:rPr>
+          <w:rFonts w:asciiTheme="majorHAnsi" w:eastAsiaTheme="majorHAnsi" w:hAnsiTheme="majorHAnsi"/>
+          <w:color w:val="000000"/>
+          <w:sz w:val="18"/>
+          <w:szCs w:val="18"/>
+          <w:bdr w:val="none" w:sz="0" w:space="0" w:color="auto" w:frame="1"/>
+        </w:rPr>
+        <w:t xml:space="preserve">모든 입력 조합을 처리할 수 있기 때문에 </w:t>
+      </w:r>
+      <w:r>
+        <w:rPr>
+          <w:rFonts w:asciiTheme="majorHAnsi" w:eastAsiaTheme="majorHAnsi" w:hAnsiTheme="majorHAnsi" w:hint="eastAsia"/>
+          <w:color w:val="000000"/>
+          <w:sz w:val="18"/>
+          <w:szCs w:val="18"/>
+          <w:bdr w:val="none" w:sz="0" w:space="0" w:color="auto" w:frame="1"/>
+        </w:rPr>
+        <w:t>기존</w:t>
+      </w:r>
+      <w:r>
+        <w:rPr>
+          <w:rFonts w:asciiTheme="majorHAnsi" w:eastAsiaTheme="majorHAnsi" w:hAnsiTheme="majorHAnsi"/>
+          <w:color w:val="000000"/>
+          <w:sz w:val="18"/>
+          <w:szCs w:val="18"/>
+          <w:bdr w:val="none" w:sz="0" w:space="0" w:color="auto" w:frame="1"/>
+        </w:rPr>
+        <w:t xml:space="preserve"> 인코더</w:t>
+      </w:r>
+      <w:r>
+        <w:rPr>
+          <w:rFonts w:asciiTheme="majorHAnsi" w:eastAsiaTheme="majorHAnsi" w:hAnsiTheme="majorHAnsi" w:hint="eastAsia"/>
+          <w:color w:val="000000"/>
+          <w:sz w:val="18"/>
+          <w:szCs w:val="18"/>
+          <w:bdr w:val="none" w:sz="0" w:space="0" w:color="auto" w:frame="1"/>
+        </w:rPr>
+        <w:t>의 기능을 확장한 것이지만</w:t>
+      </w:r>
+      <w:r>
+        <w:rPr>
+          <w:rFonts w:asciiTheme="majorHAnsi" w:eastAsiaTheme="majorHAnsi" w:hAnsiTheme="majorHAnsi"/>
+          <w:color w:val="000000"/>
+          <w:sz w:val="18"/>
+          <w:szCs w:val="18"/>
+          <w:bdr w:val="none" w:sz="0" w:space="0" w:color="auto" w:frame="1"/>
+        </w:rPr>
+        <w:t>,</w:t>
+      </w:r>
+      <w:r>
+        <w:rPr>
+          <w:rFonts w:asciiTheme="majorHAnsi" w:eastAsiaTheme="majorHAnsi" w:hAnsiTheme="majorHAnsi"/>
+          <w:color w:val="000000"/>
+          <w:sz w:val="18"/>
+          <w:szCs w:val="18"/>
+          <w:bdr w:val="none" w:sz="0" w:space="0" w:color="auto" w:frame="1"/>
+        </w:rPr>
+        <w:t xml:space="preserve"> </w:t>
+      </w:r>
+      <w:r>
+        <w:rPr>
+          <w:rFonts w:asciiTheme="majorHAnsi" w:eastAsiaTheme="majorHAnsi" w:hAnsiTheme="majorHAnsi" w:hint="eastAsia"/>
+          <w:color w:val="000000"/>
+          <w:sz w:val="18"/>
+          <w:szCs w:val="18"/>
+          <w:bdr w:val="none" w:sz="0" w:space="0" w:color="auto" w:frame="1"/>
+        </w:rPr>
+        <w:t>단점으로는</w:t>
+      </w:r>
+      <w:r>
+        <w:rPr>
+          <w:rFonts w:asciiTheme="majorHAnsi" w:eastAsiaTheme="majorHAnsi" w:hAnsiTheme="majorHAnsi"/>
+          <w:color w:val="000000"/>
+          <w:sz w:val="18"/>
+          <w:szCs w:val="18"/>
+          <w:bdr w:val="none" w:sz="0" w:space="0" w:color="auto" w:frame="1"/>
+        </w:rPr>
+        <w:t xml:space="preserve"> 추가 논리의 </w:t>
+      </w:r>
+      <w:r>
+        <w:rPr>
+          <w:rFonts w:asciiTheme="majorHAnsi" w:eastAsiaTheme="majorHAnsi" w:hAnsiTheme="majorHAnsi" w:hint="eastAsia"/>
+          <w:color w:val="000000"/>
+          <w:sz w:val="18"/>
+          <w:szCs w:val="18"/>
+          <w:bdr w:val="none" w:sz="0" w:space="0" w:color="auto" w:frame="1"/>
+        </w:rPr>
+        <w:t>비용이 든다.</w:t>
+      </w:r>
+    </w:p>
+    <w:p>
+      <w:pPr>
+        <w:pStyle w:val="ab"/>
+        <w:spacing w:after="240"/>
+        <w:ind w:firstLineChars="50" w:firstLine="90"/>
+        <w:jc w:val="center"/>
+        <w:rPr>
+          <w:rFonts w:asciiTheme="majorHAnsi" w:eastAsiaTheme="majorHAnsi" w:hAnsiTheme="majorHAnsi" w:hint="eastAsia"/>
+          <w:color w:val="000000"/>
+          <w:sz w:val="18"/>
+          <w:szCs w:val="18"/>
+          <w:bdr w:val="none" w:sz="0" w:space="0" w:color="auto" w:frame="1"/>
+        </w:rPr>
+      </w:pPr>
+      <w:r>
+        <w:rPr>
+          <w:rFonts w:asciiTheme="majorHAnsi" w:eastAsiaTheme="majorHAnsi" w:hAnsiTheme="majorHAnsi" w:hint="eastAsia"/>
+          <w:noProof/>
+          <w:color w:val="000000"/>
+          <w:sz w:val="18"/>
+          <w:szCs w:val="18"/>
+          <w:bdr w:val="none" w:sz="0" w:space="0" w:color="auto" w:frame="1"/>
+        </w:rPr>
+        <w:drawing>
+          <wp:inline distT="0" distB="0" distL="0" distR="0" wp14:anchorId="32FF3008" wp14:editId="7875450D">
+            <wp:extent cx="4409629" cy="1898984"/>
+            <wp:effectExtent l="0" t="0" r="0" b="6350"/>
+            <wp:docPr id="714450471" name="그림 7" descr="도표, 라인, 평면도, 기술 도면이(가) 표시된 사진&#10;&#10;자동 생성된 설명"/>
+            <wp:cNvGraphicFramePr>
+              <a:graphicFrameLocks xmlns:a="http://schemas.openxmlformats.org/drawingml/2006/main" noChangeAspect="1"/>
+            </wp:cNvGraphicFramePr>
+            <a:graphic xmlns:a="http://schemas.openxmlformats.org/drawingml/2006/main">
+              <a:graphicData uri="http://schemas.openxmlformats.org/drawingml/2006/picture">
+                <pic:pic xmlns:pic="http://schemas.openxmlformats.org/drawingml/2006/picture">
+                  <pic:nvPicPr>
+                    <pic:cNvPr id="714450471" name="그림 7" descr="도표, 라인, 평면도, 기술 도면이(가) 표시된 사진&#10;&#10;자동 생성된 설명"/>
+                    <pic:cNvPicPr/>
+                  </pic:nvPicPr>
+                  <pic:blipFill>
+                    <a:blip r:embed="rId13">
+                      <a:extLst>
+                        <a:ext uri="{28A0092B-C50C-407E-A947-70E740481C1C}">
+                          <a14:useLocalDpi xmlns:a14="http://schemas.microsoft.com/office/drawing/2010/main" val="0"/>
+                        </a:ext>
+                      </a:extLst>
+                    </a:blip>
+                    <a:stretch>
+                      <a:fillRect/>
+                    </a:stretch>
+                  </pic:blipFill>
+                  <pic:spPr>
+                    <a:xfrm>
+                      <a:off x="0" y="0"/>
+                      <a:ext cx="4422101" cy="1904355"/>
+                    </a:xfrm>
+                    <a:prstGeom prst="rect">
+                      <a:avLst/>
+                    </a:prstGeom>
+                  </pic:spPr>
+                </pic:pic>
+              </a:graphicData>
+            </a:graphic>
+          </wp:inline>
+        </w:drawing>
+      </w:r>
+    </w:p>
+    <w:p>
+      <w:pPr>
+        <w:pStyle w:val="ab"/>
+        <w:spacing w:after="240"/>
+        <w:jc w:val="both"/>
+        <w:rPr>
+          <w:rFonts w:asciiTheme="majorHAnsi" w:eastAsiaTheme="majorHAnsi" w:hAnsiTheme="majorHAnsi"/>
+          <w:color w:val="000000"/>
+          <w:sz w:val="18"/>
+          <w:szCs w:val="18"/>
+          <w:bdr w:val="none" w:sz="0" w:space="0" w:color="auto" w:frame="1"/>
+        </w:rPr>
+      </w:pPr>
+      <w:r>
+        <w:rPr>
+          <w:rFonts w:asciiTheme="majorHAnsi" w:eastAsiaTheme="majorHAnsi" w:hAnsiTheme="majorHAnsi" w:hint="eastAsia"/>
+          <w:color w:val="000000"/>
+          <w:sz w:val="18"/>
+          <w:szCs w:val="18"/>
+          <w:bdr w:val="none" w:sz="0" w:space="0" w:color="auto" w:frame="1"/>
+        </w:rPr>
+        <w:t xml:space="preserve">사진으로 보다시피 </w:t>
+      </w:r>
+      <w:r>
+        <w:rPr>
+          <w:rFonts w:asciiTheme="majorHAnsi" w:eastAsiaTheme="majorHAnsi" w:hAnsiTheme="majorHAnsi"/>
+          <w:color w:val="000000"/>
+          <w:sz w:val="18"/>
+          <w:szCs w:val="18"/>
+          <w:bdr w:val="none" w:sz="0" w:space="0" w:color="auto" w:frame="1"/>
+        </w:rPr>
+        <w:t xml:space="preserve">input </w:t>
+      </w:r>
+      <w:r>
+        <w:rPr>
+          <w:rFonts w:asciiTheme="majorHAnsi" w:eastAsiaTheme="majorHAnsi" w:hAnsiTheme="majorHAnsi" w:hint="eastAsia"/>
+          <w:color w:val="000000"/>
+          <w:sz w:val="18"/>
+          <w:szCs w:val="18"/>
+          <w:bdr w:val="none" w:sz="0" w:space="0" w:color="auto" w:frame="1"/>
+        </w:rPr>
+        <w:t>에 순위가 매겨지는 것을 알 수 있다.</w:t>
+      </w:r>
+      <w:r>
+        <w:rPr>
+          <w:rFonts w:asciiTheme="majorHAnsi" w:eastAsiaTheme="majorHAnsi" w:hAnsiTheme="majorHAnsi"/>
+          <w:color w:val="000000"/>
+          <w:sz w:val="18"/>
+          <w:szCs w:val="18"/>
+          <w:bdr w:val="none" w:sz="0" w:space="0" w:color="auto" w:frame="1"/>
+        </w:rPr>
+        <w:t xml:space="preserve"> </w:t>
+      </w:r>
+      <w:r>
+        <w:rPr>
+          <w:rFonts w:asciiTheme="majorHAnsi" w:eastAsiaTheme="majorHAnsi" w:hAnsiTheme="majorHAnsi" w:hint="eastAsia"/>
+          <w:color w:val="000000"/>
+          <w:sz w:val="18"/>
+          <w:szCs w:val="18"/>
+          <w:bdr w:val="none" w:sz="0" w:space="0" w:color="auto" w:frame="1"/>
+        </w:rPr>
+        <w:t xml:space="preserve">이처럼 우선순위에 따라 </w:t>
+      </w:r>
+      <w:r>
+        <w:rPr>
+          <w:rFonts w:asciiTheme="majorHAnsi" w:eastAsiaTheme="majorHAnsi" w:hAnsiTheme="majorHAnsi"/>
+          <w:color w:val="000000"/>
+          <w:sz w:val="18"/>
+          <w:szCs w:val="18"/>
+          <w:bdr w:val="none" w:sz="0" w:space="0" w:color="auto" w:frame="1"/>
+        </w:rPr>
+        <w:t xml:space="preserve">Encoder </w:t>
+      </w:r>
+      <w:proofErr w:type="spellStart"/>
+      <w:r>
+        <w:rPr>
+          <w:rFonts w:asciiTheme="majorHAnsi" w:eastAsiaTheme="majorHAnsi" w:hAnsiTheme="majorHAnsi" w:hint="eastAsia"/>
+          <w:color w:val="000000"/>
+          <w:sz w:val="18"/>
+          <w:szCs w:val="18"/>
+          <w:bdr w:val="none" w:sz="0" w:space="0" w:color="auto" w:frame="1"/>
+        </w:rPr>
+        <w:t>를</w:t>
+      </w:r>
+      <w:proofErr w:type="spellEnd"/>
+      <w:r>
+        <w:rPr>
+          <w:rFonts w:asciiTheme="majorHAnsi" w:eastAsiaTheme="majorHAnsi" w:hAnsiTheme="majorHAnsi" w:hint="eastAsia"/>
+          <w:color w:val="000000"/>
+          <w:sz w:val="18"/>
+          <w:szCs w:val="18"/>
+          <w:bdr w:val="none" w:sz="0" w:space="0" w:color="auto" w:frame="1"/>
+        </w:rPr>
+        <w:t xml:space="preserve"> 실행하는 것을 알 수 있다.</w:t>
+      </w:r>
+      <w:r>
+        <w:rPr>
+          <w:rFonts w:asciiTheme="majorHAnsi" w:eastAsiaTheme="majorHAnsi" w:hAnsiTheme="majorHAnsi"/>
+          <w:color w:val="000000"/>
+          <w:sz w:val="18"/>
+          <w:szCs w:val="18"/>
+          <w:bdr w:val="none" w:sz="0" w:space="0" w:color="auto" w:frame="1"/>
+        </w:rPr>
+        <w:t xml:space="preserve"> </w:t>
+      </w:r>
+      <w:r>
+        <w:rPr>
+          <w:rFonts w:asciiTheme="majorHAnsi" w:eastAsiaTheme="majorHAnsi" w:hAnsiTheme="majorHAnsi" w:hint="eastAsia"/>
+          <w:color w:val="000000"/>
+          <w:sz w:val="18"/>
+          <w:szCs w:val="18"/>
+          <w:bdr w:val="none" w:sz="0" w:space="0" w:color="auto" w:frame="1"/>
+        </w:rPr>
+        <w:t>우선순위를 부여하게 되면 배열을 더 쉽게 만들 수 있고,</w:t>
+      </w:r>
+      <w:r>
+        <w:rPr>
+          <w:rFonts w:asciiTheme="majorHAnsi" w:eastAsiaTheme="majorHAnsi" w:hAnsiTheme="majorHAnsi"/>
+          <w:color w:val="000000"/>
+          <w:sz w:val="18"/>
+          <w:szCs w:val="18"/>
+          <w:bdr w:val="none" w:sz="0" w:space="0" w:color="auto" w:frame="1"/>
+        </w:rPr>
+        <w:t xml:space="preserve"> </w:t>
+      </w:r>
+      <w:r>
+        <w:rPr>
+          <w:rFonts w:asciiTheme="majorHAnsi" w:eastAsiaTheme="majorHAnsi" w:hAnsiTheme="majorHAnsi" w:hint="eastAsia"/>
+          <w:color w:val="000000"/>
+          <w:sz w:val="18"/>
+          <w:szCs w:val="18"/>
+          <w:bdr w:val="none" w:sz="0" w:space="0" w:color="auto" w:frame="1"/>
+        </w:rPr>
+        <w:t xml:space="preserve">더 편리하다는 장점이 </w:t>
+      </w:r>
+      <w:r>
+        <w:rPr>
+          <w:rFonts w:asciiTheme="majorHAnsi" w:eastAsiaTheme="majorHAnsi" w:hAnsiTheme="majorHAnsi" w:hint="eastAsia"/>
+          <w:color w:val="000000"/>
+          <w:sz w:val="18"/>
+          <w:szCs w:val="18"/>
+          <w:bdr w:val="none" w:sz="0" w:space="0" w:color="auto" w:frame="1"/>
+        </w:rPr>
+        <w:lastRenderedPageBreak/>
+        <w:t>있다.</w:t>
+      </w:r>
+      <w:r>
+        <w:rPr>
+          <w:rFonts w:asciiTheme="majorHAnsi" w:eastAsiaTheme="majorHAnsi" w:hAnsiTheme="majorHAnsi"/>
+          <w:color w:val="000000"/>
+          <w:sz w:val="18"/>
+          <w:szCs w:val="18"/>
+          <w:bdr w:val="none" w:sz="0" w:space="0" w:color="auto" w:frame="1"/>
+        </w:rPr>
+        <w:t xml:space="preserve"> </w:t>
+      </w:r>
+      <w:r>
+        <w:rPr>
+          <w:rFonts w:asciiTheme="majorHAnsi" w:eastAsiaTheme="majorHAnsi" w:hAnsiTheme="majorHAnsi" w:hint="eastAsia"/>
+          <w:color w:val="000000"/>
+          <w:sz w:val="18"/>
+          <w:szCs w:val="18"/>
+          <w:bdr w:val="none" w:sz="0" w:space="0" w:color="auto" w:frame="1"/>
+        </w:rPr>
+        <w:t>이를 통해 내가 고려한 사항은,</w:t>
+      </w:r>
+      <w:r>
+        <w:rPr>
+          <w:rFonts w:asciiTheme="majorHAnsi" w:eastAsiaTheme="majorHAnsi" w:hAnsiTheme="majorHAnsi"/>
+          <w:color w:val="000000"/>
+          <w:sz w:val="18"/>
+          <w:szCs w:val="18"/>
+          <w:bdr w:val="none" w:sz="0" w:space="0" w:color="auto" w:frame="1"/>
+        </w:rPr>
+        <w:t xml:space="preserve"> </w:t>
+      </w:r>
+      <w:r>
+        <w:rPr>
+          <w:rFonts w:asciiTheme="majorHAnsi" w:eastAsiaTheme="majorHAnsi" w:hAnsiTheme="majorHAnsi" w:hint="eastAsia"/>
+          <w:color w:val="000000"/>
+          <w:sz w:val="18"/>
+          <w:szCs w:val="18"/>
+          <w:bdr w:val="none" w:sz="0" w:space="0" w:color="auto" w:frame="1"/>
+        </w:rPr>
+        <w:t>우선순위를 부여하게 되면 컴퓨터를 수행할 때 비동기식으로 사용할 수 있게 되지 않을까?</w:t>
+      </w:r>
+      <w:r>
+        <w:rPr>
+          <w:rFonts w:asciiTheme="majorHAnsi" w:eastAsiaTheme="majorHAnsi" w:hAnsiTheme="majorHAnsi"/>
+          <w:color w:val="000000"/>
+          <w:sz w:val="18"/>
+          <w:szCs w:val="18"/>
+          <w:bdr w:val="none" w:sz="0" w:space="0" w:color="auto" w:frame="1"/>
+        </w:rPr>
+        <w:t xml:space="preserve"> </w:t>
+      </w:r>
+      <w:r>
+        <w:rPr>
+          <w:rFonts w:asciiTheme="majorHAnsi" w:eastAsiaTheme="majorHAnsi" w:hAnsiTheme="majorHAnsi" w:hint="eastAsia"/>
+          <w:color w:val="000000"/>
+          <w:sz w:val="18"/>
+          <w:szCs w:val="18"/>
+          <w:bdr w:val="none" w:sz="0" w:space="0" w:color="auto" w:frame="1"/>
+        </w:rPr>
+        <w:t>라는 생각을 해보았다.</w:t>
+      </w:r>
+    </w:p>
+    <w:p>
+      <w:pPr>
+        <w:pStyle w:val="ab"/>
+        <w:spacing w:after="240"/>
+        <w:jc w:val="both"/>
+        <w:rPr>
+          <w:rFonts w:asciiTheme="majorHAnsi" w:eastAsiaTheme="majorHAnsi" w:hAnsiTheme="majorHAnsi" w:hint="eastAsia"/>
+          <w:color w:val="000000"/>
+          <w:sz w:val="18"/>
+          <w:szCs w:val="18"/>
+          <w:bdr w:val="none" w:sz="0" w:space="0" w:color="auto" w:frame="1"/>
+        </w:rPr>
+      </w:pPr>
+    </w:p>
+    <w:p>
+      <w:pPr>
+        <w:pStyle w:val="ab"/>
+        <w:spacing w:after="240"/>
+        <w:jc w:val="both"/>
+        <w:rPr>
+          <w:rFonts w:asciiTheme="majorHAnsi" w:eastAsiaTheme="majorHAnsi" w:hAnsiTheme="majorHAnsi"/>
+          <w:b/>
+          <w:bCs/>
+          <w:color w:val="000000"/>
+          <w:sz w:val="18"/>
+          <w:szCs w:val="18"/>
+          <w:bdr w:val="none" w:sz="0" w:space="0" w:color="auto" w:frame="1"/>
+        </w:rPr>
+      </w:pPr>
+      <w:r>
+        <w:rPr>
+          <w:rFonts w:asciiTheme="majorHAnsi" w:eastAsiaTheme="majorHAnsi" w:hAnsiTheme="majorHAnsi"/>
+          <w:b/>
+          <w:bCs/>
+          <w:color w:val="000000"/>
+          <w:sz w:val="18"/>
+          <w:szCs w:val="18"/>
+          <w:bdr w:val="none" w:sz="0" w:space="0" w:color="auto" w:frame="1"/>
+        </w:rPr>
+        <w:t xml:space="preserve">5. </w:t>
+      </w:r>
+    </w:p>
+    <w:p>
+      <w:pPr>
+        <w:pStyle w:val="ab"/>
+        <w:spacing w:after="240"/>
+        <w:jc w:val="both"/>
+        <w:rPr>
+          <w:rFonts w:asciiTheme="majorHAnsi" w:eastAsiaTheme="majorHAnsi" w:hAnsiTheme="majorHAnsi"/>
+          <w:color w:val="000000"/>
+          <w:sz w:val="18"/>
+          <w:szCs w:val="18"/>
+          <w:bdr w:val="none" w:sz="0" w:space="0" w:color="auto" w:frame="1"/>
+        </w:rPr>
+      </w:pPr>
+      <w:r>
+        <w:rPr>
+          <w:rFonts w:asciiTheme="majorHAnsi" w:eastAsiaTheme="majorHAnsi" w:hAnsiTheme="majorHAnsi"/>
+          <w:color w:val="000000"/>
+          <w:sz w:val="18"/>
+          <w:szCs w:val="18"/>
+          <w:bdr w:val="none" w:sz="0" w:space="0" w:color="auto" w:frame="1"/>
+        </w:rPr>
+        <w:t xml:space="preserve"> </w:t>
+      </w:r>
+      <w:proofErr w:type="spellStart"/>
+      <w:r>
+        <w:rPr>
+          <w:rFonts w:asciiTheme="majorHAnsi" w:eastAsiaTheme="majorHAnsi" w:hAnsiTheme="majorHAnsi"/>
+          <w:color w:val="000000"/>
+          <w:sz w:val="18"/>
+          <w:szCs w:val="18"/>
+          <w:bdr w:val="none" w:sz="0" w:space="0" w:color="auto" w:frame="1"/>
+        </w:rPr>
+        <w:t>DeMux</w:t>
+      </w:r>
+      <w:proofErr w:type="spellEnd"/>
+      <w:r>
+        <w:rPr>
+          <w:rFonts w:asciiTheme="majorHAnsi" w:eastAsiaTheme="majorHAnsi" w:hAnsiTheme="majorHAnsi" w:hint="eastAsia"/>
+          <w:color w:val="000000"/>
+          <w:sz w:val="18"/>
+          <w:szCs w:val="18"/>
+          <w:bdr w:val="none" w:sz="0" w:space="0" w:color="auto" w:frame="1"/>
+        </w:rPr>
+        <w:t xml:space="preserve">란 </w:t>
+      </w:r>
+      <w:proofErr w:type="spellStart"/>
+      <w:r>
+        <w:rPr>
+          <w:rFonts w:asciiTheme="majorHAnsi" w:eastAsiaTheme="majorHAnsi" w:hAnsiTheme="majorHAnsi"/>
+          <w:color w:val="000000"/>
+          <w:sz w:val="18"/>
+          <w:szCs w:val="18"/>
+          <w:bdr w:val="none" w:sz="0" w:space="0" w:color="auto" w:frame="1"/>
+        </w:rPr>
+        <w:t>디멀티플렉서는</w:t>
+      </w:r>
+      <w:proofErr w:type="spellEnd"/>
+      <w:r>
+        <w:rPr>
+          <w:rFonts w:asciiTheme="majorHAnsi" w:eastAsiaTheme="majorHAnsi" w:hAnsiTheme="majorHAnsi"/>
+          <w:color w:val="000000"/>
+          <w:sz w:val="18"/>
+          <w:szCs w:val="18"/>
+          <w:bdr w:val="none" w:sz="0" w:space="0" w:color="auto" w:frame="1"/>
+        </w:rPr>
+        <w:t xml:space="preserve"> 하나의 입력 신호를 여러 개의 출력으로 분배하는 데 사용</w:t>
+      </w:r>
+      <w:r>
+        <w:rPr>
+          <w:rFonts w:asciiTheme="majorHAnsi" w:eastAsiaTheme="majorHAnsi" w:hAnsiTheme="majorHAnsi" w:hint="eastAsia"/>
+          <w:color w:val="000000"/>
+          <w:sz w:val="18"/>
+          <w:szCs w:val="18"/>
+          <w:bdr w:val="none" w:sz="0" w:space="0" w:color="auto" w:frame="1"/>
+        </w:rPr>
+        <w:t>한다.</w:t>
+      </w:r>
+      <w:r>
+        <w:rPr>
+          <w:rFonts w:asciiTheme="majorHAnsi" w:eastAsiaTheme="majorHAnsi" w:hAnsiTheme="majorHAnsi"/>
+          <w:color w:val="000000"/>
+          <w:sz w:val="18"/>
+          <w:szCs w:val="18"/>
+          <w:bdr w:val="none" w:sz="0" w:space="0" w:color="auto" w:frame="1"/>
+        </w:rPr>
+        <w:t xml:space="preserve"> </w:t>
+      </w:r>
+      <w:r>
+        <w:rPr>
+          <w:rFonts w:asciiTheme="majorHAnsi" w:eastAsiaTheme="majorHAnsi" w:hAnsiTheme="majorHAnsi" w:hint="eastAsia"/>
+          <w:color w:val="000000"/>
+          <w:sz w:val="18"/>
+          <w:szCs w:val="18"/>
+          <w:bdr w:val="none" w:sz="0" w:space="0" w:color="auto" w:frame="1"/>
+        </w:rPr>
+        <w:t>다시 말해</w:t>
+      </w:r>
+      <w:r>
+        <w:rPr>
+          <w:rFonts w:asciiTheme="majorHAnsi" w:eastAsiaTheme="majorHAnsi" w:hAnsiTheme="majorHAnsi"/>
+          <w:color w:val="000000"/>
+          <w:sz w:val="18"/>
+          <w:szCs w:val="18"/>
+          <w:bdr w:val="none" w:sz="0" w:space="0" w:color="auto" w:frame="1"/>
+        </w:rPr>
+        <w:t>, 하나의 입력을 여러 개의 출력 중 하나</w:t>
+      </w:r>
+      <w:r>
+        <w:rPr>
+          <w:rFonts w:asciiTheme="majorHAnsi" w:eastAsiaTheme="majorHAnsi" w:hAnsiTheme="majorHAnsi" w:hint="eastAsia"/>
+          <w:color w:val="000000"/>
+          <w:sz w:val="18"/>
+          <w:szCs w:val="18"/>
+          <w:bdr w:val="none" w:sz="0" w:space="0" w:color="auto" w:frame="1"/>
+        </w:rPr>
+        <w:t>를 선택해 그에 대한 출력으로</w:t>
+      </w:r>
+      <w:r>
+        <w:rPr>
+          <w:rFonts w:asciiTheme="majorHAnsi" w:eastAsiaTheme="majorHAnsi" w:hAnsiTheme="majorHAnsi"/>
+          <w:color w:val="000000"/>
+          <w:sz w:val="18"/>
+          <w:szCs w:val="18"/>
+          <w:bdr w:val="none" w:sz="0" w:space="0" w:color="auto" w:frame="1"/>
+        </w:rPr>
+        <w:t xml:space="preserve"> 전송하는 역할을 </w:t>
+      </w:r>
+      <w:r>
+        <w:rPr>
+          <w:rFonts w:asciiTheme="majorHAnsi" w:eastAsiaTheme="majorHAnsi" w:hAnsiTheme="majorHAnsi" w:hint="eastAsia"/>
+          <w:color w:val="000000"/>
+          <w:sz w:val="18"/>
+          <w:szCs w:val="18"/>
+          <w:bdr w:val="none" w:sz="0" w:space="0" w:color="auto" w:frame="1"/>
+        </w:rPr>
+        <w:t>하는 것이다</w:t>
+      </w:r>
+      <w:r>
+        <w:rPr>
+          <w:rFonts w:asciiTheme="majorHAnsi" w:eastAsiaTheme="majorHAnsi" w:hAnsiTheme="majorHAnsi"/>
+          <w:color w:val="000000"/>
+          <w:sz w:val="18"/>
+          <w:szCs w:val="18"/>
+          <w:bdr w:val="none" w:sz="0" w:space="0" w:color="auto" w:frame="1"/>
+        </w:rPr>
+        <w:t xml:space="preserve">. </w:t>
+      </w:r>
+      <w:r>
+        <w:rPr>
+          <w:rFonts w:asciiTheme="majorHAnsi" w:eastAsiaTheme="majorHAnsi" w:hAnsiTheme="majorHAnsi" w:hint="eastAsia"/>
+          <w:color w:val="000000"/>
+          <w:sz w:val="18"/>
+          <w:szCs w:val="18"/>
+          <w:bdr w:val="none" w:sz="0" w:space="0" w:color="auto" w:frame="1"/>
+        </w:rPr>
+        <w:t xml:space="preserve">따라서 </w:t>
+      </w:r>
+      <w:r>
+        <w:rPr>
+          <w:rFonts w:asciiTheme="majorHAnsi" w:eastAsiaTheme="majorHAnsi" w:hAnsiTheme="majorHAnsi" w:hint="eastAsia"/>
+          <w:color w:val="000000"/>
+          <w:sz w:val="18"/>
+          <w:szCs w:val="18"/>
+          <w:bdr w:val="none" w:sz="0" w:space="0" w:color="auto" w:frame="1"/>
+        </w:rPr>
+        <w:t>다수의 입력과 하나의 출력을 가지</w:t>
+      </w:r>
+      <w:r>
+        <w:rPr>
+          <w:rFonts w:asciiTheme="majorHAnsi" w:eastAsiaTheme="majorHAnsi" w:hAnsiTheme="majorHAnsi" w:hint="eastAsia"/>
+          <w:color w:val="000000"/>
+          <w:sz w:val="18"/>
+          <w:szCs w:val="18"/>
+          <w:bdr w:val="none" w:sz="0" w:space="0" w:color="auto" w:frame="1"/>
+        </w:rPr>
+        <w:t xml:space="preserve">는 </w:t>
+      </w:r>
+      <w:r>
+        <w:rPr>
+          <w:rFonts w:asciiTheme="majorHAnsi" w:eastAsiaTheme="majorHAnsi" w:hAnsiTheme="majorHAnsi"/>
+          <w:color w:val="000000"/>
+          <w:sz w:val="18"/>
+          <w:szCs w:val="18"/>
+          <w:bdr w:val="none" w:sz="0" w:space="0" w:color="auto" w:frame="1"/>
+        </w:rPr>
+        <w:t xml:space="preserve">Decoder </w:t>
+      </w:r>
+      <w:r>
+        <w:rPr>
+          <w:rFonts w:asciiTheme="majorHAnsi" w:eastAsiaTheme="majorHAnsi" w:hAnsiTheme="majorHAnsi" w:hint="eastAsia"/>
+          <w:color w:val="000000"/>
+          <w:sz w:val="18"/>
+          <w:szCs w:val="18"/>
+          <w:bdr w:val="none" w:sz="0" w:space="0" w:color="auto" w:frame="1"/>
+        </w:rPr>
+        <w:t xml:space="preserve">와 달리, </w:t>
+      </w:r>
+      <w:r>
+        <w:rPr>
+          <w:rFonts w:asciiTheme="majorHAnsi" w:eastAsiaTheme="majorHAnsi" w:hAnsiTheme="majorHAnsi"/>
+          <w:color w:val="000000"/>
+          <w:sz w:val="18"/>
+          <w:szCs w:val="18"/>
+          <w:bdr w:val="none" w:sz="0" w:space="0" w:color="auto" w:frame="1"/>
+        </w:rPr>
+        <w:t xml:space="preserve">하나의 입력과 다수의 출력을 </w:t>
+      </w:r>
+      <w:r>
+        <w:rPr>
+          <w:rFonts w:asciiTheme="majorHAnsi" w:eastAsiaTheme="majorHAnsi" w:hAnsiTheme="majorHAnsi" w:hint="eastAsia"/>
+          <w:color w:val="000000"/>
+          <w:sz w:val="18"/>
+          <w:szCs w:val="18"/>
+          <w:bdr w:val="none" w:sz="0" w:space="0" w:color="auto" w:frame="1"/>
+        </w:rPr>
+        <w:t>가진다.</w:t>
+      </w:r>
+      <w:r>
+        <w:rPr>
+          <w:rFonts w:asciiTheme="majorHAnsi" w:eastAsiaTheme="majorHAnsi" w:hAnsiTheme="majorHAnsi"/>
+          <w:color w:val="000000"/>
+          <w:sz w:val="18"/>
+          <w:szCs w:val="18"/>
+          <w:bdr w:val="none" w:sz="0" w:space="0" w:color="auto" w:frame="1"/>
+        </w:rPr>
+        <w:t xml:space="preserve"> </w:t>
+      </w:r>
+      <w:r>
+        <w:rPr>
+          <w:rFonts w:asciiTheme="majorHAnsi" w:eastAsiaTheme="majorHAnsi" w:hAnsiTheme="majorHAnsi" w:hint="eastAsia"/>
+          <w:color w:val="000000"/>
+          <w:sz w:val="18"/>
+          <w:szCs w:val="18"/>
+          <w:bdr w:val="none" w:sz="0" w:space="0" w:color="auto" w:frame="1"/>
+        </w:rPr>
+        <w:t>쉽게 말해</w:t>
+      </w:r>
+      <w:r>
+        <w:rPr>
+          <w:rFonts w:asciiTheme="majorHAnsi" w:eastAsiaTheme="majorHAnsi" w:hAnsiTheme="majorHAnsi"/>
+          <w:color w:val="000000"/>
+          <w:sz w:val="18"/>
+          <w:szCs w:val="18"/>
+          <w:bdr w:val="none" w:sz="0" w:space="0" w:color="auto" w:frame="1"/>
+        </w:rPr>
+        <w:t xml:space="preserve">, </w:t>
+      </w:r>
+      <w:proofErr w:type="spellStart"/>
+      <w:r>
+        <w:rPr>
+          <w:rFonts w:asciiTheme="majorHAnsi" w:eastAsiaTheme="majorHAnsi" w:hAnsiTheme="majorHAnsi"/>
+          <w:color w:val="000000"/>
+          <w:sz w:val="18"/>
+          <w:szCs w:val="18"/>
+          <w:bdr w:val="none" w:sz="0" w:space="0" w:color="auto" w:frame="1"/>
+        </w:rPr>
+        <w:t>디멀티플렉서는</w:t>
+      </w:r>
+      <w:proofErr w:type="spellEnd"/>
+      <w:r>
+        <w:rPr>
+          <w:rFonts w:asciiTheme="majorHAnsi" w:eastAsiaTheme="majorHAnsi" w:hAnsiTheme="majorHAnsi"/>
+          <w:color w:val="000000"/>
+          <w:sz w:val="18"/>
+          <w:szCs w:val="18"/>
+          <w:bdr w:val="none" w:sz="0" w:space="0" w:color="auto" w:frame="1"/>
+        </w:rPr>
+        <w:t xml:space="preserve"> </w:t>
+      </w:r>
+      <w:proofErr w:type="spellStart"/>
+      <w:r>
+        <w:rPr>
+          <w:rFonts w:asciiTheme="majorHAnsi" w:eastAsiaTheme="majorHAnsi" w:hAnsiTheme="majorHAnsi"/>
+          <w:color w:val="000000"/>
+          <w:sz w:val="18"/>
+          <w:szCs w:val="18"/>
+          <w:bdr w:val="none" w:sz="0" w:space="0" w:color="auto" w:frame="1"/>
+        </w:rPr>
+        <w:t>디코더의</w:t>
+      </w:r>
+      <w:proofErr w:type="spellEnd"/>
+      <w:r>
+        <w:rPr>
+          <w:rFonts w:asciiTheme="majorHAnsi" w:eastAsiaTheme="majorHAnsi" w:hAnsiTheme="majorHAnsi"/>
+          <w:color w:val="000000"/>
+          <w:sz w:val="18"/>
+          <w:szCs w:val="18"/>
+          <w:bdr w:val="none" w:sz="0" w:space="0" w:color="auto" w:frame="1"/>
+        </w:rPr>
+        <w:t xml:space="preserve"> 출력을 0과 1을 바꾼 것 과 같다.</w:t>
+      </w:r>
+    </w:p>
+    <w:p>
+      <w:pPr>
+        <w:pStyle w:val="ab"/>
+        <w:spacing w:after="240"/>
+        <w:jc w:val="center"/>
+        <w:rPr>
+          <w:rFonts w:asciiTheme="majorHAnsi" w:eastAsiaTheme="majorHAnsi" w:hAnsiTheme="majorHAnsi"/>
+          <w:color w:val="000000"/>
+          <w:sz w:val="18"/>
+          <w:szCs w:val="18"/>
+          <w:bdr w:val="none" w:sz="0" w:space="0" w:color="auto" w:frame="1"/>
+        </w:rPr>
+      </w:pPr>
+      <w:r>
+        <w:rPr>
+          <w:rFonts w:asciiTheme="majorHAnsi" w:eastAsiaTheme="majorHAnsi" w:hAnsiTheme="majorHAnsi"/>
+          <w:noProof/>
+          <w:color w:val="000000"/>
+          <w:sz w:val="18"/>
+          <w:szCs w:val="18"/>
+          <w:bdr w:val="none" w:sz="0" w:space="0" w:color="auto" w:frame="1"/>
+        </w:rPr>
+        <w:drawing>
+          <wp:inline distT="0" distB="0" distL="0" distR="0" wp14:anchorId="13B7115D" wp14:editId="2A6D9522">
+            <wp:extent cx="4777099" cy="1427943"/>
+            <wp:effectExtent l="0" t="0" r="0" b="0"/>
+            <wp:docPr id="1412307840" name="그림 8" descr="라인, 스크린샷, 도표, 텍스트이(가) 표시된 사진&#10;&#10;자동 생성된 설명"/>
+            <wp:cNvGraphicFramePr>
+              <a:graphicFrameLocks xmlns:a="http://schemas.openxmlformats.org/drawingml/2006/main" noChangeAspect="1"/>
+            </wp:cNvGraphicFramePr>
+            <a:graphic xmlns:a="http://schemas.openxmlformats.org/drawingml/2006/main">
+              <a:graphicData uri="http://schemas.openxmlformats.org/drawingml/2006/picture">
+                <pic:pic xmlns:pic="http://schemas.openxmlformats.org/drawingml/2006/picture">
+                  <pic:nvPicPr>
+                    <pic:cNvPr id="1412307840" name="그림 8" descr="라인, 스크린샷, 도표, 텍스트이(가) 표시된 사진&#10;&#10;자동 생성된 설명"/>
+                    <pic:cNvPicPr/>
+                  </pic:nvPicPr>
+                  <pic:blipFill>
+                    <a:blip r:embed="rId14" cstate="print">
+                      <a:extLst>
+                        <a:ext uri="{28A0092B-C50C-407E-A947-70E740481C1C}">
+                          <a14:useLocalDpi xmlns:a14="http://schemas.microsoft.com/office/drawing/2010/main" val="0"/>
+                        </a:ext>
+                      </a:extLst>
+                    </a:blip>
+                    <a:stretch>
+                      <a:fillRect/>
+                    </a:stretch>
+                  </pic:blipFill>
+                  <pic:spPr>
+                    <a:xfrm>
+                      <a:off x="0" y="0"/>
+                      <a:ext cx="4806334" cy="1436682"/>
+                    </a:xfrm>
+                    <a:prstGeom prst="rect">
+                      <a:avLst/>
+                    </a:prstGeom>
+                  </pic:spPr>
+                </pic:pic>
+              </a:graphicData>
+            </a:graphic>
+          </wp:inline>
+        </w:drawing>
+      </w:r>
+    </w:p>
+    <w:p>
+      <w:pPr>
+        <w:pStyle w:val="ab"/>
+        <w:spacing w:after="240"/>
+        <w:jc w:val="both"/>
+        <w:rPr>
+          <w:rFonts w:asciiTheme="majorHAnsi" w:eastAsiaTheme="majorHAnsi" w:hAnsiTheme="majorHAnsi" w:hint="eastAsia"/>
+          <w:color w:val="000000"/>
+          <w:sz w:val="18"/>
+          <w:szCs w:val="18"/>
+          <w:bdr w:val="none" w:sz="0" w:space="0" w:color="auto" w:frame="1"/>
+        </w:rPr>
+      </w:pPr>
+      <w:r>
+        <w:rPr>
+          <w:rFonts w:asciiTheme="majorHAnsi" w:eastAsiaTheme="majorHAnsi" w:hAnsiTheme="majorHAnsi" w:hint="eastAsia"/>
+          <w:color w:val="000000"/>
+          <w:sz w:val="18"/>
+          <w:szCs w:val="18"/>
+          <w:bdr w:val="none" w:sz="0" w:space="0" w:color="auto" w:frame="1"/>
+        </w:rPr>
+        <w:t xml:space="preserve">위 사진처럼 </w:t>
+      </w:r>
+      <w:r>
+        <w:rPr>
+          <w:rFonts w:asciiTheme="majorHAnsi" w:eastAsiaTheme="majorHAnsi" w:hAnsiTheme="majorHAnsi"/>
+          <w:color w:val="000000"/>
+          <w:sz w:val="18"/>
+          <w:szCs w:val="18"/>
+          <w:bdr w:val="none" w:sz="0" w:space="0" w:color="auto" w:frame="1"/>
+        </w:rPr>
+        <w:t xml:space="preserve">수신을 받는 쪽에서는 </w:t>
+      </w:r>
+      <w:proofErr w:type="spellStart"/>
+      <w:r>
+        <w:rPr>
+          <w:rFonts w:asciiTheme="majorHAnsi" w:eastAsiaTheme="majorHAnsi" w:hAnsiTheme="majorHAnsi"/>
+          <w:color w:val="000000"/>
+          <w:sz w:val="18"/>
+          <w:szCs w:val="18"/>
+          <w:bdr w:val="none" w:sz="0" w:space="0" w:color="auto" w:frame="1"/>
+        </w:rPr>
+        <w:t>멀티플렉서라는</w:t>
+      </w:r>
+      <w:proofErr w:type="spellEnd"/>
+      <w:r>
+        <w:rPr>
+          <w:rFonts w:asciiTheme="majorHAnsi" w:eastAsiaTheme="majorHAnsi" w:hAnsiTheme="majorHAnsi"/>
+          <w:color w:val="000000"/>
+          <w:sz w:val="18"/>
+          <w:szCs w:val="18"/>
+          <w:bdr w:val="none" w:sz="0" w:space="0" w:color="auto" w:frame="1"/>
+        </w:rPr>
+        <w:t xml:space="preserve"> 용어가 보완 관계인 </w:t>
+      </w:r>
+      <w:proofErr w:type="spellStart"/>
+      <w:r>
+        <w:rPr>
+          <w:rFonts w:asciiTheme="majorHAnsi" w:eastAsiaTheme="majorHAnsi" w:hAnsiTheme="majorHAnsi"/>
+          <w:color w:val="000000"/>
+          <w:sz w:val="18"/>
+          <w:szCs w:val="18"/>
+          <w:bdr w:val="none" w:sz="0" w:space="0" w:color="auto" w:frame="1"/>
+        </w:rPr>
+        <w:t>디멀티플렉서와</w:t>
+      </w:r>
+      <w:proofErr w:type="spellEnd"/>
+      <w:r>
+        <w:rPr>
+          <w:rFonts w:asciiTheme="majorHAnsi" w:eastAsiaTheme="majorHAnsi" w:hAnsiTheme="majorHAnsi"/>
+          <w:color w:val="000000"/>
+          <w:sz w:val="18"/>
+          <w:szCs w:val="18"/>
+          <w:bdr w:val="none" w:sz="0" w:space="0" w:color="auto" w:frame="1"/>
+        </w:rPr>
+        <w:t xml:space="preserve"> </w:t>
+      </w:r>
+      <w:proofErr w:type="spellStart"/>
+      <w:r>
+        <w:rPr>
+          <w:rFonts w:asciiTheme="majorHAnsi" w:eastAsiaTheme="majorHAnsi" w:hAnsiTheme="majorHAnsi"/>
+          <w:color w:val="000000"/>
+          <w:sz w:val="18"/>
+          <w:szCs w:val="18"/>
+          <w:bdr w:val="none" w:sz="0" w:space="0" w:color="auto" w:frame="1"/>
+        </w:rPr>
+        <w:t>번갈아가며</w:t>
+      </w:r>
+      <w:proofErr w:type="spellEnd"/>
+      <w:r>
+        <w:rPr>
+          <w:rFonts w:asciiTheme="majorHAnsi" w:eastAsiaTheme="majorHAnsi" w:hAnsiTheme="majorHAnsi"/>
+          <w:color w:val="000000"/>
+          <w:sz w:val="18"/>
+          <w:szCs w:val="18"/>
+          <w:bdr w:val="none" w:sz="0" w:space="0" w:color="auto" w:frame="1"/>
+        </w:rPr>
+        <w:t xml:space="preserve"> 사용되기도 한다</w:t>
+      </w:r>
+      <w:r>
+        <w:rPr>
+          <w:rFonts w:asciiTheme="majorHAnsi" w:eastAsiaTheme="majorHAnsi" w:hAnsiTheme="majorHAnsi" w:hint="eastAsia"/>
+          <w:color w:val="000000"/>
+          <w:sz w:val="18"/>
+          <w:szCs w:val="18"/>
+          <w:bdr w:val="none" w:sz="0" w:space="0" w:color="auto" w:frame="1"/>
+        </w:rPr>
+        <w:t>.</w:t>
+      </w:r>
+      <w:r>
+        <w:rPr>
+          <w:rFonts w:asciiTheme="majorHAnsi" w:eastAsiaTheme="majorHAnsi" w:hAnsiTheme="majorHAnsi"/>
+          <w:color w:val="000000"/>
+          <w:sz w:val="18"/>
+          <w:szCs w:val="18"/>
+          <w:bdr w:val="none" w:sz="0" w:space="0" w:color="auto" w:frame="1"/>
+        </w:rPr>
+        <w:t xml:space="preserve"> </w:t>
+      </w:r>
+      <w:r>
+        <w:rPr>
+          <w:rFonts w:asciiTheme="majorHAnsi" w:eastAsiaTheme="majorHAnsi" w:hAnsiTheme="majorHAnsi" w:hint="eastAsia"/>
+          <w:color w:val="000000"/>
+          <w:sz w:val="18"/>
+          <w:szCs w:val="18"/>
+          <w:bdr w:val="none" w:sz="0" w:space="0" w:color="auto" w:frame="1"/>
+        </w:rPr>
+        <w:t xml:space="preserve">왜냐하면 </w:t>
+      </w:r>
+      <w:proofErr w:type="spellStart"/>
+      <w:r>
+        <w:rPr>
+          <w:rFonts w:asciiTheme="majorHAnsi" w:eastAsiaTheme="majorHAnsi" w:hAnsiTheme="majorHAnsi"/>
+          <w:color w:val="000000"/>
+          <w:sz w:val="18"/>
+          <w:szCs w:val="18"/>
+          <w:bdr w:val="none" w:sz="0" w:space="0" w:color="auto" w:frame="1"/>
+        </w:rPr>
+        <w:t>멀티플렉서를</w:t>
+      </w:r>
+      <w:proofErr w:type="spellEnd"/>
+      <w:r>
+        <w:rPr>
+          <w:rFonts w:asciiTheme="majorHAnsi" w:eastAsiaTheme="majorHAnsi" w:hAnsiTheme="majorHAnsi"/>
+          <w:color w:val="000000"/>
+          <w:sz w:val="18"/>
+          <w:szCs w:val="18"/>
+          <w:bdr w:val="none" w:sz="0" w:space="0" w:color="auto" w:frame="1"/>
+        </w:rPr>
+        <w:t xml:space="preserve"> 사용하</w:t>
+      </w:r>
+      <w:r>
+        <w:rPr>
+          <w:rFonts w:asciiTheme="majorHAnsi" w:eastAsiaTheme="majorHAnsi" w:hAnsiTheme="majorHAnsi" w:hint="eastAsia"/>
+          <w:color w:val="000000"/>
+          <w:sz w:val="18"/>
+          <w:szCs w:val="18"/>
+          <w:bdr w:val="none" w:sz="0" w:space="0" w:color="auto" w:frame="1"/>
+        </w:rPr>
+        <w:t>여</w:t>
+      </w:r>
+      <w:r>
+        <w:rPr>
+          <w:rFonts w:asciiTheme="majorHAnsi" w:eastAsiaTheme="majorHAnsi" w:hAnsiTheme="majorHAnsi"/>
+          <w:color w:val="000000"/>
+          <w:sz w:val="18"/>
+          <w:szCs w:val="18"/>
+          <w:bdr w:val="none" w:sz="0" w:space="0" w:color="auto" w:frame="1"/>
+        </w:rPr>
+        <w:t xml:space="preserve"> </w:t>
+      </w:r>
+      <w:proofErr w:type="spellStart"/>
+      <w:r>
+        <w:rPr>
+          <w:rFonts w:asciiTheme="majorHAnsi" w:eastAsiaTheme="majorHAnsi" w:hAnsiTheme="majorHAnsi"/>
+          <w:color w:val="000000"/>
+          <w:sz w:val="18"/>
+          <w:szCs w:val="18"/>
+          <w:bdr w:val="none" w:sz="0" w:space="0" w:color="auto" w:frame="1"/>
+        </w:rPr>
+        <w:t>멀티플렉서의</w:t>
+      </w:r>
+      <w:proofErr w:type="spellEnd"/>
+      <w:r>
+        <w:rPr>
+          <w:rFonts w:asciiTheme="majorHAnsi" w:eastAsiaTheme="majorHAnsi" w:hAnsiTheme="majorHAnsi"/>
+          <w:color w:val="000000"/>
+          <w:sz w:val="18"/>
+          <w:szCs w:val="18"/>
+          <w:bdr w:val="none" w:sz="0" w:space="0" w:color="auto" w:frame="1"/>
+        </w:rPr>
+        <w:t xml:space="preserve"> 신호 출력을 </w:t>
+      </w:r>
+      <w:proofErr w:type="spellStart"/>
+      <w:r>
+        <w:rPr>
+          <w:rFonts w:asciiTheme="majorHAnsi" w:eastAsiaTheme="majorHAnsi" w:hAnsiTheme="majorHAnsi"/>
+          <w:color w:val="000000"/>
+          <w:sz w:val="18"/>
+          <w:szCs w:val="18"/>
+          <w:bdr w:val="none" w:sz="0" w:space="0" w:color="auto" w:frame="1"/>
+        </w:rPr>
+        <w:t>디멀티플렉서의</w:t>
+      </w:r>
+      <w:proofErr w:type="spellEnd"/>
+      <w:r>
+        <w:rPr>
+          <w:rFonts w:asciiTheme="majorHAnsi" w:eastAsiaTheme="majorHAnsi" w:hAnsiTheme="majorHAnsi"/>
+          <w:color w:val="000000"/>
+          <w:sz w:val="18"/>
+          <w:szCs w:val="18"/>
+          <w:bdr w:val="none" w:sz="0" w:space="0" w:color="auto" w:frame="1"/>
+        </w:rPr>
+        <w:t xml:space="preserve"> 신호 입력에 연결함으로써 여러 연결을 하나의 신호 채널로 담을 수 있어 </w:t>
+      </w:r>
+      <w:proofErr w:type="spellStart"/>
+      <w:r>
+        <w:rPr>
+          <w:rFonts w:asciiTheme="majorHAnsi" w:eastAsiaTheme="majorHAnsi" w:hAnsiTheme="majorHAnsi"/>
+          <w:color w:val="000000"/>
+          <w:sz w:val="18"/>
+          <w:szCs w:val="18"/>
+          <w:bdr w:val="none" w:sz="0" w:space="0" w:color="auto" w:frame="1"/>
+        </w:rPr>
+        <w:t>절약적이</w:t>
+      </w:r>
+      <w:r>
+        <w:rPr>
+          <w:rFonts w:asciiTheme="majorHAnsi" w:eastAsiaTheme="majorHAnsi" w:hAnsiTheme="majorHAnsi" w:hint="eastAsia"/>
+          <w:color w:val="000000"/>
+          <w:sz w:val="18"/>
+          <w:szCs w:val="18"/>
+          <w:bdr w:val="none" w:sz="0" w:space="0" w:color="auto" w:frame="1"/>
+        </w:rPr>
+        <w:t>기</w:t>
+      </w:r>
+      <w:proofErr w:type="spellEnd"/>
+      <w:r>
+        <w:rPr>
+          <w:rFonts w:asciiTheme="majorHAnsi" w:eastAsiaTheme="majorHAnsi" w:hAnsiTheme="majorHAnsi" w:hint="eastAsia"/>
+          <w:color w:val="000000"/>
+          <w:sz w:val="18"/>
+          <w:szCs w:val="18"/>
+          <w:bdr w:val="none" w:sz="0" w:space="0" w:color="auto" w:frame="1"/>
+        </w:rPr>
+        <w:t xml:space="preserve"> 때문이다.</w:t>
+      </w:r>
+    </w:p>
+    <w:p>
+      <w:pPr>
+        <w:pStyle w:val="ab"/>
+        <w:spacing w:after="240"/>
+        <w:jc w:val="both"/>
+        <w:rPr>
+          <w:rFonts w:asciiTheme="majorHAnsi" w:eastAsiaTheme="majorHAnsi" w:hAnsiTheme="majorHAnsi"/>
+          <w:color w:val="000000"/>
+          <w:sz w:val="18"/>
+          <w:szCs w:val="18"/>
+          <w:bdr w:val="none" w:sz="0" w:space="0" w:color="auto" w:frame="1"/>
+        </w:rPr>
+      </w:pPr>
     </w:p>
     <w:p>
       <w:pPr>
@@ -595,23 +3745,442 @@
         <w:spacing w:before="0" w:beforeAutospacing="0" w:after="240" w:afterAutospacing="0"/>
         <w:jc w:val="both"/>
         <w:rPr>
-          <w:rFonts w:asciiTheme="majorHAnsi" w:eastAsiaTheme="majorHAnsi" w:hAnsiTheme="majorHAnsi"/>
-          <w:color w:val="000000"/>
-          <w:sz w:val="18"/>
-          <w:szCs w:val="18"/>
-          <w:bdr w:val="none" w:sz="0" w:space="0" w:color="auto" w:frame="1"/>
-        </w:rPr>
-      </w:pPr>
-      <w:r>
-        <w:rPr>
-          <w:rFonts w:asciiTheme="majorHAnsi" w:eastAsiaTheme="majorHAnsi" w:hAnsiTheme="majorHAnsi"/>
-          <w:color w:val="000000"/>
-          <w:sz w:val="18"/>
-          <w:szCs w:val="18"/>
-          <w:bdr w:val="none" w:sz="0" w:space="0" w:color="auto" w:frame="1"/>
-        </w:rPr>
-        <w:t>6. 기타 이론.</w:t>
-      </w:r>
+          <w:rFonts w:asciiTheme="majorHAnsi" w:eastAsiaTheme="majorHAnsi" w:hAnsiTheme="majorHAnsi" w:hint="eastAsia"/>
+          <w:b/>
+          <w:bCs/>
+          <w:color w:val="000000"/>
+          <w:sz w:val="18"/>
+          <w:szCs w:val="18"/>
+          <w:bdr w:val="none" w:sz="0" w:space="0" w:color="auto" w:frame="1"/>
+        </w:rPr>
+      </w:pPr>
+      <w:r>
+        <w:rPr>
+          <w:rFonts w:asciiTheme="majorHAnsi" w:eastAsiaTheme="majorHAnsi" w:hAnsiTheme="majorHAnsi"/>
+          <w:b/>
+          <w:bCs/>
+          <w:color w:val="000000"/>
+          <w:sz w:val="18"/>
+          <w:szCs w:val="18"/>
+          <w:bdr w:val="none" w:sz="0" w:space="0" w:color="auto" w:frame="1"/>
+        </w:rPr>
+        <w:t>6.</w:t>
+      </w:r>
+    </w:p>
+    <w:p>
+      <w:pPr>
+        <w:pStyle w:val="ab"/>
+        <w:spacing w:before="0" w:beforeAutospacing="0" w:after="240" w:afterAutospacing="0"/>
+        <w:ind w:firstLineChars="50" w:firstLine="90"/>
+        <w:jc w:val="both"/>
+        <w:rPr>
+          <w:rFonts w:asciiTheme="majorHAnsi" w:eastAsiaTheme="majorHAnsi" w:hAnsiTheme="majorHAnsi" w:hint="eastAsia"/>
+          <w:color w:val="000000"/>
+          <w:sz w:val="18"/>
+          <w:szCs w:val="18"/>
+          <w:bdr w:val="none" w:sz="0" w:space="0" w:color="auto" w:frame="1"/>
+        </w:rPr>
+      </w:pPr>
+      <w:r>
+        <w:rPr>
+          <w:rFonts w:asciiTheme="majorHAnsi" w:eastAsiaTheme="majorHAnsi" w:hAnsiTheme="majorHAnsi"/>
+          <w:color w:val="000000"/>
+          <w:sz w:val="18"/>
+          <w:szCs w:val="18"/>
+          <w:bdr w:val="none" w:sz="0" w:space="0" w:color="auto" w:frame="1"/>
+        </w:rPr>
+        <w:t xml:space="preserve">Mux와 </w:t>
+      </w:r>
+      <w:proofErr w:type="spellStart"/>
+      <w:r>
+        <w:rPr>
+          <w:rFonts w:asciiTheme="majorHAnsi" w:eastAsiaTheme="majorHAnsi" w:hAnsiTheme="majorHAnsi"/>
+          <w:color w:val="000000"/>
+          <w:sz w:val="18"/>
+          <w:szCs w:val="18"/>
+          <w:bdr w:val="none" w:sz="0" w:space="0" w:color="auto" w:frame="1"/>
+        </w:rPr>
+        <w:t>DeMux</w:t>
+      </w:r>
+      <w:proofErr w:type="spellEnd"/>
+      <w:r>
+        <w:rPr>
+          <w:rFonts w:asciiTheme="majorHAnsi" w:eastAsiaTheme="majorHAnsi" w:hAnsiTheme="majorHAnsi"/>
+          <w:color w:val="000000"/>
+          <w:sz w:val="18"/>
+          <w:szCs w:val="18"/>
+          <w:bdr w:val="none" w:sz="0" w:space="0" w:color="auto" w:frame="1"/>
+        </w:rPr>
+        <w:t xml:space="preserve"> 의 활용 분야에 대해 알아보고자 한다. Mux 는 라디오의 튜너에서 활용되고 </w:t>
+      </w:r>
+      <w:proofErr w:type="spellStart"/>
+      <w:r>
+        <w:rPr>
+          <w:rFonts w:asciiTheme="majorHAnsi" w:eastAsiaTheme="majorHAnsi" w:hAnsiTheme="majorHAnsi"/>
+          <w:color w:val="000000"/>
+          <w:sz w:val="18"/>
+          <w:szCs w:val="18"/>
+          <w:bdr w:val="none" w:sz="0" w:space="0" w:color="auto" w:frame="1"/>
+        </w:rPr>
+        <w:t>DeMux</w:t>
+      </w:r>
+      <w:proofErr w:type="spellEnd"/>
+      <w:r>
+        <w:rPr>
+          <w:rFonts w:asciiTheme="majorHAnsi" w:eastAsiaTheme="majorHAnsi" w:hAnsiTheme="majorHAnsi"/>
+          <w:color w:val="000000"/>
+          <w:sz w:val="18"/>
+          <w:szCs w:val="18"/>
+          <w:bdr w:val="none" w:sz="0" w:space="0" w:color="auto" w:frame="1"/>
+        </w:rPr>
+        <w:t xml:space="preserve"> 는 디지털 Tv 의 수신 등에서 활용된다.</w:t>
+      </w:r>
+      <w:r>
+        <w:rPr>
+          <w:rFonts w:asciiTheme="majorHAnsi" w:eastAsiaTheme="majorHAnsi" w:hAnsiTheme="majorHAnsi"/>
+          <w:color w:val="000000"/>
+          <w:sz w:val="18"/>
+          <w:szCs w:val="18"/>
+          <w:bdr w:val="none" w:sz="0" w:space="0" w:color="auto" w:frame="1"/>
+        </w:rPr>
+        <w:t xml:space="preserve"> Mux </w:t>
+      </w:r>
+      <w:r>
+        <w:rPr>
+          <w:rFonts w:asciiTheme="majorHAnsi" w:eastAsiaTheme="majorHAnsi" w:hAnsiTheme="majorHAnsi" w:hint="eastAsia"/>
+          <w:color w:val="000000"/>
+          <w:sz w:val="18"/>
+          <w:szCs w:val="18"/>
+          <w:bdr w:val="none" w:sz="0" w:space="0" w:color="auto" w:frame="1"/>
+        </w:rPr>
+        <w:t xml:space="preserve">와 </w:t>
+      </w:r>
+      <w:proofErr w:type="spellStart"/>
+      <w:r>
+        <w:rPr>
+          <w:rFonts w:asciiTheme="majorHAnsi" w:eastAsiaTheme="majorHAnsi" w:hAnsiTheme="majorHAnsi"/>
+          <w:color w:val="000000"/>
+          <w:sz w:val="18"/>
+          <w:szCs w:val="18"/>
+          <w:bdr w:val="none" w:sz="0" w:space="0" w:color="auto" w:frame="1"/>
+        </w:rPr>
+        <w:t>Demux</w:t>
+      </w:r>
+      <w:proofErr w:type="spellEnd"/>
+      <w:r>
+        <w:rPr>
+          <w:rFonts w:asciiTheme="majorHAnsi" w:eastAsiaTheme="majorHAnsi" w:hAnsiTheme="majorHAnsi"/>
+          <w:color w:val="000000"/>
+          <w:sz w:val="18"/>
+          <w:szCs w:val="18"/>
+          <w:bdr w:val="none" w:sz="0" w:space="0" w:color="auto" w:frame="1"/>
+        </w:rPr>
+        <w:t xml:space="preserve"> </w:t>
+      </w:r>
+      <w:proofErr w:type="spellStart"/>
+      <w:r>
+        <w:rPr>
+          <w:rFonts w:asciiTheme="majorHAnsi" w:eastAsiaTheme="majorHAnsi" w:hAnsiTheme="majorHAnsi" w:hint="eastAsia"/>
+          <w:color w:val="000000"/>
+          <w:sz w:val="18"/>
+          <w:szCs w:val="18"/>
+          <w:bdr w:val="none" w:sz="0" w:space="0" w:color="auto" w:frame="1"/>
+        </w:rPr>
+        <w:t>를</w:t>
+      </w:r>
+      <w:proofErr w:type="spellEnd"/>
+      <w:r>
+        <w:rPr>
+          <w:rFonts w:asciiTheme="majorHAnsi" w:eastAsiaTheme="majorHAnsi" w:hAnsiTheme="majorHAnsi" w:hint="eastAsia"/>
+          <w:color w:val="000000"/>
+          <w:sz w:val="18"/>
+          <w:szCs w:val="18"/>
+          <w:bdr w:val="none" w:sz="0" w:space="0" w:color="auto" w:frame="1"/>
+        </w:rPr>
+        <w:t xml:space="preserve"> 함께 사용하는 것은 여러 신호를 하나의 채널로 담아 다시 여러 채널로 뿌리기 </w:t>
+      </w:r>
+      <w:proofErr w:type="spellStart"/>
+      <w:r>
+        <w:rPr>
+          <w:rFonts w:asciiTheme="majorHAnsi" w:eastAsiaTheme="majorHAnsi" w:hAnsiTheme="majorHAnsi" w:hint="eastAsia"/>
+          <w:color w:val="000000"/>
+          <w:sz w:val="18"/>
+          <w:szCs w:val="18"/>
+          <w:bdr w:val="none" w:sz="0" w:space="0" w:color="auto" w:frame="1"/>
+        </w:rPr>
+        <w:t>위함이기</w:t>
+      </w:r>
+      <w:proofErr w:type="spellEnd"/>
+      <w:r>
+        <w:rPr>
+          <w:rFonts w:asciiTheme="majorHAnsi" w:eastAsiaTheme="majorHAnsi" w:hAnsiTheme="majorHAnsi" w:hint="eastAsia"/>
+          <w:color w:val="000000"/>
+          <w:sz w:val="18"/>
+          <w:szCs w:val="18"/>
+          <w:bdr w:val="none" w:sz="0" w:space="0" w:color="auto" w:frame="1"/>
+        </w:rPr>
+        <w:t xml:space="preserve"> 때문에,</w:t>
+      </w:r>
+      <w:r>
+        <w:rPr>
+          <w:rFonts w:asciiTheme="majorHAnsi" w:eastAsiaTheme="majorHAnsi" w:hAnsiTheme="majorHAnsi"/>
+          <w:color w:val="000000"/>
+          <w:sz w:val="18"/>
+          <w:szCs w:val="18"/>
+          <w:bdr w:val="none" w:sz="0" w:space="0" w:color="auto" w:frame="1"/>
+        </w:rPr>
+        <w:t xml:space="preserve"> </w:t>
+      </w:r>
+      <w:r>
+        <w:rPr>
+          <w:rFonts w:asciiTheme="majorHAnsi" w:eastAsiaTheme="majorHAnsi" w:hAnsiTheme="majorHAnsi" w:hint="eastAsia"/>
+          <w:color w:val="000000"/>
+          <w:sz w:val="18"/>
+          <w:szCs w:val="18"/>
+          <w:bdr w:val="none" w:sz="0" w:space="0" w:color="auto" w:frame="1"/>
+        </w:rPr>
+        <w:t>M</w:t>
+      </w:r>
+      <w:r>
+        <w:rPr>
+          <w:rFonts w:asciiTheme="majorHAnsi" w:eastAsiaTheme="majorHAnsi" w:hAnsiTheme="majorHAnsi"/>
+          <w:color w:val="000000"/>
+          <w:sz w:val="18"/>
+          <w:szCs w:val="18"/>
+          <w:bdr w:val="none" w:sz="0" w:space="0" w:color="auto" w:frame="1"/>
+        </w:rPr>
+        <w:t xml:space="preserve">ux </w:t>
+      </w:r>
+      <w:r>
+        <w:rPr>
+          <w:rFonts w:asciiTheme="majorHAnsi" w:eastAsiaTheme="majorHAnsi" w:hAnsiTheme="majorHAnsi" w:hint="eastAsia"/>
+          <w:color w:val="000000"/>
+          <w:sz w:val="18"/>
+          <w:szCs w:val="18"/>
+          <w:bdr w:val="none" w:sz="0" w:space="0" w:color="auto" w:frame="1"/>
+        </w:rPr>
+        <w:t xml:space="preserve">로부터 하나의 디지털 신호를 받아 여러 개의 채널로 뿌릴 수 있기 문에 디지털 </w:t>
+      </w:r>
+      <w:r>
+        <w:rPr>
+          <w:rFonts w:asciiTheme="majorHAnsi" w:eastAsiaTheme="majorHAnsi" w:hAnsiTheme="majorHAnsi"/>
+          <w:color w:val="000000"/>
+          <w:sz w:val="18"/>
+          <w:szCs w:val="18"/>
+          <w:bdr w:val="none" w:sz="0" w:space="0" w:color="auto" w:frame="1"/>
+        </w:rPr>
+        <w:t xml:space="preserve">TV </w:t>
+      </w:r>
+      <w:r>
+        <w:rPr>
+          <w:rFonts w:asciiTheme="majorHAnsi" w:eastAsiaTheme="majorHAnsi" w:hAnsiTheme="majorHAnsi" w:hint="eastAsia"/>
+          <w:color w:val="000000"/>
+          <w:sz w:val="18"/>
+          <w:szCs w:val="18"/>
+          <w:bdr w:val="none" w:sz="0" w:space="0" w:color="auto" w:frame="1"/>
+        </w:rPr>
+        <w:t xml:space="preserve">수신에서 </w:t>
+      </w:r>
+      <w:proofErr w:type="spellStart"/>
+      <w:r>
+        <w:rPr>
+          <w:rFonts w:asciiTheme="majorHAnsi" w:eastAsiaTheme="majorHAnsi" w:hAnsiTheme="majorHAnsi"/>
+          <w:color w:val="000000"/>
+          <w:sz w:val="18"/>
+          <w:szCs w:val="18"/>
+          <w:bdr w:val="none" w:sz="0" w:space="0" w:color="auto" w:frame="1"/>
+        </w:rPr>
+        <w:t>Demux</w:t>
+      </w:r>
+      <w:proofErr w:type="spellEnd"/>
+      <w:r>
+        <w:rPr>
+          <w:rFonts w:asciiTheme="majorHAnsi" w:eastAsiaTheme="majorHAnsi" w:hAnsiTheme="majorHAnsi"/>
+          <w:color w:val="000000"/>
+          <w:sz w:val="18"/>
+          <w:szCs w:val="18"/>
+          <w:bdr w:val="none" w:sz="0" w:space="0" w:color="auto" w:frame="1"/>
+        </w:rPr>
+        <w:t xml:space="preserve"> </w:t>
+      </w:r>
+      <w:proofErr w:type="spellStart"/>
+      <w:r>
+        <w:rPr>
+          <w:rFonts w:asciiTheme="majorHAnsi" w:eastAsiaTheme="majorHAnsi" w:hAnsiTheme="majorHAnsi" w:hint="eastAsia"/>
+          <w:color w:val="000000"/>
+          <w:sz w:val="18"/>
+          <w:szCs w:val="18"/>
+          <w:bdr w:val="none" w:sz="0" w:space="0" w:color="auto" w:frame="1"/>
+        </w:rPr>
+        <w:t>를</w:t>
+      </w:r>
+      <w:proofErr w:type="spellEnd"/>
+      <w:r>
+        <w:rPr>
+          <w:rFonts w:asciiTheme="majorHAnsi" w:eastAsiaTheme="majorHAnsi" w:hAnsiTheme="majorHAnsi" w:hint="eastAsia"/>
+          <w:color w:val="000000"/>
+          <w:sz w:val="18"/>
+          <w:szCs w:val="18"/>
+          <w:bdr w:val="none" w:sz="0" w:space="0" w:color="auto" w:frame="1"/>
+        </w:rPr>
+        <w:t xml:space="preserve"> 사용하는 것이다.</w:t>
+      </w:r>
+    </w:p>
+    <w:p>
+      <w:pPr>
+        <w:pStyle w:val="ab"/>
+        <w:spacing w:before="0" w:beforeAutospacing="0" w:after="240" w:afterAutospacing="0"/>
+        <w:jc w:val="both"/>
+        <w:rPr>
+          <w:rFonts w:asciiTheme="majorHAnsi" w:eastAsiaTheme="majorHAnsi" w:hAnsiTheme="majorHAnsi"/>
+          <w:color w:val="000000"/>
+          <w:sz w:val="18"/>
+          <w:szCs w:val="18"/>
+          <w:bdr w:val="none" w:sz="0" w:space="0" w:color="auto" w:frame="1"/>
+        </w:rPr>
+      </w:pPr>
+    </w:p>
+    <w:p>
+      <w:pPr>
+        <w:pStyle w:val="ab"/>
+        <w:spacing w:before="0" w:beforeAutospacing="0" w:after="240" w:afterAutospacing="0"/>
+        <w:jc w:val="both"/>
+        <w:rPr>
+          <w:rFonts w:asciiTheme="majorHAnsi" w:eastAsiaTheme="majorHAnsi" w:hAnsiTheme="majorHAnsi"/>
+          <w:b/>
+          <w:bCs/>
+          <w:color w:val="000000"/>
+          <w:sz w:val="18"/>
+          <w:szCs w:val="18"/>
+          <w:bdr w:val="none" w:sz="0" w:space="0" w:color="auto" w:frame="1"/>
+        </w:rPr>
+      </w:pPr>
+      <w:r>
+        <w:rPr>
+          <w:rFonts w:asciiTheme="majorHAnsi" w:eastAsiaTheme="majorHAnsi" w:hAnsiTheme="majorHAnsi" w:hint="eastAsia"/>
+          <w:b/>
+          <w:bCs/>
+          <w:color w:val="000000"/>
+          <w:sz w:val="18"/>
+          <w:szCs w:val="18"/>
+          <w:bdr w:val="none" w:sz="0" w:space="0" w:color="auto" w:frame="1"/>
+        </w:rPr>
+        <w:t>7</w:t>
+      </w:r>
+      <w:r>
+        <w:rPr>
+          <w:rFonts w:asciiTheme="majorHAnsi" w:eastAsiaTheme="majorHAnsi" w:hAnsiTheme="majorHAnsi"/>
+          <w:b/>
+          <w:bCs/>
+          <w:color w:val="000000"/>
+          <w:sz w:val="18"/>
+          <w:szCs w:val="18"/>
+          <w:bdr w:val="none" w:sz="0" w:space="0" w:color="auto" w:frame="1"/>
+        </w:rPr>
+        <w:t xml:space="preserve">. </w:t>
+      </w:r>
+      <w:r>
+        <w:rPr>
+          <w:rFonts w:asciiTheme="majorHAnsi" w:eastAsiaTheme="majorHAnsi" w:hAnsiTheme="majorHAnsi" w:hint="eastAsia"/>
+          <w:b/>
+          <w:bCs/>
+          <w:color w:val="000000"/>
+          <w:sz w:val="18"/>
+          <w:szCs w:val="18"/>
+          <w:bdr w:val="none" w:sz="0" w:space="0" w:color="auto" w:frame="1"/>
+        </w:rPr>
+        <w:t>참고자료</w:t>
+      </w:r>
+    </w:p>
+    <w:p>
+      <w:pPr>
+        <w:pStyle w:val="ab"/>
+        <w:spacing w:before="0" w:beforeAutospacing="0" w:after="240" w:afterAutospacing="0"/>
+        <w:jc w:val="both"/>
+        <w:rPr>
+          <w:rFonts w:asciiTheme="majorHAnsi" w:eastAsiaTheme="majorHAnsi" w:hAnsiTheme="majorHAnsi"/>
+          <w:color w:val="000000"/>
+          <w:sz w:val="18"/>
+          <w:szCs w:val="18"/>
+          <w:bdr w:val="none" w:sz="0" w:space="0" w:color="auto" w:frame="1"/>
+        </w:rPr>
+      </w:pPr>
+      <w:hyperlink r:id="rId15" w:history="1">
+        <w:r>
+          <w:rPr>
+            <w:rStyle w:val="a4"/>
+            <w:rFonts w:asciiTheme="majorHAnsi" w:eastAsiaTheme="majorHAnsi" w:hAnsiTheme="majorHAnsi"/>
+            <w:sz w:val="18"/>
+            <w:szCs w:val="18"/>
+            <w:bdr w:val="none" w:sz="0" w:space="0" w:color="auto" w:frame="1"/>
+          </w:rPr>
+          <w:t>https://ko.wikipedia.org/wiki/</w:t>
+        </w:r>
+      </w:hyperlink>
+      <w:r>
+        <w:rPr>
+          <w:rFonts w:asciiTheme="majorHAnsi" w:eastAsiaTheme="majorHAnsi" w:hAnsiTheme="majorHAnsi"/>
+          <w:color w:val="000000"/>
+          <w:sz w:val="18"/>
+          <w:szCs w:val="18"/>
+          <w:bdr w:val="none" w:sz="0" w:space="0" w:color="auto" w:frame="1"/>
+        </w:rPr>
+        <w:t>멀티플렉서</w:t>
+      </w:r>
+    </w:p>
+    <w:p>
+      <w:pPr>
+        <w:pStyle w:val="ab"/>
+        <w:spacing w:before="0" w:beforeAutospacing="0" w:after="240" w:afterAutospacing="0"/>
+        <w:jc w:val="both"/>
+        <w:rPr>
+          <w:rFonts w:asciiTheme="majorHAnsi" w:eastAsiaTheme="majorHAnsi" w:hAnsiTheme="majorHAnsi"/>
+          <w:color w:val="000000"/>
+          <w:sz w:val="18"/>
+          <w:szCs w:val="18"/>
+          <w:bdr w:val="none" w:sz="0" w:space="0" w:color="auto" w:frame="1"/>
+        </w:rPr>
+      </w:pPr>
+      <w:hyperlink r:id="rId16" w:history="1">
+        <w:r>
+          <w:rPr>
+            <w:rStyle w:val="a4"/>
+            <w:rFonts w:asciiTheme="majorHAnsi" w:eastAsiaTheme="majorHAnsi" w:hAnsiTheme="majorHAnsi"/>
+            <w:sz w:val="18"/>
+            <w:szCs w:val="18"/>
+            <w:bdr w:val="none" w:sz="0" w:space="0" w:color="auto" w:frame="1"/>
+          </w:rPr>
+          <w:t>https://en.wikipedia.org/wiki/Priority_encoder</w:t>
+        </w:r>
+      </w:hyperlink>
+    </w:p>
+    <w:p>
+      <w:pPr>
+        <w:pStyle w:val="ab"/>
+        <w:spacing w:before="0" w:beforeAutospacing="0" w:after="240" w:afterAutospacing="0"/>
+        <w:jc w:val="both"/>
+        <w:rPr>
+          <w:rFonts w:asciiTheme="majorHAnsi" w:eastAsiaTheme="majorHAnsi" w:hAnsiTheme="majorHAnsi" w:hint="eastAsia"/>
+          <w:color w:val="000000"/>
+          <w:sz w:val="18"/>
+          <w:szCs w:val="18"/>
+          <w:bdr w:val="none" w:sz="0" w:space="0" w:color="auto" w:frame="1"/>
+        </w:rPr>
+      </w:pPr>
+    </w:p>
+    <w:p>
+      <w:pPr>
+        <w:pStyle w:val="ab"/>
+        <w:spacing w:before="0" w:beforeAutospacing="0" w:after="240" w:afterAutospacing="0"/>
+        <w:jc w:val="both"/>
+        <w:rPr>
+          <w:rFonts w:asciiTheme="majorHAnsi" w:eastAsiaTheme="majorHAnsi" w:hAnsiTheme="majorHAnsi" w:hint="eastAsia"/>
+          <w:color w:val="000000"/>
+          <w:sz w:val="18"/>
+          <w:szCs w:val="18"/>
+          <w:bdr w:val="none" w:sz="0" w:space="0" w:color="auto" w:frame="1"/>
+        </w:rPr>
+      </w:pPr>
     </w:p>
     <w:sectPr>
       <w:pgSz w:w="11906" w:h="16838"/>
